--- a/Temp/BANA 698 Knarik (2).docx
+++ b/Temp/BANA 698 Knarik (2).docx
@@ -4,135 +4,55 @@
   <w:body>
     <w:p>
       <w:pPr>
-        <w:rPr>
-          <w:b/>
-          <w:bCs/>
-        </w:rPr>
-      </w:pPr>
-      <w:r>
-        <w:rPr>
-          <w:b/>
-          <w:bCs/>
-        </w:rPr>
-        <w:fldChar w:fldCharType="begin"/>
-      </w:r>
-      <w:r>
-        <w:rPr>
-          <w:b/>
-          <w:bCs/>
-        </w:rPr>
-        <w:instrText>HYPERLINK "</w:instrText>
-      </w:r>
-      <w:r>
-        <w:rPr>
-          <w:b/>
-          <w:bCs/>
-        </w:rPr>
-        <w:instrText>https://databank.worldbank.org/AjaxDownload/FileDownloadHandler.ashx?filename=P_7b0a9fec-6d53-4d19-aa56-2236634d4b68.zip&amp;filetype=CSV&amp;language=en&amp;displayfile=P_Data_Extract_From_World_Development_Indicators.zip</w:instrText>
-      </w:r>
-      <w:r>
-        <w:rPr>
-          <w:b/>
-          <w:bCs/>
-        </w:rPr>
-        <w:instrText>"</w:instrText>
-      </w:r>
-      <w:r>
-        <w:rPr>
-          <w:b/>
-          <w:bCs/>
-        </w:rPr>
-      </w:r>
-      <w:r>
-        <w:rPr>
-          <w:b/>
-          <w:bCs/>
-        </w:rPr>
-        <w:fldChar w:fldCharType="separate"/>
-      </w:r>
-      <w:r>
-        <w:rPr>
-          <w:rStyle w:val="Hyperlink"/>
-          <w:b/>
-          <w:bCs/>
-        </w:rPr>
-        <w:t>https://databank.worldbank.org/AjaxDownload/FileDownloadHandler.ashx?filename=P_7b0a9fec-6d53-4d19-aa56-2236634d4b68.zip&amp;filetype=CSV&amp;language=en&amp;displayfile=P_Data_Extract_From_World_Development_Indicators.zip</w:t>
-      </w:r>
-      <w:r>
-        <w:rPr>
-          <w:b/>
-          <w:bCs/>
-        </w:rPr>
-        <w:fldChar w:fldCharType="end"/>
-      </w:r>
-      <w:r>
-        <w:rPr>
-          <w:b/>
-          <w:bCs/>
-        </w:rPr>
-        <w:t xml:space="preserve"> </w:t>
-      </w:r>
-    </w:p>
-    <w:p>
-      <w:pPr>
-        <w:rPr>
-          <w:b/>
-          <w:bCs/>
-        </w:rPr>
-      </w:pPr>
-    </w:p>
-    <w:p>
-      <w:pPr>
-        <w:rPr>
-          <w:b/>
-          <w:bCs/>
+        <w:jc w:val="center"/>
+        <w:rPr>
+          <w:rFonts w:ascii="Times New Roman" w:hAnsi="Times New Roman" w:cs="Times New Roman"/>
+        </w:rPr>
+      </w:pPr>
+      <w:r>
+        <w:rPr>
+          <w:rFonts w:ascii="Times New Roman" w:hAnsi="Times New Roman" w:cs="Times New Roman"/>
           <w:sz w:val="28"/>
           <w:szCs w:val="28"/>
         </w:rPr>
-      </w:pPr>
-      <w:r>
-        <w:rPr>
-          <w:b/>
-          <w:bCs/>
-          <w:sz w:val="28"/>
-          <w:szCs w:val="28"/>
-        </w:rPr>
-        <w:t>Documenting the Source of Selected Indicators &amp; Descriptions</w:t>
-      </w:r>
-    </w:p>
-    <w:p/>
-    <w:p>
-      <w:pPr>
-        <w:rPr>
-          <w:b/>
-          <w:bCs/>
-        </w:rPr>
-      </w:pPr>
-      <w:r>
-        <w:rPr>
-          <w:b/>
-          <w:bCs/>
-        </w:rPr>
-        <w:t>Source Documentation</w:t>
-      </w:r>
-    </w:p>
-    <w:p>
-      <w:r>
-        <w:rPr>
-          <w:rFonts w:ascii="Segoe UI Emoji" w:hAnsi="Segoe UI Emoji" w:cs="Segoe UI Emoji"/>
-        </w:rPr>
-        <w:t>📌</w:t>
-      </w:r>
-      <w:r>
+        <w:t>Culminating Project Week 2</w:t>
+      </w:r>
+    </w:p>
+    <w:p>
+      <w:pPr>
+        <w:rPr>
+          <w:rFonts w:ascii="Times New Roman" w:hAnsi="Times New Roman" w:cs="Times New Roman"/>
+        </w:rPr>
+      </w:pPr>
+      <w:r>
+        <w:rPr>
+          <w:rFonts w:ascii="Times New Roman" w:hAnsi="Times New Roman" w:cs="Times New Roman"/>
+        </w:rPr>
+        <w:t>Data Source:</w:t>
+      </w:r>
+    </w:p>
+    <w:p>
+      <w:pPr>
+        <w:numPr>
+          <w:ilvl w:val="0"/>
+          <w:numId w:val="2"/>
+        </w:numPr>
+        <w:rPr>
+          <w:rFonts w:ascii="Times New Roman" w:hAnsi="Times New Roman" w:cs="Times New Roman"/>
+        </w:rPr>
+      </w:pPr>
+      <w:r>
+        <w:rPr>
+          <w:rFonts w:ascii="Times New Roman" w:hAnsi="Times New Roman" w:cs="Times New Roman"/>
+        </w:rPr>
+        <w:t>World Bank, World Development Indicators (WDI) Database</w:t>
+      </w:r>
+      <w:r>
+        <w:rPr>
+          <w:rFonts w:ascii="Times New Roman" w:hAnsi="Times New Roman" w:cs="Times New Roman"/>
+        </w:rPr>
         <w:t xml:space="preserve"> </w:t>
       </w:r>
-      <w:r>
-        <w:rPr>
-          <w:b/>
-          <w:bCs/>
-        </w:rPr>
-        <w:t>Data Source:</w:t>
-      </w:r>
     </w:p>
     <w:p>
       <w:pPr>
@@ -140,13 +60,15 @@
           <w:ilvl w:val="0"/>
           <w:numId w:val="2"/>
         </w:numPr>
-      </w:pPr>
-      <w:r>
-        <w:rPr>
-          <w:b/>
-          <w:bCs/>
-        </w:rPr>
-        <w:t>World Bank, World Development Indicators (WDI) Database</w:t>
+        <w:rPr>
+          <w:rFonts w:ascii="Times New Roman" w:hAnsi="Times New Roman" w:cs="Times New Roman"/>
+        </w:rPr>
+      </w:pPr>
+      <w:r>
+        <w:rPr>
+          <w:rFonts w:ascii="Times New Roman" w:hAnsi="Times New Roman" w:cs="Times New Roman"/>
+        </w:rPr>
+        <w:t>International Debt Statistics</w:t>
       </w:r>
     </w:p>
     <w:p>
@@ -155,48 +77,63 @@
           <w:ilvl w:val="0"/>
           <w:numId w:val="2"/>
         </w:numPr>
-      </w:pPr>
-      <w:r>
-        <w:rPr>
-          <w:b/>
-          <w:bCs/>
-        </w:rPr>
-        <w:t>Access Link:</w:t>
-      </w:r>
-      <w:r>
-        <w:t xml:space="preserve"> </w:t>
+        <w:rPr>
+          <w:rFonts w:ascii="Times New Roman" w:hAnsi="Times New Roman" w:cs="Times New Roman"/>
+        </w:rPr>
+      </w:pPr>
+      <w:r>
+        <w:rPr>
+          <w:rFonts w:ascii="Times New Roman" w:hAnsi="Times New Roman" w:cs="Times New Roman"/>
+        </w:rPr>
+        <w:t>Global Financial Development Database</w:t>
+      </w:r>
+    </w:p>
+    <w:p>
+      <w:pPr>
+        <w:ind w:left="720"/>
+        <w:rPr>
+          <w:rFonts w:ascii="Times New Roman" w:hAnsi="Times New Roman" w:cs="Times New Roman"/>
+        </w:rPr>
+      </w:pPr>
+      <w:r>
+        <w:rPr>
+          <w:rFonts w:ascii="Times New Roman" w:hAnsi="Times New Roman" w:cs="Times New Roman"/>
+        </w:rPr>
+        <w:t xml:space="preserve">Access Link: </w:t>
       </w:r>
       <w:hyperlink r:id="rId5" w:history="1">
         <w:r>
           <w:rPr>
             <w:rStyle w:val="Hyperlink"/>
+            <w:rFonts w:ascii="Times New Roman" w:hAnsi="Times New Roman" w:cs="Times New Roman"/>
           </w:rPr>
           <w:t>https://databank.worldbank.org/source/world-development-indicators</w:t>
         </w:r>
       </w:hyperlink>
-      <w:r>
-        <w:pict w14:anchorId="29156AF7">
-          <v:rect id="_x0000_i1026" style="width:0;height:1.5pt" o:hralign="center" o:hrstd="t" o:hr="t" fillcolor="#a0a0a0" stroked="f"/>
-        </w:pict>
-      </w:r>
-    </w:p>
-    <w:p>
-      <w:pPr>
-        <w:rPr>
-          <w:b/>
-          <w:bCs/>
+    </w:p>
+    <w:p>
+      <w:pPr>
+        <w:ind w:left="720"/>
+        <w:rPr>
+          <w:rFonts w:ascii="Times New Roman" w:hAnsi="Times New Roman" w:cs="Times New Roman"/>
+        </w:rPr>
+      </w:pPr>
+    </w:p>
+    <w:p>
+      <w:pPr>
+        <w:rPr>
+          <w:rFonts w:ascii="Times New Roman" w:hAnsi="Times New Roman" w:cs="Times New Roman"/>
           <w:sz w:val="28"/>
           <w:szCs w:val="28"/>
         </w:rPr>
       </w:pPr>
       <w:r>
         <w:rPr>
-          <w:b/>
-          <w:bCs/>
+          <w:rFonts w:ascii="Times New Roman" w:hAnsi="Times New Roman" w:cs="Times New Roman"/>
           <w:sz w:val="28"/>
           <w:szCs w:val="28"/>
         </w:rPr>
-        <w:t>Example of Three Selected Indicators with Descriptions</w:t>
+        <w:t>Three Selected Indicators with Descriptions</w:t>
       </w:r>
     </w:p>
     <w:tbl>
@@ -212,13 +149,12 @@
         <w:tblLook w:val="04A0" w:firstRow="1" w:lastRow="0" w:firstColumn="1" w:lastColumn="0" w:noHBand="0" w:noVBand="1"/>
       </w:tblPr>
       <w:tblGrid>
-        <w:gridCol w:w="2457"/>
-        <w:gridCol w:w="1959"/>
-        <w:gridCol w:w="4944"/>
+        <w:gridCol w:w="2570"/>
+        <w:gridCol w:w="66"/>
+        <w:gridCol w:w="6724"/>
       </w:tblGrid>
       <w:tr>
         <w:trPr>
-          <w:tblHeader/>
           <w:tblCellSpacing w:w="15" w:type="dxa"/>
         </w:trPr>
         <w:tc>
@@ -230,16 +166,14 @@
           <w:p>
             <w:pPr>
               <w:rPr>
-                <w:b/>
-                <w:bCs/>
+                <w:rFonts w:ascii="Times New Roman" w:hAnsi="Times New Roman" w:cs="Times New Roman"/>
               </w:rPr>
             </w:pPr>
             <w:r>
               <w:rPr>
-                <w:b/>
-                <w:bCs/>
+                <w:rFonts w:ascii="Times New Roman" w:hAnsi="Times New Roman" w:cs="Times New Roman"/>
               </w:rPr>
-              <w:t>Indicator Name</w:t>
+              <w:t>GDP per capita (current US$)</w:t>
             </w:r>
           </w:p>
         </w:tc>
@@ -252,17 +186,9 @@
           <w:p>
             <w:pPr>
               <w:rPr>
-                <w:b/>
-                <w:bCs/>
+                <w:rFonts w:ascii="Times New Roman" w:hAnsi="Times New Roman" w:cs="Times New Roman"/>
               </w:rPr>
             </w:pPr>
-            <w:r>
-              <w:rPr>
-                <w:b/>
-                <w:bCs/>
-              </w:rPr>
-              <w:t>Indicator Code</w:t>
-            </w:r>
           </w:p>
         </w:tc>
         <w:tc>
@@ -274,64 +200,13 @@
           <w:p>
             <w:pPr>
               <w:rPr>
-                <w:b/>
-                <w:bCs/>
+                <w:rFonts w:ascii="Times New Roman" w:hAnsi="Times New Roman" w:cs="Times New Roman"/>
               </w:rPr>
             </w:pPr>
             <w:r>
               <w:rPr>
-                <w:b/>
-                <w:bCs/>
+                <w:rFonts w:ascii="Times New Roman" w:hAnsi="Times New Roman" w:cs="Times New Roman"/>
               </w:rPr>
-              <w:t>Description</w:t>
-            </w:r>
-          </w:p>
-        </w:tc>
-      </w:tr>
-      <w:tr>
-        <w:trPr>
-          <w:tblCellSpacing w:w="15" w:type="dxa"/>
-        </w:trPr>
-        <w:tc>
-          <w:tcPr>
-            <w:tcW w:w="0" w:type="auto"/>
-            <w:vAlign w:val="center"/>
-            <w:hideMark/>
-          </w:tcPr>
-          <w:p>
-            <w:r>
-              <w:rPr>
-                <w:b/>
-                <w:bCs/>
-              </w:rPr>
-              <w:t>GDP per capita (current US$)</w:t>
-            </w:r>
-          </w:p>
-        </w:tc>
-        <w:tc>
-          <w:tcPr>
-            <w:tcW w:w="0" w:type="auto"/>
-            <w:vAlign w:val="center"/>
-            <w:hideMark/>
-          </w:tcPr>
-          <w:p>
-            <w:r>
-              <w:rPr>
-                <w:b/>
-                <w:bCs/>
-              </w:rPr>
-              <w:t>NY.GDP.PCAP.CD</w:t>
-            </w:r>
-          </w:p>
-        </w:tc>
-        <w:tc>
-          <w:tcPr>
-            <w:tcW w:w="0" w:type="auto"/>
-            <w:vAlign w:val="center"/>
-            <w:hideMark/>
-          </w:tcPr>
-          <w:p>
-            <w:r>
               <w:t>Measures a country’s economic output per person, calculated as total Gross Domestic Product (GDP) divided by the population. This is a key indicator of economic prosperity.</w:t>
             </w:r>
           </w:p>
@@ -348,10 +223,14 @@
             <w:hideMark/>
           </w:tcPr>
           <w:p>
+            <w:pPr>
+              <w:rPr>
+                <w:rFonts w:ascii="Times New Roman" w:hAnsi="Times New Roman" w:cs="Times New Roman"/>
+              </w:rPr>
+            </w:pPr>
             <w:r>
               <w:rPr>
-                <w:b/>
-                <w:bCs/>
+                <w:rFonts w:ascii="Times New Roman" w:hAnsi="Times New Roman" w:cs="Times New Roman"/>
               </w:rPr>
               <w:t>Unemployment, total (% of total labor force)</w:t>
             </w:r>
@@ -364,15 +243,11 @@
             <w:hideMark/>
           </w:tcPr>
           <w:p>
-            <w:proofErr w:type="gramStart"/>
-            <w:r>
+            <w:pPr>
               <w:rPr>
-                <w:b/>
-                <w:bCs/>
+                <w:rFonts w:ascii="Times New Roman" w:hAnsi="Times New Roman" w:cs="Times New Roman"/>
               </w:rPr>
-              <w:t>SL.UEM.TOTL.ZS</w:t>
-            </w:r>
-            <w:proofErr w:type="gramEnd"/>
+            </w:pPr>
           </w:p>
         </w:tc>
         <w:tc>
@@ -382,7 +257,15 @@
             <w:hideMark/>
           </w:tcPr>
           <w:p>
+            <w:pPr>
+              <w:rPr>
+                <w:rFonts w:ascii="Times New Roman" w:hAnsi="Times New Roman" w:cs="Times New Roman"/>
+              </w:rPr>
+            </w:pPr>
             <w:r>
+              <w:rPr>
+                <w:rFonts w:ascii="Times New Roman" w:hAnsi="Times New Roman" w:cs="Times New Roman"/>
+              </w:rPr>
               <w:t>Represents the percentage of the labor force that is unemployed but actively seeking employment. It is a critical measure of labor market conditions.</w:t>
             </w:r>
           </w:p>
@@ -399,10 +282,14 @@
             <w:hideMark/>
           </w:tcPr>
           <w:p>
+            <w:pPr>
+              <w:rPr>
+                <w:rFonts w:ascii="Times New Roman" w:hAnsi="Times New Roman" w:cs="Times New Roman"/>
+              </w:rPr>
+            </w:pPr>
             <w:r>
               <w:rPr>
-                <w:b/>
-                <w:bCs/>
+                <w:rFonts w:ascii="Times New Roman" w:hAnsi="Times New Roman" w:cs="Times New Roman"/>
               </w:rPr>
               <w:t>CO₂ emissions (metric tons per capita)</w:t>
             </w:r>
@@ -415,22 +302,11 @@
             <w:hideMark/>
           </w:tcPr>
           <w:p>
-            <w:r>
+            <w:pPr>
               <w:rPr>
-                <w:b/>
-                <w:bCs/>
+                <w:rFonts w:ascii="Times New Roman" w:hAnsi="Times New Roman" w:cs="Times New Roman"/>
               </w:rPr>
-              <w:t>EN.ATM.CO2</w:t>
-            </w:r>
-            <w:proofErr w:type="gramStart"/>
-            <w:r>
-              <w:rPr>
-                <w:b/>
-                <w:bCs/>
-              </w:rPr>
-              <w:t>E.PC</w:t>
-            </w:r>
-            <w:proofErr w:type="gramEnd"/>
+            </w:pPr>
           </w:p>
         </w:tc>
         <w:tc>
@@ -440,86 +316,74 @@
             <w:hideMark/>
           </w:tcPr>
           <w:p>
+            <w:pPr>
+              <w:rPr>
+                <w:rFonts w:ascii="Times New Roman" w:hAnsi="Times New Roman" w:cs="Times New Roman"/>
+              </w:rPr>
+            </w:pPr>
             <w:r>
+              <w:rPr>
+                <w:rFonts w:ascii="Times New Roman" w:hAnsi="Times New Roman" w:cs="Times New Roman"/>
+              </w:rPr>
               <w:t>Measures the average carbon dioxide (CO₂) emissions per person in a country, which is crucial for analyzing environmental impact and sustainability.</w:t>
             </w:r>
           </w:p>
         </w:tc>
       </w:tr>
     </w:tbl>
-    <w:p/>
-    <w:p>
-      <w:pPr>
-        <w:rPr>
-          <w:b/>
-          <w:bCs/>
+    <w:p>
+      <w:pPr>
+        <w:rPr>
+          <w:rFonts w:ascii="Times New Roman" w:hAnsi="Times New Roman" w:cs="Times New Roman"/>
+        </w:rPr>
+      </w:pPr>
+    </w:p>
+    <w:p>
+      <w:pPr>
+        <w:rPr>
+          <w:rFonts w:ascii="Times New Roman" w:hAnsi="Times New Roman" w:cs="Times New Roman"/>
           <w:sz w:val="28"/>
           <w:szCs w:val="28"/>
         </w:rPr>
       </w:pPr>
       <w:r>
         <w:rPr>
-          <w:b/>
-          <w:bCs/>
+          <w:rFonts w:ascii="Times New Roman" w:hAnsi="Times New Roman" w:cs="Times New Roman"/>
           <w:sz w:val="28"/>
           <w:szCs w:val="28"/>
         </w:rPr>
-        <w:t>Developing an Entity-Relationship (ER) Model for Selected Indicators</w:t>
-      </w:r>
-    </w:p>
-    <w:p>
-      <w:r>
-        <w:t xml:space="preserve">An </w:t>
-      </w:r>
-      <w:r>
-        <w:rPr>
-          <w:b/>
-          <w:bCs/>
-        </w:rPr>
-        <w:t>Entity-Relationship (ER) Model</w:t>
-      </w:r>
-      <w:r>
-        <w:t xml:space="preserve"> visually represents data relationships. Below is an </w:t>
-      </w:r>
-      <w:r>
-        <w:rPr>
-          <w:b/>
-          <w:bCs/>
-        </w:rPr>
-        <w:t>ER Model</w:t>
-      </w:r>
-      <w:r>
-        <w:t xml:space="preserve"> for storing </w:t>
-      </w:r>
-      <w:r>
-        <w:rPr>
-          <w:b/>
-          <w:bCs/>
-        </w:rPr>
-        <w:t>World Development Indicators (WDI)</w:t>
-      </w:r>
-      <w:r>
-        <w:t xml:space="preserve"> data.</w:t>
-      </w:r>
-    </w:p>
-    <w:p>
-      <w:r>
-        <w:pict w14:anchorId="7A40B4F2">
-          <v:rect id="_x0000_i1028" style="width:0;height:1.5pt" o:hralign="center" o:hrstd="t" o:hr="t" fillcolor="#a0a0a0" stroked="f"/>
-        </w:pict>
-      </w:r>
-    </w:p>
-    <w:p>
-      <w:pPr>
-        <w:rPr>
-          <w:b/>
-          <w:bCs/>
-        </w:rPr>
-      </w:pPr>
-      <w:r>
-        <w:rPr>
-          <w:b/>
-          <w:bCs/>
+        <w:t>Entity-Relationship (ER) Model for Selected Indicators</w:t>
+      </w:r>
+    </w:p>
+    <w:p>
+      <w:pPr>
+        <w:rPr>
+          <w:rFonts w:ascii="Times New Roman" w:hAnsi="Times New Roman" w:cs="Times New Roman"/>
+        </w:rPr>
+      </w:pPr>
+      <w:r>
+        <w:rPr>
+          <w:rFonts w:ascii="Times New Roman" w:hAnsi="Times New Roman" w:cs="Times New Roman"/>
+        </w:rPr>
+        <w:t>ER Model for storing World Development Indicators (WDI) data.</w:t>
+      </w:r>
+    </w:p>
+    <w:p>
+      <w:pPr>
+        <w:rPr>
+          <w:rFonts w:ascii="Times New Roman" w:hAnsi="Times New Roman" w:cs="Times New Roman"/>
+        </w:rPr>
+      </w:pPr>
+    </w:p>
+    <w:p>
+      <w:pPr>
+        <w:rPr>
+          <w:rFonts w:ascii="Times New Roman" w:hAnsi="Times New Roman" w:cs="Times New Roman"/>
+        </w:rPr>
+      </w:pPr>
+      <w:r>
+        <w:rPr>
+          <w:rFonts w:ascii="Times New Roman" w:hAnsi="Times New Roman" w:cs="Times New Roman"/>
         </w:rPr>
         <w:t>Entities &amp; Attributes</w:t>
       </w:r>
@@ -530,19 +394,19 @@
           <w:ilvl w:val="0"/>
           <w:numId w:val="4"/>
         </w:numPr>
-      </w:pPr>
-      <w:r>
-        <w:rPr>
-          <w:b/>
-          <w:bCs/>
-        </w:rPr>
-        <w:t>Country</w:t>
-      </w:r>
-      <w:r>
-        <w:t xml:space="preserve"> </w:t>
-      </w:r>
-      <w:r>
-        <w:rPr>
+        <w:rPr>
+          <w:rFonts w:ascii="Times New Roman" w:hAnsi="Times New Roman" w:cs="Times New Roman"/>
+        </w:rPr>
+      </w:pPr>
+      <w:r>
+        <w:rPr>
+          <w:rFonts w:ascii="Times New Roman" w:hAnsi="Times New Roman" w:cs="Times New Roman"/>
+        </w:rPr>
+        <w:t xml:space="preserve">Country </w:t>
+      </w:r>
+      <w:r>
+        <w:rPr>
+          <w:rFonts w:ascii="Times New Roman" w:hAnsi="Times New Roman" w:cs="Times New Roman"/>
           <w:i/>
           <w:iCs/>
         </w:rPr>
@@ -555,17 +419,27 @@
           <w:ilvl w:val="1"/>
           <w:numId w:val="4"/>
         </w:numPr>
+        <w:rPr>
+          <w:rFonts w:ascii="Times New Roman" w:hAnsi="Times New Roman" w:cs="Times New Roman"/>
+        </w:rPr>
       </w:pPr>
       <w:proofErr w:type="spellStart"/>
       <w:r>
+        <w:rPr>
+          <w:rFonts w:ascii="Times New Roman" w:hAnsi="Times New Roman" w:cs="Times New Roman"/>
+        </w:rPr>
         <w:t>Country_ID</w:t>
       </w:r>
       <w:proofErr w:type="spellEnd"/>
       <w:r>
+        <w:rPr>
+          <w:rFonts w:ascii="Times New Roman" w:hAnsi="Times New Roman" w:cs="Times New Roman"/>
+        </w:rPr>
         <w:t xml:space="preserve"> </w:t>
       </w:r>
       <w:r>
         <w:rPr>
+          <w:rFonts w:ascii="Times New Roman" w:hAnsi="Times New Roman" w:cs="Times New Roman"/>
           <w:i/>
           <w:iCs/>
         </w:rPr>
@@ -578,9 +452,15 @@
           <w:ilvl w:val="1"/>
           <w:numId w:val="4"/>
         </w:numPr>
+        <w:rPr>
+          <w:rFonts w:ascii="Times New Roman" w:hAnsi="Times New Roman" w:cs="Times New Roman"/>
+        </w:rPr>
       </w:pPr>
       <w:proofErr w:type="spellStart"/>
       <w:r>
+        <w:rPr>
+          <w:rFonts w:ascii="Times New Roman" w:hAnsi="Times New Roman" w:cs="Times New Roman"/>
+        </w:rPr>
         <w:t>Country_Name</w:t>
       </w:r>
       <w:proofErr w:type="spellEnd"/>
@@ -591,8 +471,14 @@
           <w:ilvl w:val="1"/>
           <w:numId w:val="4"/>
         </w:numPr>
-      </w:pPr>
-      <w:r>
+        <w:rPr>
+          <w:rFonts w:ascii="Times New Roman" w:hAnsi="Times New Roman" w:cs="Times New Roman"/>
+        </w:rPr>
+      </w:pPr>
+      <w:r>
+        <w:rPr>
+          <w:rFonts w:ascii="Times New Roman" w:hAnsi="Times New Roman" w:cs="Times New Roman"/>
+        </w:rPr>
         <w:t>Region</w:t>
       </w:r>
     </w:p>
@@ -602,9 +488,15 @@
           <w:ilvl w:val="1"/>
           <w:numId w:val="4"/>
         </w:numPr>
+        <w:rPr>
+          <w:rFonts w:ascii="Times New Roman" w:hAnsi="Times New Roman" w:cs="Times New Roman"/>
+        </w:rPr>
       </w:pPr>
       <w:proofErr w:type="spellStart"/>
       <w:r>
+        <w:rPr>
+          <w:rFonts w:ascii="Times New Roman" w:hAnsi="Times New Roman" w:cs="Times New Roman"/>
+        </w:rPr>
         <w:t>Income_Level</w:t>
       </w:r>
       <w:proofErr w:type="spellEnd"/>
@@ -615,19 +507,19 @@
           <w:ilvl w:val="0"/>
           <w:numId w:val="4"/>
         </w:numPr>
-      </w:pPr>
-      <w:r>
-        <w:rPr>
-          <w:b/>
-          <w:bCs/>
-        </w:rPr>
-        <w:t>Indicator</w:t>
-      </w:r>
-      <w:r>
-        <w:t xml:space="preserve"> </w:t>
-      </w:r>
-      <w:r>
-        <w:rPr>
+        <w:rPr>
+          <w:rFonts w:ascii="Times New Roman" w:hAnsi="Times New Roman" w:cs="Times New Roman"/>
+        </w:rPr>
+      </w:pPr>
+      <w:r>
+        <w:rPr>
+          <w:rFonts w:ascii="Times New Roman" w:hAnsi="Times New Roman" w:cs="Times New Roman"/>
+        </w:rPr>
+        <w:t xml:space="preserve">Indicator </w:t>
+      </w:r>
+      <w:r>
+        <w:rPr>
+          <w:rFonts w:ascii="Times New Roman" w:hAnsi="Times New Roman" w:cs="Times New Roman"/>
           <w:i/>
           <w:iCs/>
         </w:rPr>
@@ -640,17 +532,28 @@
           <w:ilvl w:val="1"/>
           <w:numId w:val="4"/>
         </w:numPr>
+        <w:rPr>
+          <w:rFonts w:ascii="Times New Roman" w:hAnsi="Times New Roman" w:cs="Times New Roman"/>
+        </w:rPr>
       </w:pPr>
       <w:proofErr w:type="spellStart"/>
       <w:r>
+        <w:rPr>
+          <w:rFonts w:ascii="Times New Roman" w:hAnsi="Times New Roman" w:cs="Times New Roman"/>
+        </w:rPr>
+        <w:lastRenderedPageBreak/>
         <w:t>Indicator_ID</w:t>
       </w:r>
       <w:proofErr w:type="spellEnd"/>
       <w:r>
+        <w:rPr>
+          <w:rFonts w:ascii="Times New Roman" w:hAnsi="Times New Roman" w:cs="Times New Roman"/>
+        </w:rPr>
         <w:t xml:space="preserve"> </w:t>
       </w:r>
       <w:r>
         <w:rPr>
+          <w:rFonts w:ascii="Times New Roman" w:hAnsi="Times New Roman" w:cs="Times New Roman"/>
           <w:i/>
           <w:iCs/>
         </w:rPr>
@@ -663,9 +566,15 @@
           <w:ilvl w:val="1"/>
           <w:numId w:val="4"/>
         </w:numPr>
+        <w:rPr>
+          <w:rFonts w:ascii="Times New Roman" w:hAnsi="Times New Roman" w:cs="Times New Roman"/>
+        </w:rPr>
       </w:pPr>
       <w:proofErr w:type="spellStart"/>
       <w:r>
+        <w:rPr>
+          <w:rFonts w:ascii="Times New Roman" w:hAnsi="Times New Roman" w:cs="Times New Roman"/>
+        </w:rPr>
         <w:t>Indicator_Name</w:t>
       </w:r>
       <w:proofErr w:type="spellEnd"/>
@@ -676,9 +585,15 @@
           <w:ilvl w:val="1"/>
           <w:numId w:val="4"/>
         </w:numPr>
+        <w:rPr>
+          <w:rFonts w:ascii="Times New Roman" w:hAnsi="Times New Roman" w:cs="Times New Roman"/>
+        </w:rPr>
       </w:pPr>
       <w:proofErr w:type="spellStart"/>
       <w:r>
+        <w:rPr>
+          <w:rFonts w:ascii="Times New Roman" w:hAnsi="Times New Roman" w:cs="Times New Roman"/>
+        </w:rPr>
         <w:t>Indicator_Description</w:t>
       </w:r>
       <w:proofErr w:type="spellEnd"/>
@@ -689,9 +604,15 @@
           <w:ilvl w:val="1"/>
           <w:numId w:val="4"/>
         </w:numPr>
+        <w:rPr>
+          <w:rFonts w:ascii="Times New Roman" w:hAnsi="Times New Roman" w:cs="Times New Roman"/>
+        </w:rPr>
       </w:pPr>
       <w:proofErr w:type="spellStart"/>
       <w:r>
+        <w:rPr>
+          <w:rFonts w:ascii="Times New Roman" w:hAnsi="Times New Roman" w:cs="Times New Roman"/>
+        </w:rPr>
         <w:t>Indicator_Code</w:t>
       </w:r>
       <w:proofErr w:type="spellEnd"/>
@@ -702,21 +623,27 @@
           <w:ilvl w:val="0"/>
           <w:numId w:val="4"/>
         </w:numPr>
+        <w:rPr>
+          <w:rFonts w:ascii="Times New Roman" w:hAnsi="Times New Roman" w:cs="Times New Roman"/>
+        </w:rPr>
       </w:pPr>
       <w:proofErr w:type="spellStart"/>
       <w:r>
         <w:rPr>
-          <w:b/>
-          <w:bCs/>
+          <w:rFonts w:ascii="Times New Roman" w:hAnsi="Times New Roman" w:cs="Times New Roman"/>
         </w:rPr>
         <w:t>Data_Record</w:t>
       </w:r>
       <w:proofErr w:type="spellEnd"/>
       <w:r>
+        <w:rPr>
+          <w:rFonts w:ascii="Times New Roman" w:hAnsi="Times New Roman" w:cs="Times New Roman"/>
+        </w:rPr>
         <w:t xml:space="preserve"> </w:t>
       </w:r>
       <w:r>
         <w:rPr>
+          <w:rFonts w:ascii="Times New Roman" w:hAnsi="Times New Roman" w:cs="Times New Roman"/>
           <w:i/>
           <w:iCs/>
         </w:rPr>
@@ -729,17 +656,27 @@
           <w:ilvl w:val="1"/>
           <w:numId w:val="4"/>
         </w:numPr>
+        <w:rPr>
+          <w:rFonts w:ascii="Times New Roman" w:hAnsi="Times New Roman" w:cs="Times New Roman"/>
+        </w:rPr>
       </w:pPr>
       <w:proofErr w:type="spellStart"/>
       <w:r>
+        <w:rPr>
+          <w:rFonts w:ascii="Times New Roman" w:hAnsi="Times New Roman" w:cs="Times New Roman"/>
+        </w:rPr>
         <w:t>Record_ID</w:t>
       </w:r>
       <w:proofErr w:type="spellEnd"/>
       <w:r>
+        <w:rPr>
+          <w:rFonts w:ascii="Times New Roman" w:hAnsi="Times New Roman" w:cs="Times New Roman"/>
+        </w:rPr>
         <w:t xml:space="preserve"> </w:t>
       </w:r>
       <w:r>
         <w:rPr>
+          <w:rFonts w:ascii="Times New Roman" w:hAnsi="Times New Roman" w:cs="Times New Roman"/>
           <w:i/>
           <w:iCs/>
         </w:rPr>
@@ -752,17 +689,27 @@
           <w:ilvl w:val="1"/>
           <w:numId w:val="4"/>
         </w:numPr>
+        <w:rPr>
+          <w:rFonts w:ascii="Times New Roman" w:hAnsi="Times New Roman" w:cs="Times New Roman"/>
+        </w:rPr>
       </w:pPr>
       <w:proofErr w:type="spellStart"/>
       <w:r>
+        <w:rPr>
+          <w:rFonts w:ascii="Times New Roman" w:hAnsi="Times New Roman" w:cs="Times New Roman"/>
+        </w:rPr>
         <w:t>Country_ID</w:t>
       </w:r>
       <w:proofErr w:type="spellEnd"/>
       <w:r>
+        <w:rPr>
+          <w:rFonts w:ascii="Times New Roman" w:hAnsi="Times New Roman" w:cs="Times New Roman"/>
+        </w:rPr>
         <w:t xml:space="preserve"> </w:t>
       </w:r>
       <w:r>
         <w:rPr>
+          <w:rFonts w:ascii="Times New Roman" w:hAnsi="Times New Roman" w:cs="Times New Roman"/>
           <w:i/>
           <w:iCs/>
         </w:rPr>
@@ -775,17 +722,27 @@
           <w:ilvl w:val="1"/>
           <w:numId w:val="4"/>
         </w:numPr>
+        <w:rPr>
+          <w:rFonts w:ascii="Times New Roman" w:hAnsi="Times New Roman" w:cs="Times New Roman"/>
+        </w:rPr>
       </w:pPr>
       <w:proofErr w:type="spellStart"/>
       <w:r>
+        <w:rPr>
+          <w:rFonts w:ascii="Times New Roman" w:hAnsi="Times New Roman" w:cs="Times New Roman"/>
+        </w:rPr>
         <w:t>Indicator_ID</w:t>
       </w:r>
       <w:proofErr w:type="spellEnd"/>
       <w:r>
+        <w:rPr>
+          <w:rFonts w:ascii="Times New Roman" w:hAnsi="Times New Roman" w:cs="Times New Roman"/>
+        </w:rPr>
         <w:t xml:space="preserve"> </w:t>
       </w:r>
       <w:r>
         <w:rPr>
+          <w:rFonts w:ascii="Times New Roman" w:hAnsi="Times New Roman" w:cs="Times New Roman"/>
           <w:i/>
           <w:iCs/>
         </w:rPr>
@@ -798,8 +755,14 @@
           <w:ilvl w:val="1"/>
           <w:numId w:val="4"/>
         </w:numPr>
-      </w:pPr>
-      <w:r>
+        <w:rPr>
+          <w:rFonts w:ascii="Times New Roman" w:hAnsi="Times New Roman" w:cs="Times New Roman"/>
+        </w:rPr>
+      </w:pPr>
+      <w:r>
+        <w:rPr>
+          <w:rFonts w:ascii="Times New Roman" w:hAnsi="Times New Roman" w:cs="Times New Roman"/>
+        </w:rPr>
         <w:t>Year</w:t>
       </w:r>
     </w:p>
@@ -809,12 +772,19 @@
           <w:ilvl w:val="1"/>
           <w:numId w:val="4"/>
         </w:numPr>
-      </w:pPr>
-      <w:r>
+        <w:rPr>
+          <w:rFonts w:ascii="Times New Roman" w:hAnsi="Times New Roman" w:cs="Times New Roman"/>
+        </w:rPr>
+      </w:pPr>
+      <w:r>
+        <w:rPr>
+          <w:rFonts w:ascii="Times New Roman" w:hAnsi="Times New Roman" w:cs="Times New Roman"/>
+        </w:rPr>
         <w:t xml:space="preserve">Value </w:t>
       </w:r>
       <w:r>
         <w:rPr>
+          <w:rFonts w:ascii="Times New Roman" w:hAnsi="Times New Roman" w:cs="Times New Roman"/>
           <w:i/>
           <w:iCs/>
         </w:rPr>
@@ -822,23 +792,21 @@
       </w:r>
     </w:p>
     <w:p>
-      <w:r>
-        <w:pict w14:anchorId="1F6A8F9E">
-          <v:rect id="_x0000_i1029" style="width:0;height:1.5pt" o:hralign="center" o:hrstd="t" o:hr="t" fillcolor="#a0a0a0" stroked="f"/>
-        </w:pict>
-      </w:r>
-    </w:p>
-    <w:p>
-      <w:pPr>
-        <w:rPr>
-          <w:b/>
-          <w:bCs/>
-        </w:rPr>
-      </w:pPr>
-      <w:r>
-        <w:rPr>
-          <w:b/>
-          <w:bCs/>
+      <w:pPr>
+        <w:rPr>
+          <w:rFonts w:ascii="Times New Roman" w:hAnsi="Times New Roman" w:cs="Times New Roman"/>
+        </w:rPr>
+      </w:pPr>
+    </w:p>
+    <w:p>
+      <w:pPr>
+        <w:rPr>
+          <w:rFonts w:ascii="Times New Roman" w:hAnsi="Times New Roman" w:cs="Times New Roman"/>
+        </w:rPr>
+      </w:pPr>
+      <w:r>
+        <w:rPr>
+          <w:rFonts w:ascii="Times New Roman" w:hAnsi="Times New Roman" w:cs="Times New Roman"/>
         </w:rPr>
         <w:t>Relationships</w:t>
       </w:r>
@@ -849,33 +817,28 @@
           <w:ilvl w:val="0"/>
           <w:numId w:val="5"/>
         </w:numPr>
-      </w:pPr>
-      <w:r>
-        <w:rPr>
-          <w:b/>
-          <w:bCs/>
-        </w:rPr>
-        <w:t>One</w:t>
-      </w:r>
-      <w:r>
-        <w:t xml:space="preserve"> country can have </w:t>
-      </w:r>
-      <w:r>
-        <w:rPr>
-          <w:b/>
-          <w:bCs/>
-        </w:rPr>
-        <w:t>many</w:t>
-      </w:r>
-      <w:r>
-        <w:t xml:space="preserve"> indicator records (1:M between Country → </w:t>
+        <w:rPr>
+          <w:rFonts w:ascii="Times New Roman" w:hAnsi="Times New Roman" w:cs="Times New Roman"/>
+        </w:rPr>
+      </w:pPr>
+      <w:r>
+        <w:rPr>
+          <w:rFonts w:ascii="Times New Roman" w:hAnsi="Times New Roman" w:cs="Times New Roman"/>
+        </w:rPr>
+        <w:t xml:space="preserve">One country can have many indicator records (1:M between Country → </w:t>
       </w:r>
       <w:proofErr w:type="spellStart"/>
       <w:r>
+        <w:rPr>
+          <w:rFonts w:ascii="Times New Roman" w:hAnsi="Times New Roman" w:cs="Times New Roman"/>
+        </w:rPr>
         <w:t>Data_Record</w:t>
       </w:r>
       <w:proofErr w:type="spellEnd"/>
       <w:r>
+        <w:rPr>
+          <w:rFonts w:ascii="Times New Roman" w:hAnsi="Times New Roman" w:cs="Times New Roman"/>
+        </w:rPr>
         <w:t>).</w:t>
       </w:r>
     </w:p>
@@ -885,58 +848,56 @@
           <w:ilvl w:val="0"/>
           <w:numId w:val="5"/>
         </w:numPr>
-      </w:pPr>
-      <w:r>
-        <w:rPr>
-          <w:b/>
-          <w:bCs/>
-        </w:rPr>
-        <w:t>One</w:t>
-      </w:r>
-      <w:r>
-        <w:t xml:space="preserve"> indicator applies to </w:t>
-      </w:r>
-      <w:r>
-        <w:rPr>
-          <w:b/>
-          <w:bCs/>
-        </w:rPr>
-        <w:t>many</w:t>
-      </w:r>
-      <w:r>
-        <w:t xml:space="preserve"> countries (1:M between Indicator → </w:t>
+        <w:rPr>
+          <w:rFonts w:ascii="Times New Roman" w:hAnsi="Times New Roman" w:cs="Times New Roman"/>
+        </w:rPr>
+      </w:pPr>
+      <w:r>
+        <w:rPr>
+          <w:rFonts w:ascii="Times New Roman" w:hAnsi="Times New Roman" w:cs="Times New Roman"/>
+        </w:rPr>
+        <w:t xml:space="preserve">One indicator applies to many countries (1:M between Indicator → </w:t>
       </w:r>
       <w:proofErr w:type="spellStart"/>
       <w:r>
+        <w:rPr>
+          <w:rFonts w:ascii="Times New Roman" w:hAnsi="Times New Roman" w:cs="Times New Roman"/>
+        </w:rPr>
         <w:t>Data_Record</w:t>
       </w:r>
       <w:proofErr w:type="spellEnd"/>
       <w:r>
+        <w:rPr>
+          <w:rFonts w:ascii="Times New Roman" w:hAnsi="Times New Roman" w:cs="Times New Roman"/>
+        </w:rPr>
         <w:t>).</w:t>
       </w:r>
     </w:p>
-    <w:p/>
-    <w:p>
-      <w:pPr>
-        <w:rPr>
-          <w:b/>
-          <w:bCs/>
-        </w:rPr>
-      </w:pPr>
-    </w:p>
-    <w:p>
-      <w:pPr>
-        <w:rPr>
-          <w:b/>
-          <w:bCs/>
+    <w:p>
+      <w:pPr>
+        <w:rPr>
+          <w:rFonts w:ascii="Times New Roman" w:hAnsi="Times New Roman" w:cs="Times New Roman"/>
+        </w:rPr>
+      </w:pPr>
+    </w:p>
+    <w:p>
+      <w:pPr>
+        <w:rPr>
+          <w:rFonts w:ascii="Times New Roman" w:hAnsi="Times New Roman" w:cs="Times New Roman"/>
+        </w:rPr>
+      </w:pPr>
+    </w:p>
+    <w:p>
+      <w:pPr>
+        <w:rPr>
+          <w:rFonts w:ascii="Times New Roman" w:hAnsi="Times New Roman" w:cs="Times New Roman"/>
           <w:sz w:val="28"/>
           <w:szCs w:val="28"/>
         </w:rPr>
       </w:pPr>
       <w:r>
         <w:rPr>
-          <w:b/>
-          <w:bCs/>
+          <w:rFonts w:ascii="Times New Roman" w:hAnsi="Times New Roman" w:cs="Times New Roman"/>
           <w:sz w:val="28"/>
           <w:szCs w:val="28"/>
         </w:rPr>
@@ -944,13 +905,15 @@
       </w:r>
     </w:p>
     <w:p>
-      <w:r>
-        <w:rPr>
-          <w:rFonts w:ascii="Segoe UI Emoji" w:hAnsi="Segoe UI Emoji" w:cs="Segoe UI Emoji"/>
-        </w:rPr>
-        <w:t>📌</w:t>
-      </w:r>
-      <w:r>
+      <w:pPr>
+        <w:rPr>
+          <w:rFonts w:ascii="Times New Roman" w:hAnsi="Times New Roman" w:cs="Times New Roman"/>
+        </w:rPr>
+      </w:pPr>
+      <w:r>
+        <w:rPr>
+          <w:rFonts w:ascii="Times New Roman" w:hAnsi="Times New Roman" w:cs="Times New Roman"/>
+        </w:rPr>
         <w:t xml:space="preserve"> The ER Model consists of:</w:t>
       </w:r>
     </w:p>
@@ -960,19 +923,21 @@
           <w:ilvl w:val="0"/>
           <w:numId w:val="6"/>
         </w:numPr>
-      </w:pPr>
-      <w:r>
-        <w:rPr>
-          <w:b/>
-          <w:bCs/>
-        </w:rPr>
-        <w:t>Entities</w:t>
-      </w:r>
-      <w:r>
-        <w:t xml:space="preserve">: Country, Indicator, </w:t>
+        <w:rPr>
+          <w:rFonts w:ascii="Times New Roman" w:hAnsi="Times New Roman" w:cs="Times New Roman"/>
+        </w:rPr>
+      </w:pPr>
+      <w:r>
+        <w:rPr>
+          <w:rFonts w:ascii="Times New Roman" w:hAnsi="Times New Roman" w:cs="Times New Roman"/>
+        </w:rPr>
+        <w:t xml:space="preserve">Entities: Country, Indicator, </w:t>
       </w:r>
       <w:proofErr w:type="spellStart"/>
       <w:r>
+        <w:rPr>
+          <w:rFonts w:ascii="Times New Roman" w:hAnsi="Times New Roman" w:cs="Times New Roman"/>
+        </w:rPr>
         <w:t>Data_Record</w:t>
       </w:r>
       <w:proofErr w:type="spellEnd"/>
@@ -983,45 +948,44 @@
           <w:ilvl w:val="0"/>
           <w:numId w:val="6"/>
         </w:numPr>
-      </w:pPr>
-      <w:r>
-        <w:rPr>
-          <w:b/>
-          <w:bCs/>
-        </w:rPr>
-        <w:t>Relationships</w:t>
-      </w:r>
-      <w:r>
-        <w:t>: One-to-Many (1:M) between entities</w:t>
-      </w:r>
-    </w:p>
-    <w:p>
-      <w:pPr>
-        <w:rPr>
-          <w:rFonts w:ascii="Segoe UI Emoji" w:hAnsi="Segoe UI Emoji" w:cs="Segoe UI Emoji"/>
-        </w:rPr>
-      </w:pPr>
-    </w:p>
-    <w:p>
-      <w:r>
-        <w:rPr>
-          <w:b/>
-          <w:bCs/>
-        </w:rPr>
-        <w:t>20 World Bank datasets</w:t>
-      </w:r>
-      <w:r>
-        <w:t xml:space="preserve">, each containing at least </w:t>
-      </w:r>
-      <w:r>
-        <w:rPr>
-          <w:b/>
-          <w:bCs/>
-        </w:rPr>
-        <w:t>30 indicators</w:t>
-      </w:r>
-    </w:p>
-    <w:p/>
+        <w:rPr>
+          <w:rFonts w:ascii="Times New Roman" w:hAnsi="Times New Roman" w:cs="Times New Roman"/>
+        </w:rPr>
+      </w:pPr>
+      <w:r>
+        <w:rPr>
+          <w:rFonts w:ascii="Times New Roman" w:hAnsi="Times New Roman" w:cs="Times New Roman"/>
+        </w:rPr>
+        <w:t>Relationships: One-to-Many (1:M) between entities</w:t>
+      </w:r>
+    </w:p>
+    <w:p>
+      <w:pPr>
+        <w:rPr>
+          <w:rFonts w:ascii="Times New Roman" w:hAnsi="Times New Roman" w:cs="Times New Roman"/>
+        </w:rPr>
+      </w:pPr>
+    </w:p>
+    <w:p>
+      <w:pPr>
+        <w:rPr>
+          <w:rFonts w:ascii="Times New Roman" w:hAnsi="Times New Roman" w:cs="Times New Roman"/>
+        </w:rPr>
+      </w:pPr>
+      <w:r>
+        <w:rPr>
+          <w:rFonts w:ascii="Times New Roman" w:hAnsi="Times New Roman" w:cs="Times New Roman"/>
+        </w:rPr>
+        <w:t>20 World Bank datasets, each containing at least 30 indicators</w:t>
+      </w:r>
+    </w:p>
+    <w:p>
+      <w:pPr>
+        <w:rPr>
+          <w:rFonts w:ascii="Times New Roman" w:hAnsi="Times New Roman" w:cs="Times New Roman"/>
+        </w:rPr>
+      </w:pPr>
+    </w:p>
     <w:p>
       <w:pPr>
         <w:pStyle w:val="ListParagraph"/>
@@ -1029,16 +993,15 @@
           <w:ilvl w:val="0"/>
           <w:numId w:val="7"/>
         </w:numPr>
-      </w:pPr>
-      <w:r>
-        <w:rPr>
-          <w:b/>
-          <w:bCs/>
-        </w:rPr>
-        <w:t>World Development Indicators (WDI)</w:t>
-      </w:r>
-      <w:r>
-        <w:t xml:space="preserve"> </w:t>
+        <w:rPr>
+          <w:rFonts w:ascii="Times New Roman" w:hAnsi="Times New Roman" w:cs="Times New Roman"/>
+        </w:rPr>
+      </w:pPr>
+      <w:r>
+        <w:rPr>
+          <w:rFonts w:ascii="Times New Roman" w:hAnsi="Times New Roman" w:cs="Times New Roman"/>
+        </w:rPr>
+        <w:t xml:space="preserve">World Development Indicators (WDI) </w:t>
       </w:r>
     </w:p>
     <w:p>
@@ -1047,39 +1010,32 @@
           <w:ilvl w:val="1"/>
           <w:numId w:val="7"/>
         </w:numPr>
-      </w:pPr>
-      <w:r>
-        <w:rPr>
-          <w:b/>
-          <w:bCs/>
-        </w:rPr>
-        <w:t>Description</w:t>
-      </w:r>
-      <w:r>
-        <w:t xml:space="preserve">: </w:t>
-      </w:r>
-      <w:r>
+        <w:rPr>
+          <w:rFonts w:ascii="Times New Roman" w:hAnsi="Times New Roman" w:cs="Times New Roman"/>
+        </w:rPr>
+      </w:pPr>
+      <w:r>
+        <w:rPr>
+          <w:rFonts w:ascii="Times New Roman" w:hAnsi="Times New Roman" w:cs="Times New Roman"/>
+        </w:rPr>
+        <w:t xml:space="preserve">Description: </w:t>
+      </w:r>
+      <w:r>
+        <w:rPr>
+          <w:rFonts w:ascii="Times New Roman" w:hAnsi="Times New Roman" w:cs="Times New Roman"/>
+        </w:rPr>
         <w:t>T</w:t>
       </w:r>
       <w:r>
-        <w:t>he WDI is the World Bank's premier compilation of cross-country comparable data on development. It includes over 1,400 time-series indicators for 217 economies, covering various aspects of global development.citeturn0search8</w:t>
-      </w:r>
-    </w:p>
-    <w:p>
-      <w:pPr>
-        <w:numPr>
-          <w:ilvl w:val="0"/>
-          <w:numId w:val="7"/>
-        </w:numPr>
-      </w:pPr>
-      <w:r>
-        <w:rPr>
-          <w:b/>
-          <w:bCs/>
-        </w:rPr>
-        <w:t>Global Financial Development Database (GFDD)</w:t>
-      </w:r>
-      <w:r>
+        <w:rPr>
+          <w:rFonts w:ascii="Times New Roman" w:hAnsi="Times New Roman" w:cs="Times New Roman"/>
+        </w:rPr>
+        <w:t>he WDI is the World Bank's premier compilation of cross-country comparable data on development. It includes over 1,400 time-series indicators for 217 economies, covering various aspects of global development.</w:t>
+      </w:r>
+      <w:r>
+        <w:rPr>
+          <w:rFonts w:ascii="Times New Roman" w:hAnsi="Times New Roman" w:cs="Times New Roman"/>
+        </w:rPr>
         <w:t xml:space="preserve"> </w:t>
       </w:r>
     </w:p>
@@ -1089,22 +1045,46 @@
           <w:ilvl w:val="1"/>
           <w:numId w:val="7"/>
         </w:numPr>
-      </w:pPr>
-      <w:r>
-        <w:rPr>
-          <w:b/>
-          <w:bCs/>
-        </w:rPr>
-        <w:t>Description</w:t>
-      </w:r>
-      <w:r>
-        <w:t xml:space="preserve">: </w:t>
-      </w:r>
-      <w:r>
-        <w:t>T</w:t>
-      </w:r>
-      <w:r>
-        <w:t>he GFDD provides data on financial system characteristics for over 200 economies. It includes indicators on financial depth, access, efficiency, and stability.</w:t>
+        <w:rPr>
+          <w:rFonts w:ascii="Times New Roman" w:hAnsi="Times New Roman" w:cs="Times New Roman"/>
+        </w:rPr>
+      </w:pPr>
+      <w:r>
+        <w:rPr>
+          <w:rFonts w:ascii="Times New Roman" w:hAnsi="Times New Roman" w:cs="Times New Roman"/>
+        </w:rPr>
+        <w:lastRenderedPageBreak/>
+        <w:t xml:space="preserve">A. </w:t>
+      </w:r>
+      <w:r>
+        <w:rPr>
+          <w:rFonts w:ascii="Times New Roman" w:hAnsi="Times New Roman" w:cs="Times New Roman"/>
+        </w:rPr>
+        <w:t>cite</w:t>
+      </w:r>
+      <w:r>
+        <w:rPr>
+          <w:rFonts w:ascii="Times New Roman" w:hAnsi="Times New Roman" w:cs="Times New Roman"/>
+        </w:rPr>
+        <w:t xml:space="preserve"> B. </w:t>
+      </w:r>
+      <w:r>
+        <w:rPr>
+          <w:rFonts w:ascii="Times New Roman" w:hAnsi="Times New Roman" w:cs="Times New Roman"/>
+        </w:rPr>
+        <w:t>turn</w:t>
+      </w:r>
+      <w:r>
+        <w:rPr>
+          <w:rFonts w:ascii="Times New Roman" w:hAnsi="Times New Roman" w:cs="Times New Roman"/>
+        </w:rPr>
+        <w:t xml:space="preserve"> C. </w:t>
+      </w:r>
+      <w:r>
+        <w:rPr>
+          <w:rFonts w:ascii="Times New Roman" w:hAnsi="Times New Roman" w:cs="Times New Roman"/>
+        </w:rPr>
+        <w:t>search</w:t>
       </w:r>
     </w:p>
     <w:p>
@@ -1113,16 +1093,15 @@
           <w:ilvl w:val="0"/>
           <w:numId w:val="7"/>
         </w:numPr>
-      </w:pPr>
-      <w:r>
-        <w:rPr>
-          <w:b/>
-          <w:bCs/>
-        </w:rPr>
-        <w:t>International Debt Statistics (IDS)</w:t>
-      </w:r>
-      <w:r>
-        <w:t xml:space="preserve"> </w:t>
+        <w:rPr>
+          <w:rFonts w:ascii="Times New Roman" w:hAnsi="Times New Roman" w:cs="Times New Roman"/>
+        </w:rPr>
+      </w:pPr>
+      <w:r>
+        <w:rPr>
+          <w:rFonts w:ascii="Times New Roman" w:hAnsi="Times New Roman" w:cs="Times New Roman"/>
+        </w:rPr>
+        <w:t xml:space="preserve">Global Financial Development Database (GFDD) </w:t>
       </w:r>
     </w:p>
     <w:p>
@@ -1131,16 +1110,27 @@
           <w:ilvl w:val="1"/>
           <w:numId w:val="7"/>
         </w:numPr>
-      </w:pPr>
-      <w:r>
-        <w:rPr>
-          <w:b/>
-          <w:bCs/>
-        </w:rPr>
-        <w:t>Description</w:t>
-      </w:r>
-      <w:r>
-        <w:t>: DS offers comprehensive data on the external debt of developing countries, including over 200 time-series indicators from 1970 onwards.</w:t>
+        <w:rPr>
+          <w:rFonts w:ascii="Times New Roman" w:hAnsi="Times New Roman" w:cs="Times New Roman"/>
+        </w:rPr>
+      </w:pPr>
+      <w:r>
+        <w:rPr>
+          <w:rFonts w:ascii="Times New Roman" w:hAnsi="Times New Roman" w:cs="Times New Roman"/>
+        </w:rPr>
+        <w:t xml:space="preserve">Description: </w:t>
+      </w:r>
+      <w:r>
+        <w:rPr>
+          <w:rFonts w:ascii="Times New Roman" w:hAnsi="Times New Roman" w:cs="Times New Roman"/>
+        </w:rPr>
+        <w:t>T</w:t>
+      </w:r>
+      <w:r>
+        <w:rPr>
+          <w:rFonts w:ascii="Times New Roman" w:hAnsi="Times New Roman" w:cs="Times New Roman"/>
+        </w:rPr>
+        <w:t>he GFDD provides data on financial system characteristics for over 200 economies. It includes indicators on financial depth, access, efficiency, and stability.</w:t>
       </w:r>
     </w:p>
     <w:p>
@@ -1149,16 +1139,15 @@
           <w:ilvl w:val="0"/>
           <w:numId w:val="7"/>
         </w:numPr>
-      </w:pPr>
-      <w:r>
-        <w:rPr>
-          <w:b/>
-          <w:bCs/>
-        </w:rPr>
-        <w:t>Enterprise Surveys</w:t>
-      </w:r>
-      <w:r>
-        <w:t xml:space="preserve"> </w:t>
+        <w:rPr>
+          <w:rFonts w:ascii="Times New Roman" w:hAnsi="Times New Roman" w:cs="Times New Roman"/>
+        </w:rPr>
+      </w:pPr>
+      <w:r>
+        <w:rPr>
+          <w:rFonts w:ascii="Times New Roman" w:hAnsi="Times New Roman" w:cs="Times New Roman"/>
+        </w:rPr>
+        <w:t xml:space="preserve">International Debt Statistics (IDS) </w:t>
       </w:r>
     </w:p>
     <w:p>
@@ -1167,22 +1156,15 @@
           <w:ilvl w:val="1"/>
           <w:numId w:val="7"/>
         </w:numPr>
-      </w:pPr>
-      <w:r>
-        <w:rPr>
-          <w:b/>
-          <w:bCs/>
-        </w:rPr>
-        <w:t>Description</w:t>
-      </w:r>
-      <w:r>
-        <w:t xml:space="preserve">: </w:t>
-      </w:r>
-      <w:r>
-        <w:t>these</w:t>
-      </w:r>
-      <w:r>
-        <w:t xml:space="preserve"> surveys provide firm-level data on various aspects of the business environment across countries, covering topics like finance, infrastructure, trade, and corruption.</w:t>
+        <w:rPr>
+          <w:rFonts w:ascii="Times New Roman" w:hAnsi="Times New Roman" w:cs="Times New Roman"/>
+        </w:rPr>
+      </w:pPr>
+      <w:r>
+        <w:rPr>
+          <w:rFonts w:ascii="Times New Roman" w:hAnsi="Times New Roman" w:cs="Times New Roman"/>
+        </w:rPr>
+        <w:t>Description: DS offers comprehensive data on the external debt of developing countries, including over 200 time-series indicators from 1970 onwards.</w:t>
       </w:r>
     </w:p>
     <w:p>
@@ -1191,16 +1173,15 @@
           <w:ilvl w:val="0"/>
           <w:numId w:val="7"/>
         </w:numPr>
-      </w:pPr>
-      <w:r>
-        <w:rPr>
-          <w:b/>
-          <w:bCs/>
-        </w:rPr>
-        <w:t>Worldwide Governance Indicators (WGI)</w:t>
-      </w:r>
-      <w:r>
-        <w:t xml:space="preserve"> </w:t>
+        <w:rPr>
+          <w:rFonts w:ascii="Times New Roman" w:hAnsi="Times New Roman" w:cs="Times New Roman"/>
+        </w:rPr>
+      </w:pPr>
+      <w:r>
+        <w:rPr>
+          <w:rFonts w:ascii="Times New Roman" w:hAnsi="Times New Roman" w:cs="Times New Roman"/>
+        </w:rPr>
+        <w:t xml:space="preserve">Enterprise Surveys </w:t>
       </w:r>
     </w:p>
     <w:p>
@@ -1209,16 +1190,27 @@
           <w:ilvl w:val="1"/>
           <w:numId w:val="7"/>
         </w:numPr>
-      </w:pPr>
-      <w:r>
-        <w:rPr>
-          <w:b/>
-          <w:bCs/>
-        </w:rPr>
-        <w:t>Description</w:t>
-      </w:r>
-      <w:r>
-        <w:t>: he WGI project reports aggregate and individual governance indicators for over 200 countries, covering six dimensions of governance.citeturn0search6</w:t>
+        <w:rPr>
+          <w:rFonts w:ascii="Times New Roman" w:hAnsi="Times New Roman" w:cs="Times New Roman"/>
+        </w:rPr>
+      </w:pPr>
+      <w:r>
+        <w:rPr>
+          <w:rFonts w:ascii="Times New Roman" w:hAnsi="Times New Roman" w:cs="Times New Roman"/>
+        </w:rPr>
+        <w:t xml:space="preserve">Description: </w:t>
+      </w:r>
+      <w:r>
+        <w:rPr>
+          <w:rFonts w:ascii="Times New Roman" w:hAnsi="Times New Roman" w:cs="Times New Roman"/>
+        </w:rPr>
+        <w:t>these</w:t>
+      </w:r>
+      <w:r>
+        <w:rPr>
+          <w:rFonts w:ascii="Times New Roman" w:hAnsi="Times New Roman" w:cs="Times New Roman"/>
+        </w:rPr>
+        <w:t xml:space="preserve"> surveys provide firm-level data on various aspects of the business environment across countries, covering topics like finance, infrastructure, trade, and corruption.</w:t>
       </w:r>
     </w:p>
     <w:p>
@@ -1227,16 +1219,15 @@
           <w:ilvl w:val="0"/>
           <w:numId w:val="7"/>
         </w:numPr>
-      </w:pPr>
-      <w:r>
-        <w:rPr>
-          <w:b/>
-          <w:bCs/>
-        </w:rPr>
-        <w:t>Global Economic Monitor (GEM)</w:t>
-      </w:r>
-      <w:r>
-        <w:t xml:space="preserve"> </w:t>
+        <w:rPr>
+          <w:rFonts w:ascii="Times New Roman" w:hAnsi="Times New Roman" w:cs="Times New Roman"/>
+        </w:rPr>
+      </w:pPr>
+      <w:r>
+        <w:rPr>
+          <w:rFonts w:ascii="Times New Roman" w:hAnsi="Times New Roman" w:cs="Times New Roman"/>
+        </w:rPr>
+        <w:t xml:space="preserve">Worldwide Governance Indicators (WGI) </w:t>
       </w:r>
     </w:p>
     <w:p>
@@ -1245,16 +1236,15 @@
           <w:ilvl w:val="1"/>
           <w:numId w:val="7"/>
         </w:numPr>
-      </w:pPr>
-      <w:r>
-        <w:rPr>
-          <w:b/>
-          <w:bCs/>
-        </w:rPr>
-        <w:t>Description</w:t>
-      </w:r>
-      <w:r>
-        <w:t>: EM provides high-frequency data on global economic developments, including indicators on commodity prices, exchange rates, and equity markets.</w:t>
+        <w:rPr>
+          <w:rFonts w:ascii="Times New Roman" w:hAnsi="Times New Roman" w:cs="Times New Roman"/>
+        </w:rPr>
+      </w:pPr>
+      <w:r>
+        <w:rPr>
+          <w:rFonts w:ascii="Times New Roman" w:hAnsi="Times New Roman" w:cs="Times New Roman"/>
+        </w:rPr>
+        <w:t>Description: he WGI project reports aggregate and individual governance indicators for over 200 countries, covering six dimensions of governance</w:t>
       </w:r>
     </w:p>
     <w:p>
@@ -1263,16 +1253,15 @@
           <w:ilvl w:val="0"/>
           <w:numId w:val="7"/>
         </w:numPr>
-      </w:pPr>
-      <w:r>
-        <w:rPr>
-          <w:b/>
-          <w:bCs/>
-        </w:rPr>
-        <w:t>Poverty and Equity Database</w:t>
-      </w:r>
-      <w:r>
-        <w:t xml:space="preserve"> </w:t>
+        <w:rPr>
+          <w:rFonts w:ascii="Times New Roman" w:hAnsi="Times New Roman" w:cs="Times New Roman"/>
+        </w:rPr>
+      </w:pPr>
+      <w:r>
+        <w:rPr>
+          <w:rFonts w:ascii="Times New Roman" w:hAnsi="Times New Roman" w:cs="Times New Roman"/>
+        </w:rPr>
+        <w:t xml:space="preserve">Global Economic Monitor (GEM) </w:t>
       </w:r>
     </w:p>
     <w:p>
@@ -1281,16 +1270,15 @@
           <w:ilvl w:val="1"/>
           <w:numId w:val="7"/>
         </w:numPr>
-      </w:pPr>
-      <w:r>
-        <w:rPr>
-          <w:b/>
-          <w:bCs/>
-        </w:rPr>
-        <w:t>Description</w:t>
-      </w:r>
-      <w:r>
-        <w:t>: his database offers indicators related to poverty, inequality, and shared prosperity for various countries.</w:t>
+        <w:rPr>
+          <w:rFonts w:ascii="Times New Roman" w:hAnsi="Times New Roman" w:cs="Times New Roman"/>
+        </w:rPr>
+      </w:pPr>
+      <w:r>
+        <w:rPr>
+          <w:rFonts w:ascii="Times New Roman" w:hAnsi="Times New Roman" w:cs="Times New Roman"/>
+        </w:rPr>
+        <w:t>Description: EM provides high-frequency data on global economic developments, including indicators on commodity prices, exchange rates, and equity markets.</w:t>
       </w:r>
     </w:p>
     <w:p>
@@ -1299,16 +1287,15 @@
           <w:ilvl w:val="0"/>
           <w:numId w:val="7"/>
         </w:numPr>
-      </w:pPr>
-      <w:r>
-        <w:rPr>
-          <w:b/>
-          <w:bCs/>
-        </w:rPr>
-        <w:t>Health Nutrition and Population Statistics</w:t>
-      </w:r>
-      <w:r>
-        <w:t xml:space="preserve"> </w:t>
+        <w:rPr>
+          <w:rFonts w:ascii="Times New Roman" w:hAnsi="Times New Roman" w:cs="Times New Roman"/>
+        </w:rPr>
+      </w:pPr>
+      <w:r>
+        <w:rPr>
+          <w:rFonts w:ascii="Times New Roman" w:hAnsi="Times New Roman" w:cs="Times New Roman"/>
+        </w:rPr>
+        <w:t xml:space="preserve">Poverty and Equity Database </w:t>
       </w:r>
     </w:p>
     <w:p>
@@ -1317,16 +1304,15 @@
           <w:ilvl w:val="1"/>
           <w:numId w:val="7"/>
         </w:numPr>
-      </w:pPr>
-      <w:r>
-        <w:rPr>
-          <w:b/>
-          <w:bCs/>
-        </w:rPr>
-        <w:t>Description</w:t>
-      </w:r>
-      <w:r>
-        <w:t>: his dataset includes indicators on health, nutrition, and population dynamics, covering topics like mortality rates, disease prevalence, and health expenditures.</w:t>
+        <w:rPr>
+          <w:rFonts w:ascii="Times New Roman" w:hAnsi="Times New Roman" w:cs="Times New Roman"/>
+        </w:rPr>
+      </w:pPr>
+      <w:r>
+        <w:rPr>
+          <w:rFonts w:ascii="Times New Roman" w:hAnsi="Times New Roman" w:cs="Times New Roman"/>
+        </w:rPr>
+        <w:t>Description: his database offers indicators related to poverty, inequality, and shared prosperity for various countries.</w:t>
       </w:r>
     </w:p>
     <w:p>
@@ -1335,32 +1321,15 @@
           <w:ilvl w:val="0"/>
           <w:numId w:val="7"/>
         </w:numPr>
-      </w:pPr>
-      <w:r>
-        <w:rPr>
-          <w:b/>
-          <w:bCs/>
-        </w:rPr>
-        <w:t>Education Statistics (</w:t>
-      </w:r>
-      <w:proofErr w:type="spellStart"/>
-      <w:r>
-        <w:rPr>
-          <w:b/>
-          <w:bCs/>
-        </w:rPr>
-        <w:t>EdStats</w:t>
-      </w:r>
-      <w:proofErr w:type="spellEnd"/>
-      <w:r>
-        <w:rPr>
-          <w:b/>
-          <w:bCs/>
-        </w:rPr>
-        <w:t>)</w:t>
-      </w:r>
-      <w:r>
-        <w:t xml:space="preserve"> </w:t>
+        <w:rPr>
+          <w:rFonts w:ascii="Times New Roman" w:hAnsi="Times New Roman" w:cs="Times New Roman"/>
+        </w:rPr>
+      </w:pPr>
+      <w:r>
+        <w:rPr>
+          <w:rFonts w:ascii="Times New Roman" w:hAnsi="Times New Roman" w:cs="Times New Roman"/>
+        </w:rPr>
+        <w:t xml:space="preserve">Health Nutrition and Population Statistics </w:t>
       </w:r>
     </w:p>
     <w:p>
@@ -1369,45 +1338,46 @@
           <w:ilvl w:val="1"/>
           <w:numId w:val="7"/>
         </w:numPr>
-      </w:pPr>
-      <w:r>
-        <w:rPr>
-          <w:b/>
-          <w:bCs/>
-        </w:rPr>
-        <w:t>Description</w:t>
-      </w:r>
-      <w:r>
-        <w:t xml:space="preserve">: </w:t>
+        <w:rPr>
+          <w:rFonts w:ascii="Times New Roman" w:hAnsi="Times New Roman" w:cs="Times New Roman"/>
+        </w:rPr>
+      </w:pPr>
+      <w:r>
+        <w:rPr>
+          <w:rFonts w:ascii="Times New Roman" w:hAnsi="Times New Roman" w:cs="Times New Roman"/>
+        </w:rPr>
+        <w:t>Description: his dataset includes indicators on health, nutrition, and population dynamics, covering topics like mortality rates, disease prevalence, and health expenditures.</w:t>
+      </w:r>
+    </w:p>
+    <w:p>
+      <w:pPr>
+        <w:numPr>
+          <w:ilvl w:val="0"/>
+          <w:numId w:val="7"/>
+        </w:numPr>
+        <w:rPr>
+          <w:rFonts w:ascii="Times New Roman" w:hAnsi="Times New Roman" w:cs="Times New Roman"/>
+        </w:rPr>
+      </w:pPr>
+      <w:r>
+        <w:rPr>
+          <w:rFonts w:ascii="Times New Roman" w:hAnsi="Times New Roman" w:cs="Times New Roman"/>
+        </w:rPr>
+        <w:t>Education Statistics (</w:t>
       </w:r>
       <w:proofErr w:type="spellStart"/>
       <w:r>
-        <w:t>E</w:t>
-      </w:r>
-      <w:r>
-        <w:t>dStats</w:t>
+        <w:rPr>
+          <w:rFonts w:ascii="Times New Roman" w:hAnsi="Times New Roman" w:cs="Times New Roman"/>
+        </w:rPr>
+        <w:t>EdStats</w:t>
       </w:r>
       <w:proofErr w:type="spellEnd"/>
       <w:r>
-        <w:t xml:space="preserve"> compiles data on education from national and international sources, including indicators on enrollment, completion, and literacy rates.</w:t>
-      </w:r>
-    </w:p>
-    <w:p>
-      <w:pPr>
-        <w:numPr>
-          <w:ilvl w:val="0"/>
-          <w:numId w:val="7"/>
-        </w:numPr>
-      </w:pPr>
-      <w:r>
-        <w:rPr>
-          <w:b/>
-          <w:bCs/>
-        </w:rPr>
-        <w:t>Gender Statistics</w:t>
-      </w:r>
-      <w:r>
-        <w:t xml:space="preserve"> </w:t>
+        <w:rPr>
+          <w:rFonts w:ascii="Times New Roman" w:hAnsi="Times New Roman" w:cs="Times New Roman"/>
+        </w:rPr>
+        <w:t xml:space="preserve">) </w:t>
       </w:r>
     </w:p>
     <w:p>
@@ -1416,16 +1386,35 @@
           <w:ilvl w:val="1"/>
           <w:numId w:val="7"/>
         </w:numPr>
-      </w:pPr>
-      <w:r>
-        <w:rPr>
-          <w:b/>
-          <w:bCs/>
-        </w:rPr>
-        <w:t>Description</w:t>
-      </w:r>
-      <w:r>
-        <w:t>: his dataset provides indicators on gender equality, covering areas like education, labor force participation, and political representation.</w:t>
+        <w:rPr>
+          <w:rFonts w:ascii="Times New Roman" w:hAnsi="Times New Roman" w:cs="Times New Roman"/>
+        </w:rPr>
+      </w:pPr>
+      <w:r>
+        <w:rPr>
+          <w:rFonts w:ascii="Times New Roman" w:hAnsi="Times New Roman" w:cs="Times New Roman"/>
+        </w:rPr>
+        <w:t xml:space="preserve">Description: </w:t>
+      </w:r>
+      <w:proofErr w:type="spellStart"/>
+      <w:r>
+        <w:rPr>
+          <w:rFonts w:ascii="Times New Roman" w:hAnsi="Times New Roman" w:cs="Times New Roman"/>
+        </w:rPr>
+        <w:t>E</w:t>
+      </w:r>
+      <w:r>
+        <w:rPr>
+          <w:rFonts w:ascii="Times New Roman" w:hAnsi="Times New Roman" w:cs="Times New Roman"/>
+        </w:rPr>
+        <w:t>dStats</w:t>
+      </w:r>
+      <w:proofErr w:type="spellEnd"/>
+      <w:r>
+        <w:rPr>
+          <w:rFonts w:ascii="Times New Roman" w:hAnsi="Times New Roman" w:cs="Times New Roman"/>
+        </w:rPr>
+        <w:t xml:space="preserve"> compiles data on education from national and international sources, including indicators on enrollment, completion, and literacy rates.</w:t>
       </w:r>
     </w:p>
     <w:p>
@@ -1434,16 +1423,15 @@
           <w:ilvl w:val="0"/>
           <w:numId w:val="7"/>
         </w:numPr>
-      </w:pPr>
-      <w:r>
-        <w:rPr>
-          <w:b/>
-          <w:bCs/>
-        </w:rPr>
-        <w:t>Climate Change Knowledge Portal</w:t>
-      </w:r>
-      <w:r>
-        <w:t xml:space="preserve"> </w:t>
+        <w:rPr>
+          <w:rFonts w:ascii="Times New Roman" w:hAnsi="Times New Roman" w:cs="Times New Roman"/>
+        </w:rPr>
+      </w:pPr>
+      <w:r>
+        <w:rPr>
+          <w:rFonts w:ascii="Times New Roman" w:hAnsi="Times New Roman" w:cs="Times New Roman"/>
+        </w:rPr>
+        <w:t xml:space="preserve">Gender Statistics </w:t>
       </w:r>
     </w:p>
     <w:p>
@@ -1452,16 +1440,15 @@
           <w:ilvl w:val="1"/>
           <w:numId w:val="7"/>
         </w:numPr>
-      </w:pPr>
-      <w:r>
-        <w:rPr>
-          <w:b/>
-          <w:bCs/>
-        </w:rPr>
-        <w:t>Description</w:t>
-      </w:r>
-      <w:r>
-        <w:t>: his portal offers climate-related data, including indicators on greenhouse gas emissions, climate finance, and vulnerability indices.</w:t>
+        <w:rPr>
+          <w:rFonts w:ascii="Times New Roman" w:hAnsi="Times New Roman" w:cs="Times New Roman"/>
+        </w:rPr>
+      </w:pPr>
+      <w:r>
+        <w:rPr>
+          <w:rFonts w:ascii="Times New Roman" w:hAnsi="Times New Roman" w:cs="Times New Roman"/>
+        </w:rPr>
+        <w:t>Description: his dataset provides indicators on gender equality, covering areas like education, labor force participation, and political representation.</w:t>
       </w:r>
     </w:p>
     <w:p>
@@ -1470,16 +1457,16 @@
           <w:ilvl w:val="0"/>
           <w:numId w:val="7"/>
         </w:numPr>
-      </w:pPr>
-      <w:r>
-        <w:rPr>
-          <w:b/>
-          <w:bCs/>
-        </w:rPr>
-        <w:t>Logistics Performance Index (LPI)</w:t>
-      </w:r>
-      <w:r>
-        <w:t xml:space="preserve"> </w:t>
+        <w:rPr>
+          <w:rFonts w:ascii="Times New Roman" w:hAnsi="Times New Roman" w:cs="Times New Roman"/>
+        </w:rPr>
+      </w:pPr>
+      <w:r>
+        <w:rPr>
+          <w:rFonts w:ascii="Times New Roman" w:hAnsi="Times New Roman" w:cs="Times New Roman"/>
+        </w:rPr>
+        <w:lastRenderedPageBreak/>
+        <w:t xml:space="preserve">Climate Change Knowledge Portal </w:t>
       </w:r>
     </w:p>
     <w:p>
@@ -1488,22 +1475,15 @@
           <w:ilvl w:val="1"/>
           <w:numId w:val="7"/>
         </w:numPr>
-      </w:pPr>
-      <w:r>
-        <w:rPr>
-          <w:b/>
-          <w:bCs/>
-        </w:rPr>
-        <w:t>Description</w:t>
-      </w:r>
-      <w:r>
-        <w:t xml:space="preserve">: </w:t>
-      </w:r>
-      <w:r>
-        <w:t>T</w:t>
-      </w:r>
-      <w:r>
-        <w:t>he LPI measures the logistics performance of countries, including indicators on customs efficiency, infrastructure quality, and shipment reliability.</w:t>
+        <w:rPr>
+          <w:rFonts w:ascii="Times New Roman" w:hAnsi="Times New Roman" w:cs="Times New Roman"/>
+        </w:rPr>
+      </w:pPr>
+      <w:r>
+        <w:rPr>
+          <w:rFonts w:ascii="Times New Roman" w:hAnsi="Times New Roman" w:cs="Times New Roman"/>
+        </w:rPr>
+        <w:t>Description: his portal offers climate-related data, including indicators on greenhouse gas emissions, climate finance, and vulnerability indices.</w:t>
       </w:r>
     </w:p>
     <w:p>
@@ -1512,16 +1492,15 @@
           <w:ilvl w:val="0"/>
           <w:numId w:val="7"/>
         </w:numPr>
-      </w:pPr>
-      <w:r>
-        <w:rPr>
-          <w:b/>
-          <w:bCs/>
-        </w:rPr>
-        <w:t>Doing Business</w:t>
-      </w:r>
-      <w:r>
-        <w:t xml:space="preserve"> </w:t>
+        <w:rPr>
+          <w:rFonts w:ascii="Times New Roman" w:hAnsi="Times New Roman" w:cs="Times New Roman"/>
+        </w:rPr>
+      </w:pPr>
+      <w:r>
+        <w:rPr>
+          <w:rFonts w:ascii="Times New Roman" w:hAnsi="Times New Roman" w:cs="Times New Roman"/>
+        </w:rPr>
+        <w:t xml:space="preserve">Logistics Performance Index (LPI) </w:t>
       </w:r>
     </w:p>
     <w:p>
@@ -1530,16 +1509,27 @@
           <w:ilvl w:val="1"/>
           <w:numId w:val="7"/>
         </w:numPr>
-      </w:pPr>
-      <w:r>
-        <w:rPr>
-          <w:b/>
-          <w:bCs/>
-        </w:rPr>
-        <w:t>Description</w:t>
-      </w:r>
-      <w:r>
-        <w:t>: his dataset provides indicators on business regulations and their enforcement across economies, covering areas like starting a business, obtaining credit, and enforcing contracts.</w:t>
+        <w:rPr>
+          <w:rFonts w:ascii="Times New Roman" w:hAnsi="Times New Roman" w:cs="Times New Roman"/>
+        </w:rPr>
+      </w:pPr>
+      <w:r>
+        <w:rPr>
+          <w:rFonts w:ascii="Times New Roman" w:hAnsi="Times New Roman" w:cs="Times New Roman"/>
+        </w:rPr>
+        <w:t xml:space="preserve">Description: </w:t>
+      </w:r>
+      <w:r>
+        <w:rPr>
+          <w:rFonts w:ascii="Times New Roman" w:hAnsi="Times New Roman" w:cs="Times New Roman"/>
+        </w:rPr>
+        <w:t>T</w:t>
+      </w:r>
+      <w:r>
+        <w:rPr>
+          <w:rFonts w:ascii="Times New Roman" w:hAnsi="Times New Roman" w:cs="Times New Roman"/>
+        </w:rPr>
+        <w:t>he LPI measures the logistics performance of countries, including indicators on customs efficiency, infrastructure quality, and shipment reliability.</w:t>
       </w:r>
     </w:p>
     <w:p>
@@ -1548,16 +1538,15 @@
           <w:ilvl w:val="0"/>
           <w:numId w:val="7"/>
         </w:numPr>
-      </w:pPr>
-      <w:r>
-        <w:rPr>
-          <w:b/>
-          <w:bCs/>
-        </w:rPr>
-        <w:t>Global Consumption Database</w:t>
-      </w:r>
-      <w:r>
-        <w:t xml:space="preserve"> </w:t>
+        <w:rPr>
+          <w:rFonts w:ascii="Times New Roman" w:hAnsi="Times New Roman" w:cs="Times New Roman"/>
+        </w:rPr>
+      </w:pPr>
+      <w:r>
+        <w:rPr>
+          <w:rFonts w:ascii="Times New Roman" w:hAnsi="Times New Roman" w:cs="Times New Roman"/>
+        </w:rPr>
+        <w:t xml:space="preserve">Doing Business </w:t>
       </w:r>
     </w:p>
     <w:p>
@@ -1566,16 +1555,15 @@
           <w:ilvl w:val="1"/>
           <w:numId w:val="7"/>
         </w:numPr>
-      </w:pPr>
-      <w:r>
-        <w:rPr>
-          <w:b/>
-          <w:bCs/>
-        </w:rPr>
-        <w:t>Description</w:t>
-      </w:r>
-      <w:r>
-        <w:t>: his database offers data on household consumption patterns in developing countries, including indicators on spending habits across various sectors.</w:t>
+        <w:rPr>
+          <w:rFonts w:ascii="Times New Roman" w:hAnsi="Times New Roman" w:cs="Times New Roman"/>
+        </w:rPr>
+      </w:pPr>
+      <w:r>
+        <w:rPr>
+          <w:rFonts w:ascii="Times New Roman" w:hAnsi="Times New Roman" w:cs="Times New Roman"/>
+        </w:rPr>
+        <w:t>Description: his dataset provides indicators on business regulations and their enforcement across economies, covering areas like starting a business, obtaining credit, and enforcing contracts.</w:t>
       </w:r>
     </w:p>
     <w:p>
@@ -1584,16 +1572,15 @@
           <w:ilvl w:val="0"/>
           <w:numId w:val="7"/>
         </w:numPr>
-      </w:pPr>
-      <w:r>
-        <w:rPr>
-          <w:b/>
-          <w:bCs/>
-        </w:rPr>
-        <w:t>Africa Development Indicators</w:t>
-      </w:r>
-      <w:r>
-        <w:t xml:space="preserve"> </w:t>
+        <w:rPr>
+          <w:rFonts w:ascii="Times New Roman" w:hAnsi="Times New Roman" w:cs="Times New Roman"/>
+        </w:rPr>
+      </w:pPr>
+      <w:r>
+        <w:rPr>
+          <w:rFonts w:ascii="Times New Roman" w:hAnsi="Times New Roman" w:cs="Times New Roman"/>
+        </w:rPr>
+        <w:t xml:space="preserve">Global Consumption Database </w:t>
       </w:r>
     </w:p>
     <w:p>
@@ -1602,16 +1589,15 @@
           <w:ilvl w:val="1"/>
           <w:numId w:val="7"/>
         </w:numPr>
-      </w:pPr>
-      <w:r>
-        <w:rPr>
-          <w:b/>
-          <w:bCs/>
-        </w:rPr>
-        <w:t>Description</w:t>
-      </w:r>
-      <w:r>
-        <w:t>: his compilation includes over 1,400 indicators of development in Sub-Saharan Africa, covering topics like national accounts, trade, and social indicators.</w:t>
+        <w:rPr>
+          <w:rFonts w:ascii="Times New Roman" w:hAnsi="Times New Roman" w:cs="Times New Roman"/>
+        </w:rPr>
+      </w:pPr>
+      <w:r>
+        <w:rPr>
+          <w:rFonts w:ascii="Times New Roman" w:hAnsi="Times New Roman" w:cs="Times New Roman"/>
+        </w:rPr>
+        <w:t>Description: his database offers data on household consumption patterns in developing countries, including indicators on spending habits across various sectors.</w:t>
       </w:r>
     </w:p>
     <w:p>
@@ -1620,16 +1606,15 @@
           <w:ilvl w:val="0"/>
           <w:numId w:val="7"/>
         </w:numPr>
-      </w:pPr>
-      <w:r>
-        <w:rPr>
-          <w:b/>
-          <w:bCs/>
-        </w:rPr>
-        <w:t>Global Financial Inclusion (Global Findex) Database</w:t>
-      </w:r>
-      <w:r>
-        <w:t xml:space="preserve"> </w:t>
+        <w:rPr>
+          <w:rFonts w:ascii="Times New Roman" w:hAnsi="Times New Roman" w:cs="Times New Roman"/>
+        </w:rPr>
+      </w:pPr>
+      <w:r>
+        <w:rPr>
+          <w:rFonts w:ascii="Times New Roman" w:hAnsi="Times New Roman" w:cs="Times New Roman"/>
+        </w:rPr>
+        <w:t xml:space="preserve">Africa Development Indicators </w:t>
       </w:r>
     </w:p>
     <w:p>
@@ -1638,22 +1623,15 @@
           <w:ilvl w:val="1"/>
           <w:numId w:val="7"/>
         </w:numPr>
-      </w:pPr>
-      <w:r>
-        <w:rPr>
-          <w:b/>
-          <w:bCs/>
-        </w:rPr>
-        <w:t>Description</w:t>
-      </w:r>
-      <w:r>
-        <w:t>:</w:t>
-      </w:r>
-      <w:r>
-        <w:t xml:space="preserve"> T</w:t>
-      </w:r>
-      <w:r>
-        <w:t>he Global Findex provides indicators on how adults in various countries save, borrow, make payments, and manage risk.</w:t>
+        <w:rPr>
+          <w:rFonts w:ascii="Times New Roman" w:hAnsi="Times New Roman" w:cs="Times New Roman"/>
+        </w:rPr>
+      </w:pPr>
+      <w:r>
+        <w:rPr>
+          <w:rFonts w:ascii="Times New Roman" w:hAnsi="Times New Roman" w:cs="Times New Roman"/>
+        </w:rPr>
+        <w:t>Description: his compilation includes over 1,400 indicators of development in Sub-Saharan Africa, covering topics like national accounts, trade, and social indicators.</w:t>
       </w:r>
     </w:p>
     <w:p>
@@ -1662,16 +1640,15 @@
           <w:ilvl w:val="0"/>
           <w:numId w:val="7"/>
         </w:numPr>
-      </w:pPr>
-      <w:r>
-        <w:rPr>
-          <w:b/>
-          <w:bCs/>
-        </w:rPr>
-        <w:t>Remittance Prices Worldwide</w:t>
-      </w:r>
-      <w:r>
-        <w:t xml:space="preserve"> </w:t>
+        <w:rPr>
+          <w:rFonts w:ascii="Times New Roman" w:hAnsi="Times New Roman" w:cs="Times New Roman"/>
+        </w:rPr>
+      </w:pPr>
+      <w:r>
+        <w:rPr>
+          <w:rFonts w:ascii="Times New Roman" w:hAnsi="Times New Roman" w:cs="Times New Roman"/>
+        </w:rPr>
+        <w:t xml:space="preserve">Global Financial Inclusion (Global Findex) Database </w:t>
       </w:r>
     </w:p>
     <w:p>
@@ -1680,16 +1657,27 @@
           <w:ilvl w:val="1"/>
           <w:numId w:val="7"/>
         </w:numPr>
-      </w:pPr>
-      <w:r>
-        <w:rPr>
-          <w:b/>
-          <w:bCs/>
-        </w:rPr>
-        <w:t>Description</w:t>
-      </w:r>
-      <w:r>
-        <w:t>: his dataset offers indicators on the cost of sending and receiving remittances across different country corridors.</w:t>
+        <w:rPr>
+          <w:rFonts w:ascii="Times New Roman" w:hAnsi="Times New Roman" w:cs="Times New Roman"/>
+        </w:rPr>
+      </w:pPr>
+      <w:r>
+        <w:rPr>
+          <w:rFonts w:ascii="Times New Roman" w:hAnsi="Times New Roman" w:cs="Times New Roman"/>
+        </w:rPr>
+        <w:t>Description:</w:t>
+      </w:r>
+      <w:r>
+        <w:rPr>
+          <w:rFonts w:ascii="Times New Roman" w:hAnsi="Times New Roman" w:cs="Times New Roman"/>
+        </w:rPr>
+        <w:t xml:space="preserve"> T</w:t>
+      </w:r>
+      <w:r>
+        <w:rPr>
+          <w:rFonts w:ascii="Times New Roman" w:hAnsi="Times New Roman" w:cs="Times New Roman"/>
+        </w:rPr>
+        <w:t>he Global Findex provides indicators on how adults in various countries save, borrow, make payments, and manage risk.</w:t>
       </w:r>
     </w:p>
     <w:p>
@@ -1698,16 +1686,15 @@
           <w:ilvl w:val="0"/>
           <w:numId w:val="7"/>
         </w:numPr>
-      </w:pPr>
-      <w:r>
-        <w:rPr>
-          <w:b/>
-          <w:bCs/>
-        </w:rPr>
-        <w:t>Subnational Malnutrition Database</w:t>
-      </w:r>
-      <w:r>
-        <w:t xml:space="preserve"> </w:t>
+        <w:rPr>
+          <w:rFonts w:ascii="Times New Roman" w:hAnsi="Times New Roman" w:cs="Times New Roman"/>
+        </w:rPr>
+      </w:pPr>
+      <w:r>
+        <w:rPr>
+          <w:rFonts w:ascii="Times New Roman" w:hAnsi="Times New Roman" w:cs="Times New Roman"/>
+        </w:rPr>
+        <w:t xml:space="preserve">Remittance Prices Worldwide </w:t>
       </w:r>
     </w:p>
     <w:p>
@@ -1716,16 +1703,15 @@
           <w:ilvl w:val="1"/>
           <w:numId w:val="7"/>
         </w:numPr>
-      </w:pPr>
-      <w:r>
-        <w:rPr>
-          <w:b/>
-          <w:bCs/>
-        </w:rPr>
-        <w:t>Description</w:t>
-      </w:r>
-      <w:r>
-        <w:t>: his database provides indicators on malnutrition at the subnational level, including data on stunting, wasting, and underweight prevalence.</w:t>
+        <w:rPr>
+          <w:rFonts w:ascii="Times New Roman" w:hAnsi="Times New Roman" w:cs="Times New Roman"/>
+        </w:rPr>
+      </w:pPr>
+      <w:r>
+        <w:rPr>
+          <w:rFonts w:ascii="Times New Roman" w:hAnsi="Times New Roman" w:cs="Times New Roman"/>
+        </w:rPr>
+        <w:t>Description: his dataset offers indicators on the cost of sending and receiving remittances across different country corridors.</w:t>
       </w:r>
     </w:p>
     <w:p>
@@ -1734,16 +1720,15 @@
           <w:ilvl w:val="0"/>
           <w:numId w:val="7"/>
         </w:numPr>
-      </w:pPr>
-      <w:r>
-        <w:rPr>
-          <w:b/>
-          <w:bCs/>
-        </w:rPr>
-        <w:t>Wealth Accounting and the Valuation of Ecosystem Services (WAVES)</w:t>
-      </w:r>
-      <w:r>
-        <w:t xml:space="preserve"> </w:t>
+        <w:rPr>
+          <w:rFonts w:ascii="Times New Roman" w:hAnsi="Times New Roman" w:cs="Times New Roman"/>
+        </w:rPr>
+      </w:pPr>
+      <w:r>
+        <w:rPr>
+          <w:rFonts w:ascii="Times New Roman" w:hAnsi="Times New Roman" w:cs="Times New Roman"/>
+        </w:rPr>
+        <w:t xml:space="preserve">Subnational Malnutrition Database </w:t>
       </w:r>
     </w:p>
     <w:p>
@@ -1752,16 +1737,15 @@
           <w:ilvl w:val="1"/>
           <w:numId w:val="7"/>
         </w:numPr>
-      </w:pPr>
-      <w:r>
-        <w:rPr>
-          <w:b/>
-          <w:bCs/>
-        </w:rPr>
-        <w:t>Description</w:t>
-      </w:r>
-      <w:r>
-        <w:t>: AVES provides indicators on natural capital accounting, including data on ecosystem services and wealth estimates.</w:t>
+        <w:rPr>
+          <w:rFonts w:ascii="Times New Roman" w:hAnsi="Times New Roman" w:cs="Times New Roman"/>
+        </w:rPr>
+      </w:pPr>
+      <w:r>
+        <w:rPr>
+          <w:rFonts w:ascii="Times New Roman" w:hAnsi="Times New Roman" w:cs="Times New Roman"/>
+        </w:rPr>
+        <w:t>Description: his database provides indicators on malnutrition at the subnational level, including data on stunting, wasting, and underweight prevalence.</w:t>
       </w:r>
     </w:p>
     <w:p>
@@ -1770,16 +1754,15 @@
           <w:ilvl w:val="0"/>
           <w:numId w:val="7"/>
         </w:numPr>
-      </w:pPr>
-      <w:r>
-        <w:rPr>
-          <w:b/>
-          <w:bCs/>
-        </w:rPr>
-        <w:t>Global Partnership for Education (GPE) Results Framework</w:t>
-      </w:r>
-      <w:r>
-        <w:t xml:space="preserve"> </w:t>
+        <w:rPr>
+          <w:rFonts w:ascii="Times New Roman" w:hAnsi="Times New Roman" w:cs="Times New Roman"/>
+        </w:rPr>
+      </w:pPr>
+      <w:r>
+        <w:rPr>
+          <w:rFonts w:ascii="Times New Roman" w:hAnsi="Times New Roman" w:cs="Times New Roman"/>
+        </w:rPr>
+        <w:t xml:space="preserve">Wealth Accounting and the Valuation of Ecosystem Services (WAVES) </w:t>
       </w:r>
     </w:p>
     <w:p>
@@ -1788,86 +1771,80 @@
           <w:ilvl w:val="1"/>
           <w:numId w:val="7"/>
         </w:numPr>
-      </w:pPr>
-      <w:r>
-        <w:rPr>
-          <w:b/>
-          <w:bCs/>
-        </w:rPr>
-        <w:t>Description</w:t>
-      </w:r>
-      <w:r>
-        <w:t xml:space="preserve">: his dataset includes indicators used to monitor progress in education in GPE partner countries, covering areas like learning outcomes and equity. </w:t>
-      </w:r>
-      <w:r>
+        <w:rPr>
+          <w:rFonts w:ascii="Times New Roman" w:hAnsi="Times New Roman" w:cs="Times New Roman"/>
+        </w:rPr>
+      </w:pPr>
+      <w:r>
+        <w:rPr>
+          <w:rFonts w:ascii="Times New Roman" w:hAnsi="Times New Roman" w:cs="Times New Roman"/>
+        </w:rPr>
+        <w:t>Description: AVES provides indicators on natural capital accounting, including data on ecosystem services and wealth estimates.</w:t>
+      </w:r>
+    </w:p>
+    <w:p>
+      <w:pPr>
+        <w:numPr>
+          <w:ilvl w:val="0"/>
+          <w:numId w:val="7"/>
+        </w:numPr>
+        <w:rPr>
+          <w:rFonts w:ascii="Times New Roman" w:hAnsi="Times New Roman" w:cs="Times New Roman"/>
+        </w:rPr>
+      </w:pPr>
+      <w:r>
+        <w:rPr>
+          <w:rFonts w:ascii="Times New Roman" w:hAnsi="Times New Roman" w:cs="Times New Roman"/>
+        </w:rPr>
+        <w:t xml:space="preserve">Global Partnership for Education (GPE) Results Framework </w:t>
+      </w:r>
+    </w:p>
+    <w:p>
+      <w:pPr>
+        <w:numPr>
+          <w:ilvl w:val="1"/>
+          <w:numId w:val="7"/>
+        </w:numPr>
+        <w:rPr>
+          <w:rFonts w:ascii="Times New Roman" w:hAnsi="Times New Roman" w:cs="Times New Roman"/>
+        </w:rPr>
+      </w:pPr>
+      <w:r>
+        <w:rPr>
+          <w:rFonts w:ascii="Times New Roman" w:hAnsi="Times New Roman" w:cs="Times New Roman"/>
+        </w:rPr>
+        <w:lastRenderedPageBreak/>
+        <w:t xml:space="preserve">Description: his dataset includes indicators used to monitor progress in education in GPE partner countries, covering areas like learning outcomes and equity. </w:t>
+      </w:r>
+      <w:r>
+        <w:rPr>
+          <w:rFonts w:ascii="Times New Roman" w:hAnsi="Times New Roman" w:cs="Times New Roman"/>
+        </w:rPr>
         <w:t>I</w:t>
       </w:r>
       <w:r>
+        <w:rPr>
+          <w:rFonts w:ascii="Times New Roman" w:hAnsi="Times New Roman" w:cs="Times New Roman"/>
+        </w:rPr>
         <w:t>ncorporating these datasets will provide a comprehensive foundation for structuring queries and conducting in-depth analyses, thereby enhancing the scope and depth of your research.</w:t>
       </w:r>
     </w:p>
-    <w:p/>
-    <w:p/>
-    <w:p/>
-    <w:p/>
-    <w:p>
-      <w:pPr>
-        <w:rPr>
-          <w:b/>
-          <w:bCs/>
-        </w:rPr>
-      </w:pPr>
-      <w:r>
-        <w:rPr>
-          <w:b/>
-          <w:bCs/>
-        </w:rPr>
-        <w:t>Refining the Database Schema &amp; Developing Research Questions</w:t>
-      </w:r>
-    </w:p>
-    <w:p>
-      <w:r>
-        <w:t xml:space="preserve">With </w:t>
-      </w:r>
-      <w:r>
-        <w:rPr>
-          <w:b/>
-          <w:bCs/>
-        </w:rPr>
-        <w:t>20 datasets and 30+ indicators</w:t>
-      </w:r>
-      <w:r>
-        <w:t xml:space="preserve">, we need to </w:t>
-      </w:r>
-      <w:r>
-        <w:rPr>
-          <w:b/>
-          <w:bCs/>
-        </w:rPr>
-        <w:t>expand and refine the ER model</w:t>
-      </w:r>
-      <w:r>
-        <w:t xml:space="preserve"> to accommodate multiple data sources, improve relationships, and ensure flexibility for complex queries.</w:t>
-      </w:r>
-    </w:p>
-    <w:p>
-      <w:r>
-        <w:pict w14:anchorId="33079F4E">
-          <v:rect id="_x0000_i1031" style="width:0;height:1.5pt" o:hralign="center" o:hrstd="t" o:hr="t" fillcolor="#a0a0a0" stroked="f"/>
-        </w:pict>
-      </w:r>
-    </w:p>
-    <w:p>
-      <w:pPr>
-        <w:rPr>
-          <w:b/>
-          <w:bCs/>
-        </w:rPr>
-      </w:pPr>
-      <w:r>
-        <w:rPr>
-          <w:b/>
-          <w:bCs/>
+    <w:p>
+      <w:pPr>
+        <w:rPr>
+          <w:rFonts w:ascii="Times New Roman" w:hAnsi="Times New Roman" w:cs="Times New Roman"/>
+        </w:rPr>
+      </w:pPr>
+    </w:p>
+    <w:p>
+      <w:pPr>
+        <w:rPr>
+          <w:rFonts w:ascii="Times New Roman" w:hAnsi="Times New Roman" w:cs="Times New Roman"/>
+        </w:rPr>
+      </w:pPr>
+      <w:r>
+        <w:rPr>
+          <w:rFonts w:ascii="Times New Roman" w:hAnsi="Times New Roman" w:cs="Times New Roman"/>
         </w:rPr>
         <w:t>Refined ER Model</w:t>
       </w:r>
@@ -1875,14 +1852,12 @@
     <w:p>
       <w:pPr>
         <w:rPr>
-          <w:b/>
-          <w:bCs/>
-        </w:rPr>
-      </w:pPr>
-      <w:r>
-        <w:rPr>
-          <w:b/>
-          <w:bCs/>
+          <w:rFonts w:ascii="Times New Roman" w:hAnsi="Times New Roman" w:cs="Times New Roman"/>
+        </w:rPr>
+      </w:pPr>
+      <w:r>
+        <w:rPr>
+          <w:rFonts w:ascii="Times New Roman" w:hAnsi="Times New Roman" w:cs="Times New Roman"/>
         </w:rPr>
         <w:t>Entities &amp; Attributes</w:t>
       </w:r>
@@ -1893,19 +1868,19 @@
           <w:ilvl w:val="0"/>
           <w:numId w:val="8"/>
         </w:numPr>
-      </w:pPr>
-      <w:r>
-        <w:rPr>
-          <w:b/>
-          <w:bCs/>
-        </w:rPr>
-        <w:t>Country</w:t>
-      </w:r>
-      <w:r>
-        <w:t xml:space="preserve"> </w:t>
-      </w:r>
-      <w:r>
-        <w:rPr>
+        <w:rPr>
+          <w:rFonts w:ascii="Times New Roman" w:hAnsi="Times New Roman" w:cs="Times New Roman"/>
+        </w:rPr>
+      </w:pPr>
+      <w:r>
+        <w:rPr>
+          <w:rFonts w:ascii="Times New Roman" w:hAnsi="Times New Roman" w:cs="Times New Roman"/>
+        </w:rPr>
+        <w:t xml:space="preserve">Country </w:t>
+      </w:r>
+      <w:r>
+        <w:rPr>
+          <w:rFonts w:ascii="Times New Roman" w:hAnsi="Times New Roman" w:cs="Times New Roman"/>
           <w:i/>
           <w:iCs/>
         </w:rPr>
@@ -1918,21 +1893,27 @@
           <w:ilvl w:val="1"/>
           <w:numId w:val="8"/>
         </w:numPr>
+        <w:rPr>
+          <w:rFonts w:ascii="Times New Roman" w:hAnsi="Times New Roman" w:cs="Times New Roman"/>
+        </w:rPr>
       </w:pPr>
       <w:proofErr w:type="spellStart"/>
       <w:r>
         <w:rPr>
-          <w:b/>
-          <w:bCs/>
+          <w:rFonts w:ascii="Times New Roman" w:hAnsi="Times New Roman" w:cs="Times New Roman"/>
         </w:rPr>
         <w:t>Country_ID</w:t>
       </w:r>
       <w:proofErr w:type="spellEnd"/>
       <w:r>
+        <w:rPr>
+          <w:rFonts w:ascii="Times New Roman" w:hAnsi="Times New Roman" w:cs="Times New Roman"/>
+        </w:rPr>
         <w:t xml:space="preserve"> </w:t>
       </w:r>
       <w:r>
         <w:rPr>
+          <w:rFonts w:ascii="Times New Roman" w:hAnsi="Times New Roman" w:cs="Times New Roman"/>
           <w:i/>
           <w:iCs/>
         </w:rPr>
@@ -1945,12 +1926,14 @@
           <w:ilvl w:val="1"/>
           <w:numId w:val="8"/>
         </w:numPr>
+        <w:rPr>
+          <w:rFonts w:ascii="Times New Roman" w:hAnsi="Times New Roman" w:cs="Times New Roman"/>
+        </w:rPr>
       </w:pPr>
       <w:proofErr w:type="spellStart"/>
       <w:r>
         <w:rPr>
-          <w:b/>
-          <w:bCs/>
+          <w:rFonts w:ascii="Times New Roman" w:hAnsi="Times New Roman" w:cs="Times New Roman"/>
         </w:rPr>
         <w:t>Country_Name</w:t>
       </w:r>
@@ -1962,11 +1945,13 @@
           <w:ilvl w:val="1"/>
           <w:numId w:val="8"/>
         </w:numPr>
-      </w:pPr>
-      <w:r>
-        <w:rPr>
-          <w:b/>
-          <w:bCs/>
+        <w:rPr>
+          <w:rFonts w:ascii="Times New Roman" w:hAnsi="Times New Roman" w:cs="Times New Roman"/>
+        </w:rPr>
+      </w:pPr>
+      <w:r>
+        <w:rPr>
+          <w:rFonts w:ascii="Times New Roman" w:hAnsi="Times New Roman" w:cs="Times New Roman"/>
         </w:rPr>
         <w:t>Region</w:t>
       </w:r>
@@ -1977,12 +1962,14 @@
           <w:ilvl w:val="1"/>
           <w:numId w:val="8"/>
         </w:numPr>
+        <w:rPr>
+          <w:rFonts w:ascii="Times New Roman" w:hAnsi="Times New Roman" w:cs="Times New Roman"/>
+        </w:rPr>
       </w:pPr>
       <w:proofErr w:type="spellStart"/>
       <w:r>
         <w:rPr>
-          <w:b/>
-          <w:bCs/>
+          <w:rFonts w:ascii="Times New Roman" w:hAnsi="Times New Roman" w:cs="Times New Roman"/>
         </w:rPr>
         <w:t>Income_Level</w:t>
       </w:r>
@@ -1994,19 +1981,19 @@
           <w:ilvl w:val="0"/>
           <w:numId w:val="8"/>
         </w:numPr>
-      </w:pPr>
-      <w:r>
-        <w:rPr>
-          <w:b/>
-          <w:bCs/>
-        </w:rPr>
-        <w:t>Dataset</w:t>
-      </w:r>
-      <w:r>
-        <w:t xml:space="preserve"> </w:t>
-      </w:r>
-      <w:r>
-        <w:rPr>
+        <w:rPr>
+          <w:rFonts w:ascii="Times New Roman" w:hAnsi="Times New Roman" w:cs="Times New Roman"/>
+        </w:rPr>
+      </w:pPr>
+      <w:r>
+        <w:rPr>
+          <w:rFonts w:ascii="Times New Roman" w:hAnsi="Times New Roman" w:cs="Times New Roman"/>
+        </w:rPr>
+        <w:t xml:space="preserve">Dataset </w:t>
+      </w:r>
+      <w:r>
+        <w:rPr>
+          <w:rFonts w:ascii="Times New Roman" w:hAnsi="Times New Roman" w:cs="Times New Roman"/>
           <w:i/>
           <w:iCs/>
         </w:rPr>
@@ -2019,21 +2006,27 @@
           <w:ilvl w:val="1"/>
           <w:numId w:val="8"/>
         </w:numPr>
+        <w:rPr>
+          <w:rFonts w:ascii="Times New Roman" w:hAnsi="Times New Roman" w:cs="Times New Roman"/>
+        </w:rPr>
       </w:pPr>
       <w:proofErr w:type="spellStart"/>
       <w:r>
         <w:rPr>
-          <w:b/>
-          <w:bCs/>
+          <w:rFonts w:ascii="Times New Roman" w:hAnsi="Times New Roman" w:cs="Times New Roman"/>
         </w:rPr>
         <w:t>Dataset_ID</w:t>
       </w:r>
       <w:proofErr w:type="spellEnd"/>
       <w:r>
+        <w:rPr>
+          <w:rFonts w:ascii="Times New Roman" w:hAnsi="Times New Roman" w:cs="Times New Roman"/>
+        </w:rPr>
         <w:t xml:space="preserve"> </w:t>
       </w:r>
       <w:r>
         <w:rPr>
+          <w:rFonts w:ascii="Times New Roman" w:hAnsi="Times New Roman" w:cs="Times New Roman"/>
           <w:i/>
           <w:iCs/>
         </w:rPr>
@@ -2046,12 +2039,14 @@
           <w:ilvl w:val="1"/>
           <w:numId w:val="8"/>
         </w:numPr>
+        <w:rPr>
+          <w:rFonts w:ascii="Times New Roman" w:hAnsi="Times New Roman" w:cs="Times New Roman"/>
+        </w:rPr>
       </w:pPr>
       <w:proofErr w:type="spellStart"/>
       <w:r>
         <w:rPr>
-          <w:b/>
-          <w:bCs/>
+          <w:rFonts w:ascii="Times New Roman" w:hAnsi="Times New Roman" w:cs="Times New Roman"/>
         </w:rPr>
         <w:t>Dataset_Name</w:t>
       </w:r>
@@ -2063,12 +2058,14 @@
           <w:ilvl w:val="1"/>
           <w:numId w:val="8"/>
         </w:numPr>
+        <w:rPr>
+          <w:rFonts w:ascii="Times New Roman" w:hAnsi="Times New Roman" w:cs="Times New Roman"/>
+        </w:rPr>
       </w:pPr>
       <w:proofErr w:type="spellStart"/>
       <w:r>
         <w:rPr>
-          <w:b/>
-          <w:bCs/>
+          <w:rFonts w:ascii="Times New Roman" w:hAnsi="Times New Roman" w:cs="Times New Roman"/>
         </w:rPr>
         <w:t>Dataset_Source</w:t>
       </w:r>
@@ -2080,16 +2077,15 @@
           <w:ilvl w:val="1"/>
           <w:numId w:val="8"/>
         </w:numPr>
-      </w:pPr>
-      <w:r>
-        <w:rPr>
-          <w:b/>
-          <w:bCs/>
-        </w:rPr>
-        <w:t>Category</w:t>
-      </w:r>
-      <w:r>
-        <w:t xml:space="preserve"> (e.g., Economy, Education, Health, Climate)</w:t>
+        <w:rPr>
+          <w:rFonts w:ascii="Times New Roman" w:hAnsi="Times New Roman" w:cs="Times New Roman"/>
+        </w:rPr>
+      </w:pPr>
+      <w:r>
+        <w:rPr>
+          <w:rFonts w:ascii="Times New Roman" w:hAnsi="Times New Roman" w:cs="Times New Roman"/>
+        </w:rPr>
+        <w:t>Category (e.g., Economy, Education, Health, Climate)</w:t>
       </w:r>
     </w:p>
     <w:p>
@@ -2098,19 +2094,19 @@
           <w:ilvl w:val="0"/>
           <w:numId w:val="8"/>
         </w:numPr>
-      </w:pPr>
-      <w:r>
-        <w:rPr>
-          <w:b/>
-          <w:bCs/>
-        </w:rPr>
-        <w:t>Indicator</w:t>
-      </w:r>
-      <w:r>
-        <w:t xml:space="preserve"> </w:t>
-      </w:r>
-      <w:r>
-        <w:rPr>
+        <w:rPr>
+          <w:rFonts w:ascii="Times New Roman" w:hAnsi="Times New Roman" w:cs="Times New Roman"/>
+        </w:rPr>
+      </w:pPr>
+      <w:r>
+        <w:rPr>
+          <w:rFonts w:ascii="Times New Roman" w:hAnsi="Times New Roman" w:cs="Times New Roman"/>
+        </w:rPr>
+        <w:t xml:space="preserve">Indicator </w:t>
+      </w:r>
+      <w:r>
+        <w:rPr>
+          <w:rFonts w:ascii="Times New Roman" w:hAnsi="Times New Roman" w:cs="Times New Roman"/>
           <w:i/>
           <w:iCs/>
         </w:rPr>
@@ -2123,21 +2119,27 @@
           <w:ilvl w:val="1"/>
           <w:numId w:val="8"/>
         </w:numPr>
+        <w:rPr>
+          <w:rFonts w:ascii="Times New Roman" w:hAnsi="Times New Roman" w:cs="Times New Roman"/>
+        </w:rPr>
       </w:pPr>
       <w:proofErr w:type="spellStart"/>
       <w:r>
         <w:rPr>
-          <w:b/>
-          <w:bCs/>
+          <w:rFonts w:ascii="Times New Roman" w:hAnsi="Times New Roman" w:cs="Times New Roman"/>
         </w:rPr>
         <w:t>Indicator_ID</w:t>
       </w:r>
       <w:proofErr w:type="spellEnd"/>
       <w:r>
+        <w:rPr>
+          <w:rFonts w:ascii="Times New Roman" w:hAnsi="Times New Roman" w:cs="Times New Roman"/>
+        </w:rPr>
         <w:t xml:space="preserve"> </w:t>
       </w:r>
       <w:r>
         <w:rPr>
+          <w:rFonts w:ascii="Times New Roman" w:hAnsi="Times New Roman" w:cs="Times New Roman"/>
           <w:i/>
           <w:iCs/>
         </w:rPr>
@@ -2150,12 +2152,14 @@
           <w:ilvl w:val="1"/>
           <w:numId w:val="8"/>
         </w:numPr>
+        <w:rPr>
+          <w:rFonts w:ascii="Times New Roman" w:hAnsi="Times New Roman" w:cs="Times New Roman"/>
+        </w:rPr>
       </w:pPr>
       <w:proofErr w:type="spellStart"/>
       <w:r>
         <w:rPr>
-          <w:b/>
-          <w:bCs/>
+          <w:rFonts w:ascii="Times New Roman" w:hAnsi="Times New Roman" w:cs="Times New Roman"/>
         </w:rPr>
         <w:t>Indicator_Name</w:t>
       </w:r>
@@ -2167,12 +2171,14 @@
           <w:ilvl w:val="1"/>
           <w:numId w:val="8"/>
         </w:numPr>
+        <w:rPr>
+          <w:rFonts w:ascii="Times New Roman" w:hAnsi="Times New Roman" w:cs="Times New Roman"/>
+        </w:rPr>
       </w:pPr>
       <w:proofErr w:type="spellStart"/>
       <w:r>
         <w:rPr>
-          <w:b/>
-          <w:bCs/>
+          <w:rFonts w:ascii="Times New Roman" w:hAnsi="Times New Roman" w:cs="Times New Roman"/>
         </w:rPr>
         <w:t>Indicator_Description</w:t>
       </w:r>
@@ -2184,12 +2190,14 @@
           <w:ilvl w:val="1"/>
           <w:numId w:val="8"/>
         </w:numPr>
+        <w:rPr>
+          <w:rFonts w:ascii="Times New Roman" w:hAnsi="Times New Roman" w:cs="Times New Roman"/>
+        </w:rPr>
       </w:pPr>
       <w:proofErr w:type="spellStart"/>
       <w:r>
         <w:rPr>
-          <w:b/>
-          <w:bCs/>
+          <w:rFonts w:ascii="Times New Roman" w:hAnsi="Times New Roman" w:cs="Times New Roman"/>
         </w:rPr>
         <w:t>Indicator_Code</w:t>
       </w:r>
@@ -2201,21 +2209,27 @@
           <w:ilvl w:val="1"/>
           <w:numId w:val="8"/>
         </w:numPr>
+        <w:rPr>
+          <w:rFonts w:ascii="Times New Roman" w:hAnsi="Times New Roman" w:cs="Times New Roman"/>
+        </w:rPr>
       </w:pPr>
       <w:proofErr w:type="spellStart"/>
       <w:r>
         <w:rPr>
-          <w:b/>
-          <w:bCs/>
+          <w:rFonts w:ascii="Times New Roman" w:hAnsi="Times New Roman" w:cs="Times New Roman"/>
         </w:rPr>
         <w:t>Dataset_ID</w:t>
       </w:r>
       <w:proofErr w:type="spellEnd"/>
       <w:r>
+        <w:rPr>
+          <w:rFonts w:ascii="Times New Roman" w:hAnsi="Times New Roman" w:cs="Times New Roman"/>
+        </w:rPr>
         <w:t xml:space="preserve"> </w:t>
       </w:r>
       <w:r>
         <w:rPr>
+          <w:rFonts w:ascii="Times New Roman" w:hAnsi="Times New Roman" w:cs="Times New Roman"/>
           <w:i/>
           <w:iCs/>
         </w:rPr>
@@ -2228,21 +2242,27 @@
           <w:ilvl w:val="0"/>
           <w:numId w:val="8"/>
         </w:numPr>
+        <w:rPr>
+          <w:rFonts w:ascii="Times New Roman" w:hAnsi="Times New Roman" w:cs="Times New Roman"/>
+        </w:rPr>
       </w:pPr>
       <w:proofErr w:type="spellStart"/>
       <w:r>
         <w:rPr>
-          <w:b/>
-          <w:bCs/>
+          <w:rFonts w:ascii="Times New Roman" w:hAnsi="Times New Roman" w:cs="Times New Roman"/>
         </w:rPr>
         <w:t>Data_Record</w:t>
       </w:r>
       <w:proofErr w:type="spellEnd"/>
       <w:r>
+        <w:rPr>
+          <w:rFonts w:ascii="Times New Roman" w:hAnsi="Times New Roman" w:cs="Times New Roman"/>
+        </w:rPr>
         <w:t xml:space="preserve"> </w:t>
       </w:r>
       <w:r>
         <w:rPr>
+          <w:rFonts w:ascii="Times New Roman" w:hAnsi="Times New Roman" w:cs="Times New Roman"/>
           <w:i/>
           <w:iCs/>
         </w:rPr>
@@ -2255,21 +2275,27 @@
           <w:ilvl w:val="1"/>
           <w:numId w:val="8"/>
         </w:numPr>
+        <w:rPr>
+          <w:rFonts w:ascii="Times New Roman" w:hAnsi="Times New Roman" w:cs="Times New Roman"/>
+        </w:rPr>
       </w:pPr>
       <w:proofErr w:type="spellStart"/>
       <w:r>
         <w:rPr>
-          <w:b/>
-          <w:bCs/>
+          <w:rFonts w:ascii="Times New Roman" w:hAnsi="Times New Roman" w:cs="Times New Roman"/>
         </w:rPr>
         <w:t>Record_ID</w:t>
       </w:r>
       <w:proofErr w:type="spellEnd"/>
       <w:r>
+        <w:rPr>
+          <w:rFonts w:ascii="Times New Roman" w:hAnsi="Times New Roman" w:cs="Times New Roman"/>
+        </w:rPr>
         <w:t xml:space="preserve"> </w:t>
       </w:r>
       <w:r>
         <w:rPr>
+          <w:rFonts w:ascii="Times New Roman" w:hAnsi="Times New Roman" w:cs="Times New Roman"/>
           <w:i/>
           <w:iCs/>
         </w:rPr>
@@ -2282,21 +2308,27 @@
           <w:ilvl w:val="1"/>
           <w:numId w:val="8"/>
         </w:numPr>
+        <w:rPr>
+          <w:rFonts w:ascii="Times New Roman" w:hAnsi="Times New Roman" w:cs="Times New Roman"/>
+        </w:rPr>
       </w:pPr>
       <w:proofErr w:type="spellStart"/>
       <w:r>
         <w:rPr>
-          <w:b/>
-          <w:bCs/>
+          <w:rFonts w:ascii="Times New Roman" w:hAnsi="Times New Roman" w:cs="Times New Roman"/>
         </w:rPr>
         <w:t>Country_ID</w:t>
       </w:r>
       <w:proofErr w:type="spellEnd"/>
       <w:r>
+        <w:rPr>
+          <w:rFonts w:ascii="Times New Roman" w:hAnsi="Times New Roman" w:cs="Times New Roman"/>
+        </w:rPr>
         <w:t xml:space="preserve"> </w:t>
       </w:r>
       <w:r>
         <w:rPr>
+          <w:rFonts w:ascii="Times New Roman" w:hAnsi="Times New Roman" w:cs="Times New Roman"/>
           <w:i/>
           <w:iCs/>
         </w:rPr>
@@ -2309,21 +2341,27 @@
           <w:ilvl w:val="1"/>
           <w:numId w:val="8"/>
         </w:numPr>
+        <w:rPr>
+          <w:rFonts w:ascii="Times New Roman" w:hAnsi="Times New Roman" w:cs="Times New Roman"/>
+        </w:rPr>
       </w:pPr>
       <w:proofErr w:type="spellStart"/>
       <w:r>
         <w:rPr>
-          <w:b/>
-          <w:bCs/>
+          <w:rFonts w:ascii="Times New Roman" w:hAnsi="Times New Roman" w:cs="Times New Roman"/>
         </w:rPr>
         <w:t>Indicator_ID</w:t>
       </w:r>
       <w:proofErr w:type="spellEnd"/>
       <w:r>
+        <w:rPr>
+          <w:rFonts w:ascii="Times New Roman" w:hAnsi="Times New Roman" w:cs="Times New Roman"/>
+        </w:rPr>
         <w:t xml:space="preserve"> </w:t>
       </w:r>
       <w:r>
         <w:rPr>
+          <w:rFonts w:ascii="Times New Roman" w:hAnsi="Times New Roman" w:cs="Times New Roman"/>
           <w:i/>
           <w:iCs/>
         </w:rPr>
@@ -2336,12 +2374,15 @@
           <w:ilvl w:val="1"/>
           <w:numId w:val="8"/>
         </w:numPr>
-      </w:pPr>
-      <w:r>
-        <w:rPr>
-          <w:b/>
-          <w:bCs/>
-        </w:rPr>
+        <w:rPr>
+          <w:rFonts w:ascii="Times New Roman" w:hAnsi="Times New Roman" w:cs="Times New Roman"/>
+        </w:rPr>
+      </w:pPr>
+      <w:r>
+        <w:rPr>
+          <w:rFonts w:ascii="Times New Roman" w:hAnsi="Times New Roman" w:cs="Times New Roman"/>
+        </w:rPr>
+        <w:lastRenderedPageBreak/>
         <w:t>Year</w:t>
       </w:r>
     </w:p>
@@ -2351,19 +2392,19 @@
           <w:ilvl w:val="1"/>
           <w:numId w:val="8"/>
         </w:numPr>
-      </w:pPr>
-      <w:r>
-        <w:rPr>
-          <w:b/>
-          <w:bCs/>
-        </w:rPr>
-        <w:t>Value</w:t>
-      </w:r>
-      <w:r>
-        <w:t xml:space="preserve"> </w:t>
-      </w:r>
-      <w:r>
-        <w:rPr>
+        <w:rPr>
+          <w:rFonts w:ascii="Times New Roman" w:hAnsi="Times New Roman" w:cs="Times New Roman"/>
+        </w:rPr>
+      </w:pPr>
+      <w:r>
+        <w:rPr>
+          <w:rFonts w:ascii="Times New Roman" w:hAnsi="Times New Roman" w:cs="Times New Roman"/>
+        </w:rPr>
+        <w:t xml:space="preserve">Value </w:t>
+      </w:r>
+      <w:r>
+        <w:rPr>
+          <w:rFonts w:ascii="Times New Roman" w:hAnsi="Times New Roman" w:cs="Times New Roman"/>
           <w:i/>
           <w:iCs/>
         </w:rPr>
@@ -2371,23 +2412,21 @@
       </w:r>
     </w:p>
     <w:p>
-      <w:r>
-        <w:pict w14:anchorId="46774F7F">
-          <v:rect id="_x0000_i1032" style="width:0;height:1.5pt" o:hralign="center" o:hrstd="t" o:hr="t" fillcolor="#a0a0a0" stroked="f"/>
-        </w:pict>
-      </w:r>
-    </w:p>
-    <w:p>
-      <w:pPr>
-        <w:rPr>
-          <w:b/>
-          <w:bCs/>
-        </w:rPr>
-      </w:pPr>
-      <w:r>
-        <w:rPr>
-          <w:b/>
-          <w:bCs/>
+      <w:pPr>
+        <w:rPr>
+          <w:rFonts w:ascii="Times New Roman" w:hAnsi="Times New Roman" w:cs="Times New Roman"/>
+        </w:rPr>
+      </w:pPr>
+    </w:p>
+    <w:p>
+      <w:pPr>
+        <w:rPr>
+          <w:rFonts w:ascii="Times New Roman" w:hAnsi="Times New Roman" w:cs="Times New Roman"/>
+        </w:rPr>
+      </w:pPr>
+      <w:r>
+        <w:rPr>
+          <w:rFonts w:ascii="Times New Roman" w:hAnsi="Times New Roman" w:cs="Times New Roman"/>
         </w:rPr>
         <w:t>Research Questions the Database Can Answer</w:t>
       </w:r>
@@ -2398,28 +2437,26 @@
           <w:ilvl w:val="0"/>
           <w:numId w:val="9"/>
         </w:numPr>
-      </w:pPr>
-      <w:r>
-        <w:rPr>
-          <w:b/>
-          <w:bCs/>
+        <w:rPr>
+          <w:rFonts w:ascii="Times New Roman" w:hAnsi="Times New Roman" w:cs="Times New Roman"/>
+        </w:rPr>
+      </w:pPr>
+      <w:r>
+        <w:rPr>
+          <w:rFonts w:ascii="Times New Roman" w:hAnsi="Times New Roman" w:cs="Times New Roman"/>
         </w:rPr>
         <w:t>Economic &amp; Financial Analysis</w:t>
       </w:r>
       <w:r>
+        <w:rPr>
+          <w:rFonts w:ascii="Times New Roman" w:hAnsi="Times New Roman" w:cs="Times New Roman"/>
+        </w:rPr>
         <w:br/>
-      </w:r>
-      <w:r>
-        <w:rPr>
-          <w:rFonts w:ascii="Segoe UI Emoji" w:hAnsi="Segoe UI Emoji" w:cs="Segoe UI Emoji"/>
-        </w:rPr>
-        <w:t>📌</w:t>
-      </w:r>
-      <w:r>
         <w:t xml:space="preserve"> </w:t>
       </w:r>
       <w:r>
         <w:rPr>
+          <w:rFonts w:ascii="Times New Roman" w:hAnsi="Times New Roman" w:cs="Times New Roman"/>
           <w:i/>
           <w:iCs/>
         </w:rPr>
@@ -2432,16 +2469,15 @@
           <w:ilvl w:val="1"/>
           <w:numId w:val="9"/>
         </w:numPr>
-      </w:pPr>
-      <w:r>
-        <w:rPr>
-          <w:b/>
-          <w:bCs/>
-        </w:rPr>
-        <w:t>Indicators Used:</w:t>
-      </w:r>
-      <w:r>
-        <w:t xml:space="preserve"> GDP per capita, Financial Inclusion Index, Domestic Credit to Private Sector (% of GDP)</w:t>
+        <w:rPr>
+          <w:rFonts w:ascii="Times New Roman" w:hAnsi="Times New Roman" w:cs="Times New Roman"/>
+        </w:rPr>
+      </w:pPr>
+      <w:r>
+        <w:rPr>
+          <w:rFonts w:ascii="Times New Roman" w:hAnsi="Times New Roman" w:cs="Times New Roman"/>
+        </w:rPr>
+        <w:t>Indicators Used: GDP per capita, Financial Inclusion Index, Domestic Credit to Private Sector (% of GDP)</w:t>
       </w:r>
     </w:p>
     <w:p>
@@ -2450,28 +2486,26 @@
           <w:ilvl w:val="0"/>
           <w:numId w:val="9"/>
         </w:numPr>
-      </w:pPr>
-      <w:r>
-        <w:rPr>
-          <w:b/>
-          <w:bCs/>
+        <w:rPr>
+          <w:rFonts w:ascii="Times New Roman" w:hAnsi="Times New Roman" w:cs="Times New Roman"/>
+        </w:rPr>
+      </w:pPr>
+      <w:r>
+        <w:rPr>
+          <w:rFonts w:ascii="Times New Roman" w:hAnsi="Times New Roman" w:cs="Times New Roman"/>
         </w:rPr>
         <w:t>Climate &amp; Sustainability</w:t>
       </w:r>
       <w:r>
+        <w:rPr>
+          <w:rFonts w:ascii="Times New Roman" w:hAnsi="Times New Roman" w:cs="Times New Roman"/>
+        </w:rPr>
         <w:br/>
-      </w:r>
-      <w:r>
-        <w:rPr>
-          <w:rFonts w:ascii="Segoe UI Emoji" w:hAnsi="Segoe UI Emoji" w:cs="Segoe UI Emoji"/>
-        </w:rPr>
-        <w:t>📌</w:t>
-      </w:r>
-      <w:r>
         <w:t xml:space="preserve"> </w:t>
       </w:r>
       <w:r>
         <w:rPr>
+          <w:rFonts w:ascii="Times New Roman" w:hAnsi="Times New Roman" w:cs="Times New Roman"/>
           <w:i/>
           <w:iCs/>
         </w:rPr>
@@ -2484,16 +2518,15 @@
           <w:ilvl w:val="1"/>
           <w:numId w:val="9"/>
         </w:numPr>
-      </w:pPr>
-      <w:r>
-        <w:rPr>
-          <w:b/>
-          <w:bCs/>
-        </w:rPr>
-        <w:t>Indicators Used:</w:t>
-      </w:r>
-      <w:r>
-        <w:t xml:space="preserve"> CO₂ emissions per capita, Renewable energy consumption, GDP growth rate</w:t>
+        <w:rPr>
+          <w:rFonts w:ascii="Times New Roman" w:hAnsi="Times New Roman" w:cs="Times New Roman"/>
+        </w:rPr>
+      </w:pPr>
+      <w:r>
+        <w:rPr>
+          <w:rFonts w:ascii="Times New Roman" w:hAnsi="Times New Roman" w:cs="Times New Roman"/>
+        </w:rPr>
+        <w:t>Indicators Used: CO₂ emissions per capita, Renewable energy consumption, GDP growth rate</w:t>
       </w:r>
     </w:p>
     <w:p>
@@ -2502,28 +2535,25 @@
           <w:ilvl w:val="0"/>
           <w:numId w:val="9"/>
         </w:numPr>
-      </w:pPr>
-      <w:r>
-        <w:rPr>
-          <w:b/>
-          <w:bCs/>
+        <w:rPr>
+          <w:rFonts w:ascii="Times New Roman" w:hAnsi="Times New Roman" w:cs="Times New Roman"/>
+        </w:rPr>
+      </w:pPr>
+      <w:r>
+        <w:rPr>
+          <w:rFonts w:ascii="Times New Roman" w:hAnsi="Times New Roman" w:cs="Times New Roman"/>
         </w:rPr>
         <w:t>Education &amp; Workforce Development</w:t>
       </w:r>
       <w:r>
+        <w:rPr>
+          <w:rFonts w:ascii="Times New Roman" w:hAnsi="Times New Roman" w:cs="Times New Roman"/>
+        </w:rPr>
         <w:br/>
       </w:r>
       <w:r>
         <w:rPr>
-          <w:rFonts w:ascii="Segoe UI Emoji" w:hAnsi="Segoe UI Emoji" w:cs="Segoe UI Emoji"/>
-        </w:rPr>
-        <w:t>📌</w:t>
-      </w:r>
-      <w:r>
-        <w:t xml:space="preserve"> </w:t>
-      </w:r>
-      <w:r>
-        <w:rPr>
+          <w:rFonts w:ascii="Times New Roman" w:hAnsi="Times New Roman" w:cs="Times New Roman"/>
           <w:i/>
           <w:iCs/>
         </w:rPr>
@@ -2536,80 +2566,60 @@
           <w:ilvl w:val="1"/>
           <w:numId w:val="9"/>
         </w:numPr>
-      </w:pPr>
-      <w:r>
-        <w:rPr>
-          <w:b/>
-          <w:bCs/>
-        </w:rPr>
-        <w:t>Indicators Used:</w:t>
-      </w:r>
-      <w:r>
-        <w:t xml:space="preserve"> Literacy Rate (% of Population), Tertiary Education Enrollment (%), Unemployment Rate</w:t>
-      </w:r>
-    </w:p>
-    <w:p/>
-    <w:p/>
-    <w:p>
-      <w:r>
-        <w:rPr>
-          <w:b/>
-          <w:bCs/>
-        </w:rPr>
-        <w:t>60 research questions</w:t>
-      </w:r>
-      <w:r>
-        <w:t xml:space="preserve"> based on the </w:t>
-      </w:r>
-      <w:r>
-        <w:rPr>
-          <w:b/>
-          <w:bCs/>
-        </w:rPr>
-        <w:t>selected datasets and indicators</w:t>
-      </w:r>
-      <w:r>
-        <w:t xml:space="preserve"> from the </w:t>
-      </w:r>
-      <w:r>
-        <w:rPr>
-          <w:b/>
-          <w:bCs/>
-        </w:rPr>
-        <w:t>World Bank</w:t>
-      </w:r>
-      <w:r>
-        <w:t xml:space="preserve">. These questions are categorized based on themes such as </w:t>
-      </w:r>
-      <w:r>
-        <w:rPr>
-          <w:b/>
-          <w:bCs/>
-        </w:rPr>
-        <w:t>economy, finance, education, health, climate, governance, and infrastructure</w:t>
-      </w:r>
-      <w:r>
-        <w:t>.</w:t>
-      </w:r>
-    </w:p>
-    <w:p>
-      <w:r>
-        <w:pict w14:anchorId="31F0CDB6">
-          <v:rect id="_x0000_i1034" style="width:0;height:1.5pt" o:hralign="center" o:hrstd="t" o:hr="t" fillcolor="#a0a0a0" stroked="f"/>
-        </w:pict>
-      </w:r>
-    </w:p>
-    <w:p>
-      <w:pPr>
-        <w:rPr>
-          <w:b/>
-          <w:bCs/>
-        </w:rPr>
-      </w:pPr>
-      <w:r>
-        <w:rPr>
-          <w:b/>
-          <w:bCs/>
+        <w:rPr>
+          <w:rFonts w:ascii="Times New Roman" w:hAnsi="Times New Roman" w:cs="Times New Roman"/>
+        </w:rPr>
+      </w:pPr>
+      <w:r>
+        <w:rPr>
+          <w:rFonts w:ascii="Times New Roman" w:hAnsi="Times New Roman" w:cs="Times New Roman"/>
+        </w:rPr>
+        <w:t>Indicators Used: Literacy Rate (% of Population), Tertiary Education Enrollment (%), Unemployment Rate</w:t>
+      </w:r>
+    </w:p>
+    <w:p>
+      <w:pPr>
+        <w:rPr>
+          <w:rFonts w:ascii="Times New Roman" w:hAnsi="Times New Roman" w:cs="Times New Roman"/>
+        </w:rPr>
+      </w:pPr>
+    </w:p>
+    <w:p>
+      <w:pPr>
+        <w:rPr>
+          <w:rFonts w:ascii="Times New Roman" w:hAnsi="Times New Roman" w:cs="Times New Roman"/>
+        </w:rPr>
+      </w:pPr>
+    </w:p>
+    <w:p>
+      <w:pPr>
+        <w:rPr>
+          <w:rFonts w:ascii="Times New Roman" w:hAnsi="Times New Roman" w:cs="Times New Roman"/>
+        </w:rPr>
+      </w:pPr>
+      <w:r>
+        <w:rPr>
+          <w:rFonts w:ascii="Times New Roman" w:hAnsi="Times New Roman" w:cs="Times New Roman"/>
+        </w:rPr>
+        <w:t>60 research questions based on the selected datasets and indicators from the World Bank. These questions are categorized based on themes such as economy, finance, education, health, climate, governance, and infrastructure.</w:t>
+      </w:r>
+    </w:p>
+    <w:p>
+      <w:pPr>
+        <w:rPr>
+          <w:rFonts w:ascii="Times New Roman" w:hAnsi="Times New Roman" w:cs="Times New Roman"/>
+        </w:rPr>
+      </w:pPr>
+    </w:p>
+    <w:p>
+      <w:pPr>
+        <w:rPr>
+          <w:rFonts w:ascii="Times New Roman" w:hAnsi="Times New Roman" w:cs="Times New Roman"/>
+        </w:rPr>
+      </w:pPr>
+      <w:r>
+        <w:rPr>
+          <w:rFonts w:ascii="Times New Roman" w:hAnsi="Times New Roman" w:cs="Times New Roman"/>
         </w:rPr>
         <w:t>Economic Development &amp; Growth</w:t>
       </w:r>
@@ -2620,29 +2630,15 @@
           <w:ilvl w:val="0"/>
           <w:numId w:val="11"/>
         </w:numPr>
-      </w:pPr>
-      <w:r>
-        <w:t xml:space="preserve">How does </w:t>
-      </w:r>
-      <w:r>
-        <w:rPr>
-          <w:b/>
-          <w:bCs/>
-        </w:rPr>
-        <w:t>GDP per capita</w:t>
-      </w:r>
-      <w:r>
-        <w:t xml:space="preserve"> correlate with </w:t>
-      </w:r>
-      <w:r>
-        <w:rPr>
-          <w:b/>
-          <w:bCs/>
-        </w:rPr>
-        <w:t>education expenditure</w:t>
-      </w:r>
-      <w:r>
-        <w:t xml:space="preserve"> across different countries?</w:t>
+        <w:rPr>
+          <w:rFonts w:ascii="Times New Roman" w:hAnsi="Times New Roman" w:cs="Times New Roman"/>
+        </w:rPr>
+      </w:pPr>
+      <w:r>
+        <w:rPr>
+          <w:rFonts w:ascii="Times New Roman" w:hAnsi="Times New Roman" w:cs="Times New Roman"/>
+        </w:rPr>
+        <w:t>How does GDP per capita correlate with education expenditure across different countries?</w:t>
       </w:r>
     </w:p>
     <w:p>
@@ -2651,29 +2647,15 @@
           <w:ilvl w:val="0"/>
           <w:numId w:val="11"/>
         </w:numPr>
-      </w:pPr>
-      <w:r>
-        <w:t xml:space="preserve">What is the impact of </w:t>
-      </w:r>
-      <w:r>
-        <w:rPr>
-          <w:b/>
-          <w:bCs/>
-        </w:rPr>
-        <w:t>foreign direct investment (FDI)</w:t>
-      </w:r>
-      <w:r>
-        <w:t xml:space="preserve"> on </w:t>
-      </w:r>
-      <w:r>
-        <w:rPr>
-          <w:b/>
-          <w:bCs/>
-        </w:rPr>
-        <w:t>economic growth</w:t>
-      </w:r>
-      <w:r>
-        <w:t xml:space="preserve"> in developing economies?</w:t>
+        <w:rPr>
+          <w:rFonts w:ascii="Times New Roman" w:hAnsi="Times New Roman" w:cs="Times New Roman"/>
+        </w:rPr>
+      </w:pPr>
+      <w:r>
+        <w:rPr>
+          <w:rFonts w:ascii="Times New Roman" w:hAnsi="Times New Roman" w:cs="Times New Roman"/>
+        </w:rPr>
+        <w:t>What is the impact of foreign direct investment (FDI) on economic growth in developing economies?</w:t>
       </w:r>
     </w:p>
     <w:p>
@@ -2682,29 +2664,15 @@
           <w:ilvl w:val="0"/>
           <w:numId w:val="11"/>
         </w:numPr>
-      </w:pPr>
-      <w:r>
-        <w:t xml:space="preserve">How do </w:t>
-      </w:r>
-      <w:r>
-        <w:rPr>
-          <w:b/>
-          <w:bCs/>
-        </w:rPr>
-        <w:t>inflation rates</w:t>
-      </w:r>
-      <w:r>
-        <w:t xml:space="preserve"> affect </w:t>
-      </w:r>
-      <w:r>
-        <w:rPr>
-          <w:b/>
-          <w:bCs/>
-        </w:rPr>
-        <w:t>employment levels</w:t>
-      </w:r>
-      <w:r>
-        <w:t xml:space="preserve"> in emerging markets?</w:t>
+        <w:rPr>
+          <w:rFonts w:ascii="Times New Roman" w:hAnsi="Times New Roman" w:cs="Times New Roman"/>
+        </w:rPr>
+      </w:pPr>
+      <w:r>
+        <w:rPr>
+          <w:rFonts w:ascii="Times New Roman" w:hAnsi="Times New Roman" w:cs="Times New Roman"/>
+        </w:rPr>
+        <w:t>How do inflation rates affect employment levels in emerging markets?</w:t>
       </w:r>
     </w:p>
     <w:p>
@@ -2713,29 +2681,16 @@
           <w:ilvl w:val="0"/>
           <w:numId w:val="11"/>
         </w:numPr>
-      </w:pPr>
-      <w:r>
-        <w:t xml:space="preserve">What is the relationship between </w:t>
-      </w:r>
-      <w:r>
-        <w:rPr>
-          <w:b/>
-          <w:bCs/>
-        </w:rPr>
-        <w:t>government debt (% of GDP)</w:t>
-      </w:r>
-      <w:r>
-        <w:t xml:space="preserve"> and </w:t>
-      </w:r>
-      <w:r>
-        <w:rPr>
-          <w:b/>
-          <w:bCs/>
-        </w:rPr>
-        <w:t>economic growth</w:t>
-      </w:r>
-      <w:r>
-        <w:t>?</w:t>
+        <w:rPr>
+          <w:rFonts w:ascii="Times New Roman" w:hAnsi="Times New Roman" w:cs="Times New Roman"/>
+        </w:rPr>
+      </w:pPr>
+      <w:r>
+        <w:rPr>
+          <w:rFonts w:ascii="Times New Roman" w:hAnsi="Times New Roman" w:cs="Times New Roman"/>
+        </w:rPr>
+        <w:lastRenderedPageBreak/>
+        <w:t>What is the relationship between government debt (% of GDP) and economic growth?</w:t>
       </w:r>
     </w:p>
     <w:p>
@@ -2744,29 +2699,15 @@
           <w:ilvl w:val="0"/>
           <w:numId w:val="11"/>
         </w:numPr>
-      </w:pPr>
-      <w:r>
-        <w:t xml:space="preserve">How do </w:t>
-      </w:r>
-      <w:r>
-        <w:rPr>
-          <w:b/>
-          <w:bCs/>
-        </w:rPr>
-        <w:t>exports and imports</w:t>
-      </w:r>
-      <w:r>
-        <w:t xml:space="preserve"> influence </w:t>
-      </w:r>
-      <w:r>
-        <w:rPr>
-          <w:b/>
-          <w:bCs/>
-        </w:rPr>
-        <w:t>GDP growth</w:t>
-      </w:r>
-      <w:r>
-        <w:t xml:space="preserve"> in high-income vs. low-income countries?</w:t>
+        <w:rPr>
+          <w:rFonts w:ascii="Times New Roman" w:hAnsi="Times New Roman" w:cs="Times New Roman"/>
+        </w:rPr>
+      </w:pPr>
+      <w:r>
+        <w:rPr>
+          <w:rFonts w:ascii="Times New Roman" w:hAnsi="Times New Roman" w:cs="Times New Roman"/>
+        </w:rPr>
+        <w:t>How do exports and imports influence GDP growth in high-income vs. low-income countries?</w:t>
       </w:r>
     </w:p>
     <w:p>
@@ -2775,29 +2716,15 @@
           <w:ilvl w:val="0"/>
           <w:numId w:val="11"/>
         </w:numPr>
-      </w:pPr>
-      <w:r>
-        <w:t xml:space="preserve">How has </w:t>
-      </w:r>
-      <w:r>
-        <w:rPr>
-          <w:b/>
-          <w:bCs/>
-        </w:rPr>
-        <w:t>remittance inflow</w:t>
-      </w:r>
-      <w:r>
-        <w:t xml:space="preserve"> influenced </w:t>
-      </w:r>
-      <w:r>
-        <w:rPr>
-          <w:b/>
-          <w:bCs/>
-        </w:rPr>
-        <w:t>poverty reduction</w:t>
-      </w:r>
-      <w:r>
-        <w:t xml:space="preserve"> across regions?</w:t>
+        <w:rPr>
+          <w:rFonts w:ascii="Times New Roman" w:hAnsi="Times New Roman" w:cs="Times New Roman"/>
+        </w:rPr>
+      </w:pPr>
+      <w:r>
+        <w:rPr>
+          <w:rFonts w:ascii="Times New Roman" w:hAnsi="Times New Roman" w:cs="Times New Roman"/>
+        </w:rPr>
+        <w:t>How has remittance inflow influenced poverty reduction across regions?</w:t>
       </w:r>
     </w:p>
     <w:p>
@@ -2806,29 +2733,15 @@
           <w:ilvl w:val="0"/>
           <w:numId w:val="11"/>
         </w:numPr>
-      </w:pPr>
-      <w:r>
-        <w:t xml:space="preserve">What is the impact of </w:t>
-      </w:r>
-      <w:r>
-        <w:rPr>
-          <w:b/>
-          <w:bCs/>
-        </w:rPr>
-        <w:t>public sector wages</w:t>
-      </w:r>
-      <w:r>
-        <w:t xml:space="preserve"> on </w:t>
-      </w:r>
-      <w:r>
-        <w:rPr>
-          <w:b/>
-          <w:bCs/>
-        </w:rPr>
-        <w:t>economic productivity</w:t>
-      </w:r>
-      <w:r>
-        <w:t>?</w:t>
+        <w:rPr>
+          <w:rFonts w:ascii="Times New Roman" w:hAnsi="Times New Roman" w:cs="Times New Roman"/>
+        </w:rPr>
+      </w:pPr>
+      <w:r>
+        <w:rPr>
+          <w:rFonts w:ascii="Times New Roman" w:hAnsi="Times New Roman" w:cs="Times New Roman"/>
+        </w:rPr>
+        <w:t>What is the impact of public sector wages on economic productivity?</w:t>
       </w:r>
     </w:p>
     <w:p>
@@ -2837,29 +2750,15 @@
           <w:ilvl w:val="0"/>
           <w:numId w:val="11"/>
         </w:numPr>
-      </w:pPr>
-      <w:r>
-        <w:t xml:space="preserve">How do </w:t>
-      </w:r>
-      <w:r>
-        <w:rPr>
-          <w:b/>
-          <w:bCs/>
-        </w:rPr>
-        <w:t>interest rate changes</w:t>
-      </w:r>
-      <w:r>
-        <w:t xml:space="preserve"> impact </w:t>
-      </w:r>
-      <w:r>
-        <w:rPr>
-          <w:b/>
-          <w:bCs/>
-        </w:rPr>
-        <w:t>business growth and investment</w:t>
-      </w:r>
-      <w:r>
-        <w:t>?</w:t>
+        <w:rPr>
+          <w:rFonts w:ascii="Times New Roman" w:hAnsi="Times New Roman" w:cs="Times New Roman"/>
+        </w:rPr>
+      </w:pPr>
+      <w:r>
+        <w:rPr>
+          <w:rFonts w:ascii="Times New Roman" w:hAnsi="Times New Roman" w:cs="Times New Roman"/>
+        </w:rPr>
+        <w:t>How do interest rate changes impact business growth and investment?</w:t>
       </w:r>
     </w:p>
     <w:p>
@@ -2868,29 +2767,15 @@
           <w:ilvl w:val="0"/>
           <w:numId w:val="11"/>
         </w:numPr>
-      </w:pPr>
-      <w:r>
-        <w:t xml:space="preserve">Does </w:t>
-      </w:r>
-      <w:r>
-        <w:rPr>
-          <w:b/>
-          <w:bCs/>
-        </w:rPr>
-        <w:t>higher tax revenue</w:t>
-      </w:r>
-      <w:r>
-        <w:t xml:space="preserve"> lead to </w:t>
-      </w:r>
-      <w:r>
-        <w:rPr>
-          <w:b/>
-          <w:bCs/>
-        </w:rPr>
-        <w:t>better public services</w:t>
-      </w:r>
-      <w:r>
-        <w:t xml:space="preserve"> in different regions?</w:t>
+        <w:rPr>
+          <w:rFonts w:ascii="Times New Roman" w:hAnsi="Times New Roman" w:cs="Times New Roman"/>
+        </w:rPr>
+      </w:pPr>
+      <w:r>
+        <w:rPr>
+          <w:rFonts w:ascii="Times New Roman" w:hAnsi="Times New Roman" w:cs="Times New Roman"/>
+        </w:rPr>
+        <w:t>Does higher tax revenue lead to better public services in different regions?</w:t>
       </w:r>
     </w:p>
     <w:p>
@@ -2899,49 +2784,33 @@
           <w:ilvl w:val="0"/>
           <w:numId w:val="11"/>
         </w:numPr>
-      </w:pPr>
-      <w:r>
-        <w:t xml:space="preserve">What role does </w:t>
-      </w:r>
-      <w:r>
-        <w:rPr>
-          <w:b/>
-          <w:bCs/>
-        </w:rPr>
-        <w:t>internet penetration</w:t>
-      </w:r>
-      <w:r>
-        <w:t xml:space="preserve"> play in </w:t>
-      </w:r>
-      <w:r>
-        <w:rPr>
-          <w:b/>
-          <w:bCs/>
-        </w:rPr>
-        <w:t>economic development</w:t>
-      </w:r>
-      <w:r>
-        <w:t>?</w:t>
-      </w:r>
-    </w:p>
-    <w:p>
-      <w:r>
-        <w:pict w14:anchorId="7E1095BB">
-          <v:rect id="_x0000_i1035" style="width:0;height:1.5pt" o:hralign="center" o:hrstd="t" o:hr="t" fillcolor="#a0a0a0" stroked="f"/>
-        </w:pict>
-      </w:r>
-    </w:p>
-    <w:p>
-      <w:pPr>
-        <w:rPr>
-          <w:b/>
-          <w:bCs/>
-        </w:rPr>
-      </w:pPr>
-      <w:r>
-        <w:rPr>
-          <w:b/>
-          <w:bCs/>
+        <w:rPr>
+          <w:rFonts w:ascii="Times New Roman" w:hAnsi="Times New Roman" w:cs="Times New Roman"/>
+        </w:rPr>
+      </w:pPr>
+      <w:r>
+        <w:rPr>
+          <w:rFonts w:ascii="Times New Roman" w:hAnsi="Times New Roman" w:cs="Times New Roman"/>
+        </w:rPr>
+        <w:t>What role does internet penetration play in economic development?</w:t>
+      </w:r>
+    </w:p>
+    <w:p>
+      <w:pPr>
+        <w:rPr>
+          <w:rFonts w:ascii="Times New Roman" w:hAnsi="Times New Roman" w:cs="Times New Roman"/>
+        </w:rPr>
+      </w:pPr>
+    </w:p>
+    <w:p>
+      <w:pPr>
+        <w:rPr>
+          <w:rFonts w:ascii="Times New Roman" w:hAnsi="Times New Roman" w:cs="Times New Roman"/>
+        </w:rPr>
+      </w:pPr>
+      <w:r>
+        <w:rPr>
+          <w:rFonts w:ascii="Times New Roman" w:hAnsi="Times New Roman" w:cs="Times New Roman"/>
         </w:rPr>
         <w:t>Financial Inclusion &amp; Debt</w:t>
       </w:r>
@@ -2952,29 +2821,15 @@
           <w:ilvl w:val="0"/>
           <w:numId w:val="12"/>
         </w:numPr>
-      </w:pPr>
-      <w:r>
-        <w:t xml:space="preserve">How does </w:t>
-      </w:r>
-      <w:r>
-        <w:rPr>
-          <w:b/>
-          <w:bCs/>
-        </w:rPr>
-        <w:t>access to credit</w:t>
-      </w:r>
-      <w:r>
-        <w:t xml:space="preserve"> impact </w:t>
-      </w:r>
-      <w:r>
-        <w:rPr>
-          <w:b/>
-          <w:bCs/>
-        </w:rPr>
-        <w:t>entrepreneurial success</w:t>
-      </w:r>
-      <w:r>
-        <w:t xml:space="preserve"> in low-income countries?</w:t>
+        <w:rPr>
+          <w:rFonts w:ascii="Times New Roman" w:hAnsi="Times New Roman" w:cs="Times New Roman"/>
+        </w:rPr>
+      </w:pPr>
+      <w:r>
+        <w:rPr>
+          <w:rFonts w:ascii="Times New Roman" w:hAnsi="Times New Roman" w:cs="Times New Roman"/>
+        </w:rPr>
+        <w:t>How does access to credit impact entrepreneurial success in low-income countries?</w:t>
       </w:r>
     </w:p>
     <w:p>
@@ -2983,29 +2838,15 @@
           <w:ilvl w:val="0"/>
           <w:numId w:val="12"/>
         </w:numPr>
-      </w:pPr>
-      <w:r>
-        <w:t xml:space="preserve">What is the correlation between </w:t>
-      </w:r>
-      <w:r>
-        <w:rPr>
-          <w:b/>
-          <w:bCs/>
-        </w:rPr>
-        <w:t>mobile banking adoption</w:t>
-      </w:r>
-      <w:r>
-        <w:t xml:space="preserve"> and </w:t>
-      </w:r>
-      <w:r>
-        <w:rPr>
-          <w:b/>
-          <w:bCs/>
-        </w:rPr>
-        <w:t>financial inclusion</w:t>
-      </w:r>
-      <w:r>
-        <w:t>?</w:t>
+        <w:rPr>
+          <w:rFonts w:ascii="Times New Roman" w:hAnsi="Times New Roman" w:cs="Times New Roman"/>
+        </w:rPr>
+      </w:pPr>
+      <w:r>
+        <w:rPr>
+          <w:rFonts w:ascii="Times New Roman" w:hAnsi="Times New Roman" w:cs="Times New Roman"/>
+        </w:rPr>
+        <w:t>What is the correlation between mobile banking adoption and financial inclusion?</w:t>
       </w:r>
     </w:p>
     <w:p>
@@ -3014,29 +2855,15 @@
           <w:ilvl w:val="0"/>
           <w:numId w:val="12"/>
         </w:numPr>
-      </w:pPr>
-      <w:r>
-        <w:t xml:space="preserve">How do </w:t>
-      </w:r>
-      <w:r>
-        <w:rPr>
-          <w:b/>
-          <w:bCs/>
-        </w:rPr>
-        <w:t>non-performing loans (% of total loans)</w:t>
-      </w:r>
-      <w:r>
-        <w:t xml:space="preserve"> affect </w:t>
-      </w:r>
-      <w:r>
-        <w:rPr>
-          <w:b/>
-          <w:bCs/>
-        </w:rPr>
-        <w:t>financial stability</w:t>
-      </w:r>
-      <w:r>
-        <w:t>?</w:t>
+        <w:rPr>
+          <w:rFonts w:ascii="Times New Roman" w:hAnsi="Times New Roman" w:cs="Times New Roman"/>
+        </w:rPr>
+      </w:pPr>
+      <w:r>
+        <w:rPr>
+          <w:rFonts w:ascii="Times New Roman" w:hAnsi="Times New Roman" w:cs="Times New Roman"/>
+        </w:rPr>
+        <w:t>How do non-performing loans (% of total loans) affect financial stability?</w:t>
       </w:r>
     </w:p>
     <w:p>
@@ -3045,29 +2872,15 @@
           <w:ilvl w:val="0"/>
           <w:numId w:val="12"/>
         </w:numPr>
-      </w:pPr>
-      <w:r>
-        <w:t xml:space="preserve">How do </w:t>
-      </w:r>
-      <w:r>
-        <w:rPr>
-          <w:b/>
-          <w:bCs/>
-        </w:rPr>
-        <w:t>interest rates</w:t>
-      </w:r>
-      <w:r>
-        <w:t xml:space="preserve"> impact </w:t>
-      </w:r>
-      <w:r>
-        <w:rPr>
-          <w:b/>
-          <w:bCs/>
-        </w:rPr>
-        <w:t>household savings</w:t>
-      </w:r>
-      <w:r>
-        <w:t xml:space="preserve"> across income groups?</w:t>
+        <w:rPr>
+          <w:rFonts w:ascii="Times New Roman" w:hAnsi="Times New Roman" w:cs="Times New Roman"/>
+        </w:rPr>
+      </w:pPr>
+      <w:r>
+        <w:rPr>
+          <w:rFonts w:ascii="Times New Roman" w:hAnsi="Times New Roman" w:cs="Times New Roman"/>
+        </w:rPr>
+        <w:t>How do interest rates impact household savings across income groups?</w:t>
       </w:r>
     </w:p>
     <w:p>
@@ -3076,19 +2889,15 @@
           <w:ilvl w:val="0"/>
           <w:numId w:val="12"/>
         </w:numPr>
-      </w:pPr>
-      <w:r>
-        <w:t xml:space="preserve">Does </w:t>
-      </w:r>
-      <w:r>
-        <w:rPr>
-          <w:b/>
-          <w:bCs/>
-        </w:rPr>
-        <w:t>domestic credit to the private sector</w:t>
-      </w:r>
-      <w:r>
-        <w:t xml:space="preserve"> improve economic productivity?</w:t>
+        <w:rPr>
+          <w:rFonts w:ascii="Times New Roman" w:hAnsi="Times New Roman" w:cs="Times New Roman"/>
+        </w:rPr>
+      </w:pPr>
+      <w:r>
+        <w:rPr>
+          <w:rFonts w:ascii="Times New Roman" w:hAnsi="Times New Roman" w:cs="Times New Roman"/>
+        </w:rPr>
+        <w:t>Does domestic credit to the private sector improve economic productivity?</w:t>
       </w:r>
     </w:p>
     <w:p>
@@ -3097,29 +2906,15 @@
           <w:ilvl w:val="0"/>
           <w:numId w:val="12"/>
         </w:numPr>
-      </w:pPr>
-      <w:r>
-        <w:t xml:space="preserve">What is the impact of </w:t>
-      </w:r>
-      <w:r>
-        <w:rPr>
-          <w:b/>
-          <w:bCs/>
-        </w:rPr>
-        <w:t>sovereign debt levels</w:t>
-      </w:r>
-      <w:r>
-        <w:t xml:space="preserve"> on </w:t>
-      </w:r>
-      <w:r>
-        <w:rPr>
-          <w:b/>
-          <w:bCs/>
-        </w:rPr>
-        <w:t>foreign investment</w:t>
-      </w:r>
-      <w:r>
-        <w:t>?</w:t>
+        <w:rPr>
+          <w:rFonts w:ascii="Times New Roman" w:hAnsi="Times New Roman" w:cs="Times New Roman"/>
+        </w:rPr>
+      </w:pPr>
+      <w:r>
+        <w:rPr>
+          <w:rFonts w:ascii="Times New Roman" w:hAnsi="Times New Roman" w:cs="Times New Roman"/>
+        </w:rPr>
+        <w:t>What is the impact of sovereign debt levels on foreign investment?</w:t>
       </w:r>
     </w:p>
     <w:p>
@@ -3128,29 +2923,15 @@
           <w:ilvl w:val="0"/>
           <w:numId w:val="12"/>
         </w:numPr>
-      </w:pPr>
-      <w:r>
-        <w:t xml:space="preserve">How does </w:t>
-      </w:r>
-      <w:r>
-        <w:rPr>
-          <w:b/>
-          <w:bCs/>
-        </w:rPr>
-        <w:t>external debt service</w:t>
-      </w:r>
-      <w:r>
-        <w:t xml:space="preserve"> impact </w:t>
-      </w:r>
-      <w:r>
-        <w:rPr>
-          <w:b/>
-          <w:bCs/>
-        </w:rPr>
-        <w:t>government spending on social programs</w:t>
-      </w:r>
-      <w:r>
-        <w:t>?</w:t>
+        <w:rPr>
+          <w:rFonts w:ascii="Times New Roman" w:hAnsi="Times New Roman" w:cs="Times New Roman"/>
+        </w:rPr>
+      </w:pPr>
+      <w:r>
+        <w:rPr>
+          <w:rFonts w:ascii="Times New Roman" w:hAnsi="Times New Roman" w:cs="Times New Roman"/>
+        </w:rPr>
+        <w:t>How does external debt service impact government spending on social programs?</w:t>
       </w:r>
     </w:p>
     <w:p>
@@ -3159,29 +2940,15 @@
           <w:ilvl w:val="0"/>
           <w:numId w:val="12"/>
         </w:numPr>
-      </w:pPr>
-      <w:r>
-        <w:t xml:space="preserve">What is the relationship between </w:t>
-      </w:r>
-      <w:r>
-        <w:rPr>
-          <w:b/>
-          <w:bCs/>
-        </w:rPr>
-        <w:t>stock market development</w:t>
-      </w:r>
-      <w:r>
-        <w:t xml:space="preserve"> and </w:t>
-      </w:r>
-      <w:r>
-        <w:rPr>
-          <w:b/>
-          <w:bCs/>
-        </w:rPr>
-        <w:t>GDP per capita</w:t>
-      </w:r>
-      <w:r>
-        <w:t>?</w:t>
+        <w:rPr>
+          <w:rFonts w:ascii="Times New Roman" w:hAnsi="Times New Roman" w:cs="Times New Roman"/>
+        </w:rPr>
+      </w:pPr>
+      <w:r>
+        <w:rPr>
+          <w:rFonts w:ascii="Times New Roman" w:hAnsi="Times New Roman" w:cs="Times New Roman"/>
+        </w:rPr>
+        <w:t>What is the relationship between stock market development and GDP per capita?</w:t>
       </w:r>
     </w:p>
     <w:p>
@@ -3190,29 +2957,15 @@
           <w:ilvl w:val="0"/>
           <w:numId w:val="12"/>
         </w:numPr>
-      </w:pPr>
-      <w:r>
-        <w:t xml:space="preserve">How do </w:t>
-      </w:r>
-      <w:r>
-        <w:rPr>
-          <w:b/>
-          <w:bCs/>
-        </w:rPr>
-        <w:t>capital flows</w:t>
-      </w:r>
-      <w:r>
-        <w:t xml:space="preserve"> impact </w:t>
-      </w:r>
-      <w:r>
-        <w:rPr>
-          <w:b/>
-          <w:bCs/>
-        </w:rPr>
-        <w:t>currency stability</w:t>
-      </w:r>
-      <w:r>
-        <w:t xml:space="preserve"> in emerging markets?</w:t>
+        <w:rPr>
+          <w:rFonts w:ascii="Times New Roman" w:hAnsi="Times New Roman" w:cs="Times New Roman"/>
+        </w:rPr>
+      </w:pPr>
+      <w:r>
+        <w:rPr>
+          <w:rFonts w:ascii="Times New Roman" w:hAnsi="Times New Roman" w:cs="Times New Roman"/>
+        </w:rPr>
+        <w:t>How do capital flows impact currency stability in emerging markets?</w:t>
       </w:r>
     </w:p>
     <w:p>
@@ -3221,49 +2974,33 @@
           <w:ilvl w:val="0"/>
           <w:numId w:val="12"/>
         </w:numPr>
-      </w:pPr>
-      <w:r>
-        <w:t xml:space="preserve">Does </w:t>
-      </w:r>
-      <w:r>
-        <w:rPr>
-          <w:b/>
-          <w:bCs/>
-        </w:rPr>
-        <w:t>bank ownership structure (private vs. state-owned)</w:t>
-      </w:r>
-      <w:r>
-        <w:t xml:space="preserve"> influence </w:t>
-      </w:r>
-      <w:r>
-        <w:rPr>
-          <w:b/>
-          <w:bCs/>
-        </w:rPr>
-        <w:t>financial efficiency</w:t>
-      </w:r>
-      <w:r>
-        <w:t>?</w:t>
-      </w:r>
-    </w:p>
-    <w:p>
-      <w:r>
-        <w:pict w14:anchorId="5D4D263C">
-          <v:rect id="_x0000_i1036" style="width:0;height:1.5pt" o:hralign="center" o:hrstd="t" o:hr="t" fillcolor="#a0a0a0" stroked="f"/>
-        </w:pict>
-      </w:r>
-    </w:p>
-    <w:p>
-      <w:pPr>
-        <w:rPr>
-          <w:b/>
-          <w:bCs/>
-        </w:rPr>
-      </w:pPr>
-      <w:r>
-        <w:rPr>
-          <w:b/>
-          <w:bCs/>
+        <w:rPr>
+          <w:rFonts w:ascii="Times New Roman" w:hAnsi="Times New Roman" w:cs="Times New Roman"/>
+        </w:rPr>
+      </w:pPr>
+      <w:r>
+        <w:rPr>
+          <w:rFonts w:ascii="Times New Roman" w:hAnsi="Times New Roman" w:cs="Times New Roman"/>
+        </w:rPr>
+        <w:t>Does bank ownership structure (private vs. state-owned) influence financial efficiency?</w:t>
+      </w:r>
+    </w:p>
+    <w:p>
+      <w:pPr>
+        <w:rPr>
+          <w:rFonts w:ascii="Times New Roman" w:hAnsi="Times New Roman" w:cs="Times New Roman"/>
+        </w:rPr>
+      </w:pPr>
+    </w:p>
+    <w:p>
+      <w:pPr>
+        <w:rPr>
+          <w:rFonts w:ascii="Times New Roman" w:hAnsi="Times New Roman" w:cs="Times New Roman"/>
+        </w:rPr>
+      </w:pPr>
+      <w:r>
+        <w:rPr>
+          <w:rFonts w:ascii="Times New Roman" w:hAnsi="Times New Roman" w:cs="Times New Roman"/>
         </w:rPr>
         <w:t>Education &amp; Workforce</w:t>
       </w:r>
@@ -3274,29 +3011,15 @@
           <w:ilvl w:val="0"/>
           <w:numId w:val="13"/>
         </w:numPr>
-      </w:pPr>
-      <w:r>
-        <w:t xml:space="preserve">How does </w:t>
-      </w:r>
-      <w:r>
-        <w:rPr>
-          <w:b/>
-          <w:bCs/>
-        </w:rPr>
-        <w:t>tertiary education enrollment</w:t>
-      </w:r>
-      <w:r>
-        <w:t xml:space="preserve"> impact </w:t>
-      </w:r>
-      <w:r>
-        <w:rPr>
-          <w:b/>
-          <w:bCs/>
-        </w:rPr>
-        <w:t>youth unemployment rates</w:t>
-      </w:r>
-      <w:r>
-        <w:t>?</w:t>
+        <w:rPr>
+          <w:rFonts w:ascii="Times New Roman" w:hAnsi="Times New Roman" w:cs="Times New Roman"/>
+        </w:rPr>
+      </w:pPr>
+      <w:r>
+        <w:rPr>
+          <w:rFonts w:ascii="Times New Roman" w:hAnsi="Times New Roman" w:cs="Times New Roman"/>
+        </w:rPr>
+        <w:t>How does tertiary education enrollment impact youth unemployment rates?</w:t>
       </w:r>
     </w:p>
     <w:p>
@@ -3305,29 +3028,15 @@
           <w:ilvl w:val="0"/>
           <w:numId w:val="13"/>
         </w:numPr>
-      </w:pPr>
-      <w:r>
-        <w:t xml:space="preserve">What is the effect of </w:t>
-      </w:r>
-      <w:r>
-        <w:rPr>
-          <w:b/>
-          <w:bCs/>
-        </w:rPr>
-        <w:t>government expenditure on education</w:t>
-      </w:r>
-      <w:r>
-        <w:t xml:space="preserve"> on </w:t>
-      </w:r>
-      <w:r>
-        <w:rPr>
-          <w:b/>
-          <w:bCs/>
-        </w:rPr>
-        <w:t>literacy rates</w:t>
-      </w:r>
-      <w:r>
-        <w:t>?</w:t>
+        <w:rPr>
+          <w:rFonts w:ascii="Times New Roman" w:hAnsi="Times New Roman" w:cs="Times New Roman"/>
+        </w:rPr>
+      </w:pPr>
+      <w:r>
+        <w:rPr>
+          <w:rFonts w:ascii="Times New Roman" w:hAnsi="Times New Roman" w:cs="Times New Roman"/>
+        </w:rPr>
+        <w:t>What is the effect of government expenditure on education on literacy rates?</w:t>
       </w:r>
     </w:p>
     <w:p>
@@ -3336,29 +3045,15 @@
           <w:ilvl w:val="0"/>
           <w:numId w:val="13"/>
         </w:numPr>
-      </w:pPr>
-      <w:r>
-        <w:t xml:space="preserve">How does </w:t>
-      </w:r>
-      <w:r>
-        <w:rPr>
-          <w:b/>
-          <w:bCs/>
-        </w:rPr>
-        <w:t>student-to-teacher ratio</w:t>
-      </w:r>
-      <w:r>
-        <w:t xml:space="preserve"> impact </w:t>
-      </w:r>
-      <w:r>
-        <w:rPr>
-          <w:b/>
-          <w:bCs/>
-        </w:rPr>
-        <w:t>learning outcomes</w:t>
-      </w:r>
-      <w:r>
-        <w:t xml:space="preserve"> in primary education?</w:t>
+        <w:rPr>
+          <w:rFonts w:ascii="Times New Roman" w:hAnsi="Times New Roman" w:cs="Times New Roman"/>
+        </w:rPr>
+      </w:pPr>
+      <w:r>
+        <w:rPr>
+          <w:rFonts w:ascii="Times New Roman" w:hAnsi="Times New Roman" w:cs="Times New Roman"/>
+        </w:rPr>
+        <w:t>How does student-to-teacher ratio impact learning outcomes in primary education?</w:t>
       </w:r>
     </w:p>
     <w:p>
@@ -3367,29 +3062,15 @@
           <w:ilvl w:val="0"/>
           <w:numId w:val="13"/>
         </w:numPr>
-      </w:pPr>
-      <w:r>
-        <w:t xml:space="preserve">What is the correlation between </w:t>
-      </w:r>
-      <w:r>
-        <w:rPr>
-          <w:b/>
-          <w:bCs/>
-        </w:rPr>
-        <w:t>higher education levels</w:t>
-      </w:r>
-      <w:r>
-        <w:t xml:space="preserve"> and </w:t>
-      </w:r>
-      <w:r>
-        <w:rPr>
-          <w:b/>
-          <w:bCs/>
-        </w:rPr>
-        <w:t>income inequality</w:t>
-      </w:r>
-      <w:r>
-        <w:t>?</w:t>
+        <w:rPr>
+          <w:rFonts w:ascii="Times New Roman" w:hAnsi="Times New Roman" w:cs="Times New Roman"/>
+        </w:rPr>
+      </w:pPr>
+      <w:r>
+        <w:rPr>
+          <w:rFonts w:ascii="Times New Roman" w:hAnsi="Times New Roman" w:cs="Times New Roman"/>
+        </w:rPr>
+        <w:t>What is the correlation between higher education levels and income inequality?</w:t>
       </w:r>
     </w:p>
     <w:p>
@@ -3398,29 +3079,15 @@
           <w:ilvl w:val="0"/>
           <w:numId w:val="13"/>
         </w:numPr>
-      </w:pPr>
-      <w:r>
-        <w:t xml:space="preserve">How does </w:t>
-      </w:r>
-      <w:r>
-        <w:rPr>
-          <w:b/>
-          <w:bCs/>
-        </w:rPr>
-        <w:t>vocational training</w:t>
-      </w:r>
-      <w:r>
-        <w:t xml:space="preserve"> impact </w:t>
-      </w:r>
-      <w:r>
-        <w:rPr>
-          <w:b/>
-          <w:bCs/>
-        </w:rPr>
-        <w:t>job placement rates</w:t>
-      </w:r>
-      <w:r>
-        <w:t xml:space="preserve"> in developing countries?</w:t>
+        <w:rPr>
+          <w:rFonts w:ascii="Times New Roman" w:hAnsi="Times New Roman" w:cs="Times New Roman"/>
+        </w:rPr>
+      </w:pPr>
+      <w:r>
+        <w:rPr>
+          <w:rFonts w:ascii="Times New Roman" w:hAnsi="Times New Roman" w:cs="Times New Roman"/>
+        </w:rPr>
+        <w:t>How does vocational training impact job placement rates in developing countries?</w:t>
       </w:r>
     </w:p>
     <w:p>
@@ -3429,29 +3096,16 @@
           <w:ilvl w:val="0"/>
           <w:numId w:val="13"/>
         </w:numPr>
-      </w:pPr>
-      <w:r>
-        <w:t xml:space="preserve">What is the impact of </w:t>
-      </w:r>
-      <w:r>
-        <w:rPr>
-          <w:b/>
-          <w:bCs/>
-        </w:rPr>
-        <w:t>early childhood education investment</w:t>
-      </w:r>
-      <w:r>
-        <w:t xml:space="preserve"> on </w:t>
-      </w:r>
-      <w:r>
-        <w:rPr>
-          <w:b/>
-          <w:bCs/>
-        </w:rPr>
-        <w:t>long-term economic growth</w:t>
-      </w:r>
-      <w:r>
-        <w:t>?</w:t>
+        <w:rPr>
+          <w:rFonts w:ascii="Times New Roman" w:hAnsi="Times New Roman" w:cs="Times New Roman"/>
+        </w:rPr>
+      </w:pPr>
+      <w:r>
+        <w:rPr>
+          <w:rFonts w:ascii="Times New Roman" w:hAnsi="Times New Roman" w:cs="Times New Roman"/>
+        </w:rPr>
+        <w:lastRenderedPageBreak/>
+        <w:t>What is the impact of early childhood education investment on long-term economic growth?</w:t>
       </w:r>
     </w:p>
     <w:p>
@@ -3460,29 +3114,15 @@
           <w:ilvl w:val="0"/>
           <w:numId w:val="13"/>
         </w:numPr>
-      </w:pPr>
-      <w:r>
-        <w:t xml:space="preserve">How does </w:t>
-      </w:r>
-      <w:r>
-        <w:rPr>
-          <w:b/>
-          <w:bCs/>
-        </w:rPr>
-        <w:t>digital literacy</w:t>
-      </w:r>
-      <w:r>
-        <w:t xml:space="preserve"> correlate with </w:t>
-      </w:r>
-      <w:r>
-        <w:rPr>
-          <w:b/>
-          <w:bCs/>
-        </w:rPr>
-        <w:t>employment rates</w:t>
-      </w:r>
-      <w:r>
-        <w:t>?</w:t>
+        <w:rPr>
+          <w:rFonts w:ascii="Times New Roman" w:hAnsi="Times New Roman" w:cs="Times New Roman"/>
+        </w:rPr>
+      </w:pPr>
+      <w:r>
+        <w:rPr>
+          <w:rFonts w:ascii="Times New Roman" w:hAnsi="Times New Roman" w:cs="Times New Roman"/>
+        </w:rPr>
+        <w:t>How does digital literacy correlate with employment rates?</w:t>
       </w:r>
     </w:p>
     <w:p>
@@ -3491,29 +3131,15 @@
           <w:ilvl w:val="0"/>
           <w:numId w:val="13"/>
         </w:numPr>
-      </w:pPr>
-      <w:r>
-        <w:t xml:space="preserve">What is the effect of </w:t>
-      </w:r>
-      <w:r>
-        <w:rPr>
-          <w:b/>
-          <w:bCs/>
-        </w:rPr>
-        <w:t>STEM education investment</w:t>
-      </w:r>
-      <w:r>
-        <w:t xml:space="preserve"> on </w:t>
-      </w:r>
-      <w:r>
-        <w:rPr>
-          <w:b/>
-          <w:bCs/>
-        </w:rPr>
-        <w:t>economic innovation</w:t>
-      </w:r>
-      <w:r>
-        <w:t>?</w:t>
+        <w:rPr>
+          <w:rFonts w:ascii="Times New Roman" w:hAnsi="Times New Roman" w:cs="Times New Roman"/>
+        </w:rPr>
+      </w:pPr>
+      <w:r>
+        <w:rPr>
+          <w:rFonts w:ascii="Times New Roman" w:hAnsi="Times New Roman" w:cs="Times New Roman"/>
+        </w:rPr>
+        <w:t>What is the effect of STEM education investment on economic innovation?</w:t>
       </w:r>
     </w:p>
     <w:p>
@@ -3522,29 +3148,15 @@
           <w:ilvl w:val="0"/>
           <w:numId w:val="13"/>
         </w:numPr>
-      </w:pPr>
-      <w:r>
-        <w:t xml:space="preserve">How do </w:t>
-      </w:r>
-      <w:r>
-        <w:rPr>
-          <w:b/>
-          <w:bCs/>
-        </w:rPr>
-        <w:t>female literacy rates</w:t>
-      </w:r>
-      <w:r>
-        <w:t xml:space="preserve"> impact </w:t>
-      </w:r>
-      <w:r>
-        <w:rPr>
-          <w:b/>
-          <w:bCs/>
-        </w:rPr>
-        <w:t>women’s labor force participation</w:t>
-      </w:r>
-      <w:r>
-        <w:t>?</w:t>
+        <w:rPr>
+          <w:rFonts w:ascii="Times New Roman" w:hAnsi="Times New Roman" w:cs="Times New Roman"/>
+        </w:rPr>
+      </w:pPr>
+      <w:r>
+        <w:rPr>
+          <w:rFonts w:ascii="Times New Roman" w:hAnsi="Times New Roman" w:cs="Times New Roman"/>
+        </w:rPr>
+        <w:t>How do female literacy rates impact women’s labor force participation?</w:t>
       </w:r>
     </w:p>
     <w:p>
@@ -3553,49 +3165,33 @@
           <w:ilvl w:val="0"/>
           <w:numId w:val="13"/>
         </w:numPr>
-      </w:pPr>
-      <w:r>
-        <w:t xml:space="preserve">Does </w:t>
-      </w:r>
-      <w:r>
-        <w:rPr>
-          <w:b/>
-          <w:bCs/>
-        </w:rPr>
-        <w:t>public vs. private education funding</w:t>
-      </w:r>
-      <w:r>
-        <w:t xml:space="preserve"> affect </w:t>
-      </w:r>
-      <w:r>
-        <w:rPr>
-          <w:b/>
-          <w:bCs/>
-        </w:rPr>
-        <w:t>educational outcomes</w:t>
-      </w:r>
-      <w:r>
-        <w:t>?</w:t>
-      </w:r>
-    </w:p>
-    <w:p>
-      <w:r>
-        <w:pict w14:anchorId="73C0BD03">
-          <v:rect id="_x0000_i1037" style="width:0;height:1.5pt" o:hralign="center" o:hrstd="t" o:hr="t" fillcolor="#a0a0a0" stroked="f"/>
-        </w:pict>
-      </w:r>
-    </w:p>
-    <w:p>
-      <w:pPr>
-        <w:rPr>
-          <w:b/>
-          <w:bCs/>
-        </w:rPr>
-      </w:pPr>
-      <w:r>
-        <w:rPr>
-          <w:b/>
-          <w:bCs/>
+        <w:rPr>
+          <w:rFonts w:ascii="Times New Roman" w:hAnsi="Times New Roman" w:cs="Times New Roman"/>
+        </w:rPr>
+      </w:pPr>
+      <w:r>
+        <w:rPr>
+          <w:rFonts w:ascii="Times New Roman" w:hAnsi="Times New Roman" w:cs="Times New Roman"/>
+        </w:rPr>
+        <w:t>Does public vs. private education funding affect educational outcomes?</w:t>
+      </w:r>
+    </w:p>
+    <w:p>
+      <w:pPr>
+        <w:rPr>
+          <w:rFonts w:ascii="Times New Roman" w:hAnsi="Times New Roman" w:cs="Times New Roman"/>
+        </w:rPr>
+      </w:pPr>
+    </w:p>
+    <w:p>
+      <w:pPr>
+        <w:rPr>
+          <w:rFonts w:ascii="Times New Roman" w:hAnsi="Times New Roman" w:cs="Times New Roman"/>
+        </w:rPr>
+      </w:pPr>
+      <w:r>
+        <w:rPr>
+          <w:rFonts w:ascii="Times New Roman" w:hAnsi="Times New Roman" w:cs="Times New Roman"/>
         </w:rPr>
         <w:t>Health &amp; Well-being</w:t>
       </w:r>
@@ -3606,29 +3202,15 @@
           <w:ilvl w:val="0"/>
           <w:numId w:val="14"/>
         </w:numPr>
-      </w:pPr>
-      <w:r>
-        <w:t xml:space="preserve">How does </w:t>
-      </w:r>
-      <w:r>
-        <w:rPr>
-          <w:b/>
-          <w:bCs/>
-        </w:rPr>
-        <w:t>life expectancy</w:t>
-      </w:r>
-      <w:r>
-        <w:t xml:space="preserve"> correlate with </w:t>
-      </w:r>
-      <w:r>
-        <w:rPr>
-          <w:b/>
-          <w:bCs/>
-        </w:rPr>
-        <w:t>healthcare expenditure (% of GDP)</w:t>
-      </w:r>
-      <w:r>
-        <w:t>?</w:t>
+        <w:rPr>
+          <w:rFonts w:ascii="Times New Roman" w:hAnsi="Times New Roman" w:cs="Times New Roman"/>
+        </w:rPr>
+      </w:pPr>
+      <w:r>
+        <w:rPr>
+          <w:rFonts w:ascii="Times New Roman" w:hAnsi="Times New Roman" w:cs="Times New Roman"/>
+        </w:rPr>
+        <w:t>How does life expectancy correlate with healthcare expenditure (% of GDP)?</w:t>
       </w:r>
     </w:p>
     <w:p>
@@ -3637,29 +3219,15 @@
           <w:ilvl w:val="0"/>
           <w:numId w:val="14"/>
         </w:numPr>
-      </w:pPr>
-      <w:r>
-        <w:t xml:space="preserve">What is the impact of </w:t>
-      </w:r>
-      <w:r>
-        <w:rPr>
-          <w:b/>
-          <w:bCs/>
-        </w:rPr>
-        <w:t>malnutrition rates</w:t>
-      </w:r>
-      <w:r>
-        <w:t xml:space="preserve"> on </w:t>
-      </w:r>
-      <w:r>
-        <w:rPr>
-          <w:b/>
-          <w:bCs/>
-        </w:rPr>
-        <w:t>economic productivity</w:t>
-      </w:r>
-      <w:r>
-        <w:t>?</w:t>
+        <w:rPr>
+          <w:rFonts w:ascii="Times New Roman" w:hAnsi="Times New Roman" w:cs="Times New Roman"/>
+        </w:rPr>
+      </w:pPr>
+      <w:r>
+        <w:rPr>
+          <w:rFonts w:ascii="Times New Roman" w:hAnsi="Times New Roman" w:cs="Times New Roman"/>
+        </w:rPr>
+        <w:t>What is the impact of malnutrition rates on economic productivity?</w:t>
       </w:r>
     </w:p>
     <w:p>
@@ -3668,29 +3236,15 @@
           <w:ilvl w:val="0"/>
           <w:numId w:val="14"/>
         </w:numPr>
-      </w:pPr>
-      <w:r>
-        <w:t xml:space="preserve">How does </w:t>
-      </w:r>
-      <w:r>
-        <w:rPr>
-          <w:b/>
-          <w:bCs/>
-        </w:rPr>
-        <w:t>government investment in healthcare</w:t>
-      </w:r>
-      <w:r>
-        <w:t xml:space="preserve"> affect </w:t>
-      </w:r>
-      <w:r>
-        <w:rPr>
-          <w:b/>
-          <w:bCs/>
-        </w:rPr>
-        <w:t>infant mortality rates</w:t>
-      </w:r>
-      <w:r>
-        <w:t>?</w:t>
+        <w:rPr>
+          <w:rFonts w:ascii="Times New Roman" w:hAnsi="Times New Roman" w:cs="Times New Roman"/>
+        </w:rPr>
+      </w:pPr>
+      <w:r>
+        <w:rPr>
+          <w:rFonts w:ascii="Times New Roman" w:hAnsi="Times New Roman" w:cs="Times New Roman"/>
+        </w:rPr>
+        <w:t>How does government investment in healthcare affect infant mortality rates?</w:t>
       </w:r>
     </w:p>
     <w:p>
@@ -3699,29 +3253,15 @@
           <w:ilvl w:val="0"/>
           <w:numId w:val="14"/>
         </w:numPr>
-      </w:pPr>
-      <w:r>
-        <w:t xml:space="preserve">What is the relationship between </w:t>
-      </w:r>
-      <w:r>
-        <w:rPr>
-          <w:b/>
-          <w:bCs/>
-        </w:rPr>
-        <w:t>urbanization rates</w:t>
-      </w:r>
-      <w:r>
-        <w:t xml:space="preserve"> and </w:t>
-      </w:r>
-      <w:r>
-        <w:rPr>
-          <w:b/>
-          <w:bCs/>
-        </w:rPr>
-        <w:t>non-communicable diseases</w:t>
-      </w:r>
-      <w:r>
-        <w:t>?</w:t>
+        <w:rPr>
+          <w:rFonts w:ascii="Times New Roman" w:hAnsi="Times New Roman" w:cs="Times New Roman"/>
+        </w:rPr>
+      </w:pPr>
+      <w:r>
+        <w:rPr>
+          <w:rFonts w:ascii="Times New Roman" w:hAnsi="Times New Roman" w:cs="Times New Roman"/>
+        </w:rPr>
+        <w:t>What is the relationship between urbanization rates and non-communicable diseases?</w:t>
       </w:r>
     </w:p>
     <w:p>
@@ -3730,29 +3270,15 @@
           <w:ilvl w:val="0"/>
           <w:numId w:val="14"/>
         </w:numPr>
-      </w:pPr>
-      <w:r>
-        <w:t xml:space="preserve">How does </w:t>
-      </w:r>
-      <w:r>
-        <w:rPr>
-          <w:b/>
-          <w:bCs/>
-        </w:rPr>
-        <w:t>access to clean water</w:t>
-      </w:r>
-      <w:r>
-        <w:t xml:space="preserve"> impact </w:t>
-      </w:r>
-      <w:r>
-        <w:rPr>
-          <w:b/>
-          <w:bCs/>
-        </w:rPr>
-        <w:t>child mortality rates</w:t>
-      </w:r>
-      <w:r>
-        <w:t>?</w:t>
+        <w:rPr>
+          <w:rFonts w:ascii="Times New Roman" w:hAnsi="Times New Roman" w:cs="Times New Roman"/>
+        </w:rPr>
+      </w:pPr>
+      <w:r>
+        <w:rPr>
+          <w:rFonts w:ascii="Times New Roman" w:hAnsi="Times New Roman" w:cs="Times New Roman"/>
+        </w:rPr>
+        <w:t>How does access to clean water impact child mortality rates?</w:t>
       </w:r>
     </w:p>
     <w:p>
@@ -3761,29 +3287,15 @@
           <w:ilvl w:val="0"/>
           <w:numId w:val="14"/>
         </w:numPr>
-      </w:pPr>
-      <w:r>
-        <w:t xml:space="preserve">How do </w:t>
-      </w:r>
-      <w:r>
-        <w:rPr>
-          <w:b/>
-          <w:bCs/>
-        </w:rPr>
-        <w:t>vaccination rates</w:t>
-      </w:r>
-      <w:r>
-        <w:t xml:space="preserve"> affect </w:t>
-      </w:r>
-      <w:r>
-        <w:rPr>
-          <w:b/>
-          <w:bCs/>
-        </w:rPr>
-        <w:t>disease outbreak trends</w:t>
-      </w:r>
-      <w:r>
-        <w:t>?</w:t>
+        <w:rPr>
+          <w:rFonts w:ascii="Times New Roman" w:hAnsi="Times New Roman" w:cs="Times New Roman"/>
+        </w:rPr>
+      </w:pPr>
+      <w:r>
+        <w:rPr>
+          <w:rFonts w:ascii="Times New Roman" w:hAnsi="Times New Roman" w:cs="Times New Roman"/>
+        </w:rPr>
+        <w:t>How do vaccination rates affect disease outbreak trends?</w:t>
       </w:r>
     </w:p>
     <w:p>
@@ -3792,29 +3304,15 @@
           <w:ilvl w:val="0"/>
           <w:numId w:val="14"/>
         </w:numPr>
-      </w:pPr>
-      <w:r>
-        <w:t xml:space="preserve">What is the effect of </w:t>
-      </w:r>
-      <w:r>
-        <w:rPr>
-          <w:b/>
-          <w:bCs/>
-        </w:rPr>
-        <w:t>air pollution levels</w:t>
-      </w:r>
-      <w:r>
-        <w:t xml:space="preserve"> on </w:t>
-      </w:r>
-      <w:r>
-        <w:rPr>
-          <w:b/>
-          <w:bCs/>
-        </w:rPr>
-        <w:t>respiratory diseases</w:t>
-      </w:r>
-      <w:r>
-        <w:t>?</w:t>
+        <w:rPr>
+          <w:rFonts w:ascii="Times New Roman" w:hAnsi="Times New Roman" w:cs="Times New Roman"/>
+        </w:rPr>
+      </w:pPr>
+      <w:r>
+        <w:rPr>
+          <w:rFonts w:ascii="Times New Roman" w:hAnsi="Times New Roman" w:cs="Times New Roman"/>
+        </w:rPr>
+        <w:t>What is the effect of air pollution levels on respiratory diseases?</w:t>
       </w:r>
     </w:p>
     <w:p>
@@ -3823,38 +3321,15 @@
           <w:ilvl w:val="0"/>
           <w:numId w:val="14"/>
         </w:numPr>
-      </w:pPr>
-      <w:r>
-        <w:t xml:space="preserve">How do </w:t>
-      </w:r>
-      <w:r>
-        <w:rPr>
-          <w:b/>
-          <w:bCs/>
-        </w:rPr>
-        <w:t>mental health services</w:t>
-      </w:r>
-      <w:r>
-        <w:t xml:space="preserve"> impact </w:t>
-      </w:r>
-      <w:proofErr w:type="gramStart"/>
-      <w:r>
-        <w:rPr>
-          <w:b/>
-          <w:bCs/>
-        </w:rPr>
-        <w:t>workforce</w:t>
-      </w:r>
-      <w:proofErr w:type="gramEnd"/>
-      <w:r>
-        <w:rPr>
-          <w:b/>
-          <w:bCs/>
-        </w:rPr>
-        <w:t xml:space="preserve"> productivity</w:t>
-      </w:r>
-      <w:r>
-        <w:t>?</w:t>
+        <w:rPr>
+          <w:rFonts w:ascii="Times New Roman" w:hAnsi="Times New Roman" w:cs="Times New Roman"/>
+        </w:rPr>
+      </w:pPr>
+      <w:r>
+        <w:rPr>
+          <w:rFonts w:ascii="Times New Roman" w:hAnsi="Times New Roman" w:cs="Times New Roman"/>
+        </w:rPr>
+        <w:t>How do mental health services impact workforce productivity?</w:t>
       </w:r>
     </w:p>
     <w:p>
@@ -3863,29 +3338,15 @@
           <w:ilvl w:val="0"/>
           <w:numId w:val="14"/>
         </w:numPr>
-      </w:pPr>
-      <w:r>
-        <w:t xml:space="preserve">What is the impact of </w:t>
-      </w:r>
-      <w:r>
-        <w:rPr>
-          <w:b/>
-          <w:bCs/>
-        </w:rPr>
-        <w:t>health insurance coverage</w:t>
-      </w:r>
-      <w:r>
-        <w:t xml:space="preserve"> on </w:t>
-      </w:r>
-      <w:r>
-        <w:rPr>
-          <w:b/>
-          <w:bCs/>
-        </w:rPr>
-        <w:t>out-of-pocket medical expenses</w:t>
-      </w:r>
-      <w:r>
-        <w:t>?</w:t>
+        <w:rPr>
+          <w:rFonts w:ascii="Times New Roman" w:hAnsi="Times New Roman" w:cs="Times New Roman"/>
+        </w:rPr>
+      </w:pPr>
+      <w:r>
+        <w:rPr>
+          <w:rFonts w:ascii="Times New Roman" w:hAnsi="Times New Roman" w:cs="Times New Roman"/>
+        </w:rPr>
+        <w:t>What is the impact of health insurance coverage on out-of-pocket medical expenses?</w:t>
       </w:r>
     </w:p>
     <w:p>
@@ -3894,49 +3355,33 @@
           <w:ilvl w:val="0"/>
           <w:numId w:val="14"/>
         </w:numPr>
-      </w:pPr>
-      <w:r>
-        <w:t xml:space="preserve">Does </w:t>
-      </w:r>
-      <w:r>
-        <w:rPr>
-          <w:b/>
-          <w:bCs/>
-        </w:rPr>
-        <w:t>an aging population</w:t>
-      </w:r>
-      <w:r>
-        <w:t xml:space="preserve"> increase </w:t>
-      </w:r>
-      <w:r>
-        <w:rPr>
-          <w:b/>
-          <w:bCs/>
-        </w:rPr>
-        <w:t>healthcare costs</w:t>
-      </w:r>
-      <w:r>
-        <w:t xml:space="preserve"> in developed countries?</w:t>
-      </w:r>
-    </w:p>
-    <w:p>
-      <w:r>
-        <w:pict w14:anchorId="44200789">
-          <v:rect id="_x0000_i1038" style="width:0;height:1.5pt" o:hralign="center" o:hrstd="t" o:hr="t" fillcolor="#a0a0a0" stroked="f"/>
-        </w:pict>
-      </w:r>
-    </w:p>
-    <w:p>
-      <w:pPr>
-        <w:rPr>
-          <w:b/>
-          <w:bCs/>
-        </w:rPr>
-      </w:pPr>
-      <w:r>
-        <w:rPr>
-          <w:b/>
-          <w:bCs/>
+        <w:rPr>
+          <w:rFonts w:ascii="Times New Roman" w:hAnsi="Times New Roman" w:cs="Times New Roman"/>
+        </w:rPr>
+      </w:pPr>
+      <w:r>
+        <w:rPr>
+          <w:rFonts w:ascii="Times New Roman" w:hAnsi="Times New Roman" w:cs="Times New Roman"/>
+        </w:rPr>
+        <w:t>Does an aging population increase healthcare costs in developed countries?</w:t>
+      </w:r>
+    </w:p>
+    <w:p>
+      <w:pPr>
+        <w:rPr>
+          <w:rFonts w:ascii="Times New Roman" w:hAnsi="Times New Roman" w:cs="Times New Roman"/>
+        </w:rPr>
+      </w:pPr>
+    </w:p>
+    <w:p>
+      <w:pPr>
+        <w:rPr>
+          <w:rFonts w:ascii="Times New Roman" w:hAnsi="Times New Roman" w:cs="Times New Roman"/>
+        </w:rPr>
+      </w:pPr>
+      <w:r>
+        <w:rPr>
+          <w:rFonts w:ascii="Times New Roman" w:hAnsi="Times New Roman" w:cs="Times New Roman"/>
         </w:rPr>
         <w:t>Climate Change &amp; Sustainability</w:t>
       </w:r>
@@ -3947,29 +3392,15 @@
           <w:ilvl w:val="0"/>
           <w:numId w:val="15"/>
         </w:numPr>
-      </w:pPr>
-      <w:r>
-        <w:t xml:space="preserve">How does </w:t>
-      </w:r>
-      <w:r>
-        <w:rPr>
-          <w:b/>
-          <w:bCs/>
-        </w:rPr>
-        <w:t>CO₂ emissions</w:t>
-      </w:r>
-      <w:r>
-        <w:t xml:space="preserve"> correlate with </w:t>
-      </w:r>
-      <w:r>
-        <w:rPr>
-          <w:b/>
-          <w:bCs/>
-        </w:rPr>
-        <w:t>renewable energy consumption</w:t>
-      </w:r>
-      <w:r>
-        <w:t>?</w:t>
+        <w:rPr>
+          <w:rFonts w:ascii="Times New Roman" w:hAnsi="Times New Roman" w:cs="Times New Roman"/>
+        </w:rPr>
+      </w:pPr>
+      <w:r>
+        <w:rPr>
+          <w:rFonts w:ascii="Times New Roman" w:hAnsi="Times New Roman" w:cs="Times New Roman"/>
+        </w:rPr>
+        <w:t>How does CO₂ emissions correlate with renewable energy consumption?</w:t>
       </w:r>
     </w:p>
     <w:p>
@@ -3978,29 +3409,15 @@
           <w:ilvl w:val="0"/>
           <w:numId w:val="15"/>
         </w:numPr>
-      </w:pPr>
-      <w:r>
-        <w:t xml:space="preserve">What is the impact of </w:t>
-      </w:r>
-      <w:r>
-        <w:rPr>
-          <w:b/>
-          <w:bCs/>
-        </w:rPr>
-        <w:t>climate change policies</w:t>
-      </w:r>
-      <w:r>
-        <w:t xml:space="preserve"> on </w:t>
-      </w:r>
-      <w:r>
-        <w:rPr>
-          <w:b/>
-          <w:bCs/>
-        </w:rPr>
-        <w:t>carbon footprint reduction</w:t>
-      </w:r>
-      <w:r>
-        <w:t>?</w:t>
+        <w:rPr>
+          <w:rFonts w:ascii="Times New Roman" w:hAnsi="Times New Roman" w:cs="Times New Roman"/>
+        </w:rPr>
+      </w:pPr>
+      <w:r>
+        <w:rPr>
+          <w:rFonts w:ascii="Times New Roman" w:hAnsi="Times New Roman" w:cs="Times New Roman"/>
+        </w:rPr>
+        <w:t>What is the impact of climate change policies on carbon footprint reduction?</w:t>
       </w:r>
     </w:p>
     <w:p>
@@ -4009,29 +3426,15 @@
           <w:ilvl w:val="0"/>
           <w:numId w:val="15"/>
         </w:numPr>
-      </w:pPr>
-      <w:r>
-        <w:t xml:space="preserve">How does </w:t>
-      </w:r>
-      <w:r>
-        <w:rPr>
-          <w:b/>
-          <w:bCs/>
-        </w:rPr>
-        <w:t>deforestation</w:t>
-      </w:r>
-      <w:r>
-        <w:t xml:space="preserve"> affect </w:t>
-      </w:r>
-      <w:r>
-        <w:rPr>
-          <w:b/>
-          <w:bCs/>
-        </w:rPr>
-        <w:t>biodiversity loss in tropical regions</w:t>
-      </w:r>
-      <w:r>
-        <w:t>?</w:t>
+        <w:rPr>
+          <w:rFonts w:ascii="Times New Roman" w:hAnsi="Times New Roman" w:cs="Times New Roman"/>
+        </w:rPr>
+      </w:pPr>
+      <w:r>
+        <w:rPr>
+          <w:rFonts w:ascii="Times New Roman" w:hAnsi="Times New Roman" w:cs="Times New Roman"/>
+        </w:rPr>
+        <w:t>How does deforestation affect biodiversity loss in tropical regions?</w:t>
       </w:r>
     </w:p>
     <w:p>
@@ -4040,29 +3443,15 @@
           <w:ilvl w:val="0"/>
           <w:numId w:val="15"/>
         </w:numPr>
-      </w:pPr>
-      <w:r>
-        <w:t xml:space="preserve">What is the relationship between </w:t>
-      </w:r>
-      <w:r>
-        <w:rPr>
-          <w:b/>
-          <w:bCs/>
-        </w:rPr>
-        <w:t>climate disasters</w:t>
-      </w:r>
-      <w:r>
-        <w:t xml:space="preserve"> and </w:t>
-      </w:r>
-      <w:r>
-        <w:rPr>
-          <w:b/>
-          <w:bCs/>
-        </w:rPr>
-        <w:t>GDP losses</w:t>
-      </w:r>
-      <w:r>
-        <w:t>?</w:t>
+        <w:rPr>
+          <w:rFonts w:ascii="Times New Roman" w:hAnsi="Times New Roman" w:cs="Times New Roman"/>
+        </w:rPr>
+      </w:pPr>
+      <w:r>
+        <w:rPr>
+          <w:rFonts w:ascii="Times New Roman" w:hAnsi="Times New Roman" w:cs="Times New Roman"/>
+        </w:rPr>
+        <w:t>What is the relationship between climate disasters and GDP losses?</w:t>
       </w:r>
     </w:p>
     <w:p>
@@ -4071,29 +3460,15 @@
           <w:ilvl w:val="0"/>
           <w:numId w:val="15"/>
         </w:numPr>
-      </w:pPr>
-      <w:r>
-        <w:t xml:space="preserve">How do </w:t>
-      </w:r>
-      <w:r>
-        <w:rPr>
-          <w:b/>
-          <w:bCs/>
-        </w:rPr>
-        <w:t>air pollution levels</w:t>
-      </w:r>
-      <w:r>
-        <w:t xml:space="preserve"> correlate with </w:t>
-      </w:r>
-      <w:r>
-        <w:rPr>
-          <w:b/>
-          <w:bCs/>
-        </w:rPr>
-        <w:t>urban population growth</w:t>
-      </w:r>
-      <w:r>
-        <w:t>?</w:t>
+        <w:rPr>
+          <w:rFonts w:ascii="Times New Roman" w:hAnsi="Times New Roman" w:cs="Times New Roman"/>
+        </w:rPr>
+      </w:pPr>
+      <w:r>
+        <w:rPr>
+          <w:rFonts w:ascii="Times New Roman" w:hAnsi="Times New Roman" w:cs="Times New Roman"/>
+        </w:rPr>
+        <w:t>How do air pollution levels correlate with urban population growth?</w:t>
       </w:r>
     </w:p>
     <w:p>
@@ -4102,29 +3477,15 @@
           <w:ilvl w:val="0"/>
           <w:numId w:val="15"/>
         </w:numPr>
-      </w:pPr>
-      <w:r>
-        <w:t xml:space="preserve">Does </w:t>
-      </w:r>
-      <w:r>
-        <w:rPr>
-          <w:b/>
-          <w:bCs/>
-        </w:rPr>
-        <w:t>investment in green infrastructure</w:t>
-      </w:r>
-      <w:r>
-        <w:t xml:space="preserve"> improve </w:t>
-      </w:r>
-      <w:r>
-        <w:rPr>
-          <w:b/>
-          <w:bCs/>
-        </w:rPr>
-        <w:t>climate resilience</w:t>
-      </w:r>
-      <w:r>
-        <w:t>?</w:t>
+        <w:rPr>
+          <w:rFonts w:ascii="Times New Roman" w:hAnsi="Times New Roman" w:cs="Times New Roman"/>
+        </w:rPr>
+      </w:pPr>
+      <w:r>
+        <w:rPr>
+          <w:rFonts w:ascii="Times New Roman" w:hAnsi="Times New Roman" w:cs="Times New Roman"/>
+        </w:rPr>
+        <w:t>Does investment in green infrastructure improve climate resilience?</w:t>
       </w:r>
     </w:p>
     <w:p>
@@ -4133,29 +3494,15 @@
           <w:ilvl w:val="0"/>
           <w:numId w:val="15"/>
         </w:numPr>
-      </w:pPr>
-      <w:r>
-        <w:t xml:space="preserve">What is the effect of </w:t>
-      </w:r>
-      <w:r>
-        <w:rPr>
-          <w:b/>
-          <w:bCs/>
-        </w:rPr>
-        <w:t>water conservation policies</w:t>
-      </w:r>
-      <w:r>
-        <w:t xml:space="preserve"> on </w:t>
-      </w:r>
-      <w:r>
-        <w:rPr>
-          <w:b/>
-          <w:bCs/>
-        </w:rPr>
-        <w:t>agriculture productivity</w:t>
-      </w:r>
-      <w:r>
-        <w:t>?</w:t>
+        <w:rPr>
+          <w:rFonts w:ascii="Times New Roman" w:hAnsi="Times New Roman" w:cs="Times New Roman"/>
+        </w:rPr>
+      </w:pPr>
+      <w:r>
+        <w:rPr>
+          <w:rFonts w:ascii="Times New Roman" w:hAnsi="Times New Roman" w:cs="Times New Roman"/>
+        </w:rPr>
+        <w:t>What is the effect of water conservation policies on agriculture productivity?</w:t>
       </w:r>
     </w:p>
     <w:p>
@@ -4164,29 +3511,16 @@
           <w:ilvl w:val="0"/>
           <w:numId w:val="15"/>
         </w:numPr>
-      </w:pPr>
-      <w:r>
-        <w:t xml:space="preserve">How does </w:t>
-      </w:r>
-      <w:r>
-        <w:rPr>
-          <w:b/>
-          <w:bCs/>
-        </w:rPr>
-        <w:t>energy efficiency</w:t>
-      </w:r>
-      <w:r>
-        <w:t xml:space="preserve"> impact </w:t>
-      </w:r>
-      <w:r>
-        <w:rPr>
-          <w:b/>
-          <w:bCs/>
-        </w:rPr>
-        <w:t>sustainable economic growth</w:t>
-      </w:r>
-      <w:r>
-        <w:t>?</w:t>
+        <w:rPr>
+          <w:rFonts w:ascii="Times New Roman" w:hAnsi="Times New Roman" w:cs="Times New Roman"/>
+        </w:rPr>
+      </w:pPr>
+      <w:r>
+        <w:rPr>
+          <w:rFonts w:ascii="Times New Roman" w:hAnsi="Times New Roman" w:cs="Times New Roman"/>
+        </w:rPr>
+        <w:lastRenderedPageBreak/>
+        <w:t>How does energy efficiency impact sustainable economic growth?</w:t>
       </w:r>
     </w:p>
     <w:p>
@@ -4195,29 +3529,15 @@
           <w:ilvl w:val="0"/>
           <w:numId w:val="15"/>
         </w:numPr>
-      </w:pPr>
-      <w:r>
-        <w:t xml:space="preserve">What is the correlation between </w:t>
-      </w:r>
-      <w:r>
-        <w:rPr>
-          <w:b/>
-          <w:bCs/>
-        </w:rPr>
-        <w:t>temperature rise</w:t>
-      </w:r>
-      <w:r>
-        <w:t xml:space="preserve"> and </w:t>
-      </w:r>
-      <w:r>
-        <w:rPr>
-          <w:b/>
-          <w:bCs/>
-        </w:rPr>
-        <w:t>agricultural yields</w:t>
-      </w:r>
-      <w:r>
-        <w:t>?</w:t>
+        <w:rPr>
+          <w:rFonts w:ascii="Times New Roman" w:hAnsi="Times New Roman" w:cs="Times New Roman"/>
+        </w:rPr>
+      </w:pPr>
+      <w:r>
+        <w:rPr>
+          <w:rFonts w:ascii="Times New Roman" w:hAnsi="Times New Roman" w:cs="Times New Roman"/>
+        </w:rPr>
+        <w:t>What is the correlation between temperature rise and agricultural yields?</w:t>
       </w:r>
     </w:p>
     <w:p>
@@ -4226,49 +3546,33 @@
           <w:ilvl w:val="0"/>
           <w:numId w:val="15"/>
         </w:numPr>
-      </w:pPr>
-      <w:r>
-        <w:t xml:space="preserve">How do </w:t>
-      </w:r>
-      <w:r>
-        <w:rPr>
-          <w:b/>
-          <w:bCs/>
-        </w:rPr>
-        <w:t>carbon tax policies</w:t>
-      </w:r>
-      <w:r>
-        <w:t xml:space="preserve"> affect </w:t>
-      </w:r>
-      <w:r>
-        <w:rPr>
-          <w:b/>
-          <w:bCs/>
-        </w:rPr>
-        <w:t>energy consumption patterns</w:t>
-      </w:r>
-      <w:r>
-        <w:t>?</w:t>
-      </w:r>
-    </w:p>
-    <w:p>
-      <w:r>
-        <w:pict w14:anchorId="1BCDFEE5">
-          <v:rect id="_x0000_i1039" style="width:0;height:1.5pt" o:hralign="center" o:hrstd="t" o:hr="t" fillcolor="#a0a0a0" stroked="f"/>
-        </w:pict>
-      </w:r>
-    </w:p>
-    <w:p>
-      <w:pPr>
-        <w:rPr>
-          <w:b/>
-          <w:bCs/>
-        </w:rPr>
-      </w:pPr>
-      <w:r>
-        <w:rPr>
-          <w:b/>
-          <w:bCs/>
+        <w:rPr>
+          <w:rFonts w:ascii="Times New Roman" w:hAnsi="Times New Roman" w:cs="Times New Roman"/>
+        </w:rPr>
+      </w:pPr>
+      <w:r>
+        <w:rPr>
+          <w:rFonts w:ascii="Times New Roman" w:hAnsi="Times New Roman" w:cs="Times New Roman"/>
+        </w:rPr>
+        <w:t>How do carbon tax policies affect energy consumption patterns?</w:t>
+      </w:r>
+    </w:p>
+    <w:p>
+      <w:pPr>
+        <w:rPr>
+          <w:rFonts w:ascii="Times New Roman" w:hAnsi="Times New Roman" w:cs="Times New Roman"/>
+        </w:rPr>
+      </w:pPr>
+    </w:p>
+    <w:p>
+      <w:pPr>
+        <w:rPr>
+          <w:rFonts w:ascii="Times New Roman" w:hAnsi="Times New Roman" w:cs="Times New Roman"/>
+        </w:rPr>
+      </w:pPr>
+      <w:r>
+        <w:rPr>
+          <w:rFonts w:ascii="Times New Roman" w:hAnsi="Times New Roman" w:cs="Times New Roman"/>
         </w:rPr>
         <w:t>Governance &amp; Institutions</w:t>
       </w:r>
@@ -4279,29 +3583,15 @@
           <w:ilvl w:val="0"/>
           <w:numId w:val="16"/>
         </w:numPr>
-      </w:pPr>
-      <w:r>
-        <w:t xml:space="preserve">What is the effect of </w:t>
-      </w:r>
-      <w:r>
-        <w:rPr>
-          <w:b/>
-          <w:bCs/>
-        </w:rPr>
-        <w:t>government transparency</w:t>
-      </w:r>
-      <w:r>
-        <w:t xml:space="preserve"> on </w:t>
-      </w:r>
-      <w:r>
-        <w:rPr>
-          <w:b/>
-          <w:bCs/>
-        </w:rPr>
-        <w:t>foreign direct investment (FDI)</w:t>
-      </w:r>
-      <w:r>
-        <w:t>?</w:t>
+        <w:rPr>
+          <w:rFonts w:ascii="Times New Roman" w:hAnsi="Times New Roman" w:cs="Times New Roman"/>
+        </w:rPr>
+      </w:pPr>
+      <w:r>
+        <w:rPr>
+          <w:rFonts w:ascii="Times New Roman" w:hAnsi="Times New Roman" w:cs="Times New Roman"/>
+        </w:rPr>
+        <w:t>What is the effect of government transparency on foreign direct investment (FDI)?</w:t>
       </w:r>
     </w:p>
     <w:p>
@@ -4310,29 +3600,15 @@
           <w:ilvl w:val="0"/>
           <w:numId w:val="16"/>
         </w:numPr>
-      </w:pPr>
-      <w:r>
-        <w:t xml:space="preserve">How does </w:t>
-      </w:r>
-      <w:r>
-        <w:rPr>
-          <w:b/>
-          <w:bCs/>
-        </w:rPr>
-        <w:t>corruption perception</w:t>
-      </w:r>
-      <w:r>
-        <w:t xml:space="preserve"> impact </w:t>
-      </w:r>
-      <w:r>
-        <w:rPr>
-          <w:b/>
-          <w:bCs/>
-        </w:rPr>
-        <w:t>business competitiveness</w:t>
-      </w:r>
-      <w:r>
-        <w:t>?</w:t>
+        <w:rPr>
+          <w:rFonts w:ascii="Times New Roman" w:hAnsi="Times New Roman" w:cs="Times New Roman"/>
+        </w:rPr>
+      </w:pPr>
+      <w:r>
+        <w:rPr>
+          <w:rFonts w:ascii="Times New Roman" w:hAnsi="Times New Roman" w:cs="Times New Roman"/>
+        </w:rPr>
+        <w:t>How does corruption perception impact business competitiveness?</w:t>
       </w:r>
     </w:p>
     <w:p>
@@ -4341,29 +3617,15 @@
           <w:ilvl w:val="0"/>
           <w:numId w:val="16"/>
         </w:numPr>
-      </w:pPr>
-      <w:r>
-        <w:t xml:space="preserve">What is the relationship between </w:t>
-      </w:r>
-      <w:r>
-        <w:rPr>
-          <w:b/>
-          <w:bCs/>
-        </w:rPr>
-        <w:t>political stability</w:t>
-      </w:r>
-      <w:r>
-        <w:t xml:space="preserve"> and </w:t>
-      </w:r>
-      <w:r>
-        <w:rPr>
-          <w:b/>
-          <w:bCs/>
-        </w:rPr>
-        <w:t>economic growth</w:t>
-      </w:r>
-      <w:r>
-        <w:t>?</w:t>
+        <w:rPr>
+          <w:rFonts w:ascii="Times New Roman" w:hAnsi="Times New Roman" w:cs="Times New Roman"/>
+        </w:rPr>
+      </w:pPr>
+      <w:r>
+        <w:rPr>
+          <w:rFonts w:ascii="Times New Roman" w:hAnsi="Times New Roman" w:cs="Times New Roman"/>
+        </w:rPr>
+        <w:t>What is the relationship between political stability and economic growth?</w:t>
       </w:r>
     </w:p>
     <w:p>
@@ -4372,38 +3634,27 @@
           <w:ilvl w:val="0"/>
           <w:numId w:val="16"/>
         </w:numPr>
-      </w:pPr>
-      <w:r>
-        <w:t xml:space="preserve">Does </w:t>
-      </w:r>
-      <w:r>
-        <w:rPr>
-          <w:b/>
-          <w:bCs/>
-        </w:rPr>
-        <w:t xml:space="preserve">higher </w:t>
-      </w:r>
-      <w:proofErr w:type="gramStart"/>
-      <w:r>
-        <w:rPr>
-          <w:b/>
-          <w:bCs/>
-        </w:rPr>
-        <w:t>democracy index</w:t>
-      </w:r>
-      <w:proofErr w:type="gramEnd"/>
-      <w:r>
-        <w:t xml:space="preserve"> correlate with </w:t>
-      </w:r>
-      <w:r>
-        <w:rPr>
-          <w:b/>
-          <w:bCs/>
-        </w:rPr>
-        <w:t>better economic development</w:t>
-      </w:r>
-      <w:r>
-        <w:t>?</w:t>
+        <w:rPr>
+          <w:rFonts w:ascii="Times New Roman" w:hAnsi="Times New Roman" w:cs="Times New Roman"/>
+        </w:rPr>
+      </w:pPr>
+      <w:r>
+        <w:rPr>
+          <w:rFonts w:ascii="Times New Roman" w:hAnsi="Times New Roman" w:cs="Times New Roman"/>
+        </w:rPr>
+        <w:t xml:space="preserve">Does higher </w:t>
+      </w:r>
+      <w:r>
+        <w:rPr>
+          <w:rFonts w:ascii="Times New Roman" w:hAnsi="Times New Roman" w:cs="Times New Roman"/>
+        </w:rPr>
+        <w:t>democracy</w:t>
+      </w:r>
+      <w:r>
+        <w:rPr>
+          <w:rFonts w:ascii="Times New Roman" w:hAnsi="Times New Roman" w:cs="Times New Roman"/>
+        </w:rPr>
+        <w:t xml:space="preserve"> correlate with better economic development?</w:t>
       </w:r>
     </w:p>
     <w:p>
@@ -4412,29 +3663,15 @@
           <w:ilvl w:val="0"/>
           <w:numId w:val="16"/>
         </w:numPr>
-      </w:pPr>
-      <w:r>
-        <w:t xml:space="preserve">How do </w:t>
-      </w:r>
-      <w:r>
-        <w:rPr>
-          <w:b/>
-          <w:bCs/>
-        </w:rPr>
-        <w:t>strong legal institutions</w:t>
-      </w:r>
-      <w:r>
-        <w:t xml:space="preserve"> affect </w:t>
-      </w:r>
-      <w:r>
-        <w:rPr>
-          <w:b/>
-          <w:bCs/>
-        </w:rPr>
-        <w:t>entrepreneurial success</w:t>
-      </w:r>
-      <w:r>
-        <w:t>?</w:t>
+        <w:rPr>
+          <w:rFonts w:ascii="Times New Roman" w:hAnsi="Times New Roman" w:cs="Times New Roman"/>
+        </w:rPr>
+      </w:pPr>
+      <w:r>
+        <w:rPr>
+          <w:rFonts w:ascii="Times New Roman" w:hAnsi="Times New Roman" w:cs="Times New Roman"/>
+        </w:rPr>
+        <w:t>How do strong legal institutions affect entrepreneurial success?</w:t>
       </w:r>
     </w:p>
     <w:p>
@@ -4443,29 +3680,15 @@
           <w:ilvl w:val="0"/>
           <w:numId w:val="16"/>
         </w:numPr>
-      </w:pPr>
-      <w:r>
-        <w:t xml:space="preserve">What is the impact of </w:t>
-      </w:r>
-      <w:r>
-        <w:rPr>
-          <w:b/>
-          <w:bCs/>
-        </w:rPr>
-        <w:t>public sector corruption</w:t>
-      </w:r>
-      <w:r>
-        <w:t xml:space="preserve"> on </w:t>
-      </w:r>
-      <w:r>
-        <w:rPr>
-          <w:b/>
-          <w:bCs/>
-        </w:rPr>
-        <w:t>infrastructure quality</w:t>
-      </w:r>
-      <w:r>
-        <w:t>?</w:t>
+        <w:rPr>
+          <w:rFonts w:ascii="Times New Roman" w:hAnsi="Times New Roman" w:cs="Times New Roman"/>
+        </w:rPr>
+      </w:pPr>
+      <w:r>
+        <w:rPr>
+          <w:rFonts w:ascii="Times New Roman" w:hAnsi="Times New Roman" w:cs="Times New Roman"/>
+        </w:rPr>
+        <w:t>What is the impact of public sector corruption on infrastructure quality?</w:t>
       </w:r>
     </w:p>
     <w:p>
@@ -4474,29 +3697,15 @@
           <w:ilvl w:val="0"/>
           <w:numId w:val="16"/>
         </w:numPr>
-      </w:pPr>
-      <w:r>
-        <w:t xml:space="preserve">How does </w:t>
-      </w:r>
-      <w:r>
-        <w:rPr>
-          <w:b/>
-          <w:bCs/>
-        </w:rPr>
-        <w:t>press freedom</w:t>
-      </w:r>
-      <w:r>
-        <w:t xml:space="preserve"> correlate with </w:t>
-      </w:r>
-      <w:r>
-        <w:rPr>
-          <w:b/>
-          <w:bCs/>
-        </w:rPr>
-        <w:t>government accountability</w:t>
-      </w:r>
-      <w:r>
-        <w:t>?</w:t>
+        <w:rPr>
+          <w:rFonts w:ascii="Times New Roman" w:hAnsi="Times New Roman" w:cs="Times New Roman"/>
+        </w:rPr>
+      </w:pPr>
+      <w:r>
+        <w:rPr>
+          <w:rFonts w:ascii="Times New Roman" w:hAnsi="Times New Roman" w:cs="Times New Roman"/>
+        </w:rPr>
+        <w:t>How does press freedom correlate with government accountability?</w:t>
       </w:r>
     </w:p>
     <w:p>
@@ -4505,29 +3714,15 @@
           <w:ilvl w:val="0"/>
           <w:numId w:val="16"/>
         </w:numPr>
-      </w:pPr>
-      <w:r>
-        <w:t xml:space="preserve">What is the effect of </w:t>
-      </w:r>
-      <w:r>
-        <w:rPr>
-          <w:b/>
-          <w:bCs/>
-        </w:rPr>
-        <w:t>human rights policies</w:t>
-      </w:r>
-      <w:r>
-        <w:t xml:space="preserve"> on </w:t>
-      </w:r>
-      <w:r>
-        <w:rPr>
-          <w:b/>
-          <w:bCs/>
-        </w:rPr>
-        <w:t>international trade partnerships</w:t>
-      </w:r>
-      <w:r>
-        <w:t>?</w:t>
+        <w:rPr>
+          <w:rFonts w:ascii="Times New Roman" w:hAnsi="Times New Roman" w:cs="Times New Roman"/>
+        </w:rPr>
+      </w:pPr>
+      <w:r>
+        <w:rPr>
+          <w:rFonts w:ascii="Times New Roman" w:hAnsi="Times New Roman" w:cs="Times New Roman"/>
+        </w:rPr>
+        <w:t>What is the effect of human rights policies on international trade partnerships?</w:t>
       </w:r>
     </w:p>
     <w:p>
@@ -4536,29 +3731,15 @@
           <w:ilvl w:val="0"/>
           <w:numId w:val="16"/>
         </w:numPr>
-      </w:pPr>
-      <w:r>
-        <w:t xml:space="preserve">Does </w:t>
-      </w:r>
-      <w:r>
-        <w:rPr>
-          <w:b/>
-          <w:bCs/>
-        </w:rPr>
-        <w:t>judicial independence</w:t>
-      </w:r>
-      <w:r>
-        <w:t xml:space="preserve"> improve </w:t>
-      </w:r>
-      <w:r>
-        <w:rPr>
-          <w:b/>
-          <w:bCs/>
-        </w:rPr>
-        <w:t>contract enforcement and business climate</w:t>
-      </w:r>
-      <w:r>
-        <w:t>?</w:t>
+        <w:rPr>
+          <w:rFonts w:ascii="Times New Roman" w:hAnsi="Times New Roman" w:cs="Times New Roman"/>
+        </w:rPr>
+      </w:pPr>
+      <w:r>
+        <w:rPr>
+          <w:rFonts w:ascii="Times New Roman" w:hAnsi="Times New Roman" w:cs="Times New Roman"/>
+        </w:rPr>
+        <w:t>Does judicial independence improve contract enforcement and business climate?</w:t>
       </w:r>
     </w:p>
     <w:p>
@@ -4567,189 +3748,115 @@
           <w:ilvl w:val="0"/>
           <w:numId w:val="16"/>
         </w:numPr>
-      </w:pPr>
-      <w:r>
-        <w:t xml:space="preserve">How does </w:t>
-      </w:r>
-      <w:r>
-        <w:rPr>
-          <w:b/>
-          <w:bCs/>
-        </w:rPr>
-        <w:t>digital governance (e-government)</w:t>
-      </w:r>
-      <w:r>
-        <w:t xml:space="preserve"> impact </w:t>
-      </w:r>
-      <w:r>
-        <w:rPr>
-          <w:b/>
-          <w:bCs/>
-        </w:rPr>
-        <w:t>service delivery efficiency</w:t>
-      </w:r>
-      <w:r>
-        <w:t>?</w:t>
-      </w:r>
-    </w:p>
-    <w:p>
-      <w:r>
-        <w:pict w14:anchorId="48B84ECA">
-          <v:rect id="_x0000_i1040" style="width:0;height:1.5pt" o:hralign="center" o:hrstd="t" o:hr="t" fillcolor="#a0a0a0" stroked="f"/>
-        </w:pict>
-      </w:r>
-    </w:p>
-    <w:p>
-      <w:pPr>
-        <w:rPr>
-          <w:b/>
-          <w:bCs/>
-        </w:rPr>
-      </w:pPr>
-      <w:r>
-        <w:rPr>
-          <w:b/>
-          <w:bCs/>
-        </w:rPr>
-        <w:t>Next Steps</w:t>
-      </w:r>
-    </w:p>
-    <w:p>
-      <w:r>
-        <w:rPr>
-          <w:rFonts w:ascii="Segoe UI Emoji" w:hAnsi="Segoe UI Emoji" w:cs="Segoe UI Emoji"/>
-        </w:rPr>
-        <w:t>🔹</w:t>
-      </w:r>
-      <w:r>
-        <w:t xml:space="preserve"> </w:t>
-      </w:r>
-      <w:r>
-        <w:rPr>
-          <w:b/>
-          <w:bCs/>
-        </w:rPr>
-        <w:t>Filter &amp; refine</w:t>
-      </w:r>
-      <w:r>
-        <w:t xml:space="preserve"> the list to focus on the most relevant research areas.</w:t>
-      </w:r>
-      <w:r>
-        <w:br/>
-      </w:r>
-      <w:r>
-        <w:rPr>
-          <w:rFonts w:ascii="Segoe UI Emoji" w:hAnsi="Segoe UI Emoji" w:cs="Segoe UI Emoji"/>
-        </w:rPr>
-        <w:t>🔹</w:t>
-      </w:r>
-      <w:r>
-        <w:t xml:space="preserve"> </w:t>
-      </w:r>
-      <w:r>
-        <w:rPr>
-          <w:b/>
-          <w:bCs/>
-        </w:rPr>
-        <w:t xml:space="preserve">Map each question </w:t>
-      </w:r>
-      <w:proofErr w:type="gramStart"/>
-      <w:r>
-        <w:rPr>
-          <w:b/>
-          <w:bCs/>
-        </w:rPr>
-        <w:t>to</w:t>
-      </w:r>
-      <w:proofErr w:type="gramEnd"/>
-      <w:r>
-        <w:rPr>
-          <w:b/>
-          <w:bCs/>
-        </w:rPr>
-        <w:t xml:space="preserve"> the appropriate dataset &amp; indicators</w:t>
-      </w:r>
-      <w:r>
-        <w:t xml:space="preserve"> from the </w:t>
-      </w:r>
-      <w:r>
-        <w:rPr>
-          <w:b/>
-          <w:bCs/>
-        </w:rPr>
-        <w:t>World Bank</w:t>
-      </w:r>
-      <w:r>
-        <w:t>.</w:t>
-      </w:r>
-      <w:r>
-        <w:br/>
-      </w:r>
-      <w:r>
-        <w:rPr>
-          <w:rFonts w:ascii="Segoe UI Emoji" w:hAnsi="Segoe UI Emoji" w:cs="Segoe UI Emoji"/>
-        </w:rPr>
-        <w:t>🔹</w:t>
-      </w:r>
-      <w:r>
-        <w:t xml:space="preserve"> </w:t>
-      </w:r>
-      <w:r>
-        <w:rPr>
-          <w:b/>
-          <w:bCs/>
-        </w:rPr>
-        <w:t>Develop hypotheses &amp; data models</w:t>
-      </w:r>
-      <w:r>
-        <w:t xml:space="preserve"> to analyze key trends.</w:t>
-      </w:r>
-    </w:p>
-    <w:p>
-      <w:r>
-        <w:t xml:space="preserve">Would you like help with </w:t>
-      </w:r>
-      <w:r>
-        <w:rPr>
-          <w:b/>
-          <w:bCs/>
-        </w:rPr>
-        <w:t>prioritizing key questions</w:t>
-      </w:r>
-      <w:r>
-        <w:t xml:space="preserve"> or </w:t>
-      </w:r>
-      <w:r>
-        <w:rPr>
-          <w:b/>
-          <w:bCs/>
-        </w:rPr>
-        <w:t>identifying the best datasets</w:t>
-      </w:r>
-      <w:r>
-        <w:t xml:space="preserve"> for analysis? </w:t>
-      </w:r>
-      <w:r>
-        <w:rPr>
-          <w:rFonts w:ascii="Segoe UI Emoji" w:hAnsi="Segoe UI Emoji" w:cs="Segoe UI Emoji"/>
-        </w:rPr>
-        <w:t>🚀</w:t>
-      </w:r>
-    </w:p>
-    <w:p/>
-    <w:p/>
-    <w:p/>
-    <w:p/>
-    <w:p/>
-    <w:p/>
-    <w:p/>
-    <w:p/>
-    <w:p/>
-    <w:p/>
-    <w:p/>
-    <w:p/>
-    <w:p/>
-    <w:p/>
+        <w:rPr>
+          <w:rFonts w:ascii="Times New Roman" w:hAnsi="Times New Roman" w:cs="Times New Roman"/>
+        </w:rPr>
+      </w:pPr>
+      <w:r>
+        <w:rPr>
+          <w:rFonts w:ascii="Times New Roman" w:hAnsi="Times New Roman" w:cs="Times New Roman"/>
+        </w:rPr>
+        <w:t>How does digital governance (e-government) impact service delivery efficiency?</w:t>
+      </w:r>
+    </w:p>
+    <w:p>
+      <w:pPr>
+        <w:rPr>
+          <w:rFonts w:ascii="Times New Roman" w:hAnsi="Times New Roman" w:cs="Times New Roman"/>
+        </w:rPr>
+      </w:pPr>
+    </w:p>
+    <w:p>
+      <w:pPr>
+        <w:rPr>
+          <w:rFonts w:ascii="Times New Roman" w:hAnsi="Times New Roman" w:cs="Times New Roman"/>
+        </w:rPr>
+      </w:pPr>
+    </w:p>
+    <w:p>
+      <w:pPr>
+        <w:rPr>
+          <w:rFonts w:ascii="Times New Roman" w:hAnsi="Times New Roman" w:cs="Times New Roman"/>
+        </w:rPr>
+      </w:pPr>
+    </w:p>
+    <w:p>
+      <w:pPr>
+        <w:rPr>
+          <w:rFonts w:ascii="Times New Roman" w:hAnsi="Times New Roman" w:cs="Times New Roman"/>
+        </w:rPr>
+      </w:pPr>
+    </w:p>
+    <w:p>
+      <w:pPr>
+        <w:rPr>
+          <w:rFonts w:ascii="Times New Roman" w:hAnsi="Times New Roman" w:cs="Times New Roman"/>
+        </w:rPr>
+      </w:pPr>
+    </w:p>
+    <w:p>
+      <w:pPr>
+        <w:rPr>
+          <w:rFonts w:ascii="Times New Roman" w:hAnsi="Times New Roman" w:cs="Times New Roman"/>
+        </w:rPr>
+      </w:pPr>
+    </w:p>
+    <w:p>
+      <w:pPr>
+        <w:rPr>
+          <w:rFonts w:ascii="Times New Roman" w:hAnsi="Times New Roman" w:cs="Times New Roman"/>
+        </w:rPr>
+      </w:pPr>
+    </w:p>
+    <w:p>
+      <w:pPr>
+        <w:rPr>
+          <w:rFonts w:ascii="Times New Roman" w:hAnsi="Times New Roman" w:cs="Times New Roman"/>
+        </w:rPr>
+      </w:pPr>
+    </w:p>
+    <w:p>
+      <w:pPr>
+        <w:rPr>
+          <w:rFonts w:ascii="Times New Roman" w:hAnsi="Times New Roman" w:cs="Times New Roman"/>
+        </w:rPr>
+      </w:pPr>
+    </w:p>
+    <w:p>
+      <w:pPr>
+        <w:rPr>
+          <w:rFonts w:ascii="Times New Roman" w:hAnsi="Times New Roman" w:cs="Times New Roman"/>
+        </w:rPr>
+      </w:pPr>
+    </w:p>
+    <w:p>
+      <w:pPr>
+        <w:rPr>
+          <w:rFonts w:ascii="Times New Roman" w:hAnsi="Times New Roman" w:cs="Times New Roman"/>
+        </w:rPr>
+      </w:pPr>
+    </w:p>
+    <w:p>
+      <w:pPr>
+        <w:rPr>
+          <w:rFonts w:ascii="Times New Roman" w:hAnsi="Times New Roman" w:cs="Times New Roman"/>
+        </w:rPr>
+      </w:pPr>
+    </w:p>
+    <w:p>
+      <w:pPr>
+        <w:rPr>
+          <w:rFonts w:ascii="Times New Roman" w:hAnsi="Times New Roman" w:cs="Times New Roman"/>
+        </w:rPr>
+      </w:pPr>
+    </w:p>
+    <w:p>
+      <w:pPr>
+        <w:rPr>
+          <w:rFonts w:ascii="Times New Roman" w:hAnsi="Times New Roman" w:cs="Times New Roman"/>
+        </w:rPr>
+      </w:pPr>
+    </w:p>
     <w:sectPr>
       <w:pgSz w:w="12240" w:h="15840"/>
       <w:pgMar w:top="1440" w:right="1440" w:bottom="1440" w:left="1440" w:header="720" w:footer="720" w:gutter="0"/>
@@ -7420,7 +6527,6 @@
   <w:style w:type="character" w:default="1" w:styleId="DefaultParagraphFont">
     <w:name w:val="Default Paragraph Font"/>
     <w:uiPriority w:val="1"/>
-    <w:semiHidden/>
     <w:unhideWhenUsed/>
   </w:style>
   <w:style w:type="table" w:default="1" w:styleId="TableNormal">
@@ -7769,6 +6875,17 @@
       <w:u w:val="single"/>
     </w:rPr>
   </w:style>
+  <w:style w:type="paragraph" w:styleId="NormalWeb">
+    <w:name w:val="Normal (Web)"/>
+    <w:basedOn w:val="Normal"/>
+    <w:uiPriority w:val="99"/>
+    <w:semiHidden/>
+    <w:unhideWhenUsed/>
+    <w:rsid w:val="008F2052"/>
+    <w:rPr>
+      <w:rFonts w:ascii="Times New Roman" w:hAnsi="Times New Roman" w:cs="Times New Roman"/>
+    </w:rPr>
+  </w:style>
 </w:styles>
 </file>
 

--- a/Temp/BANA 698 Knarik (2).docx
+++ b/Temp/BANA 698 Knarik (2).docx
@@ -423,19 +423,11 @@
           <w:rFonts w:ascii="Times New Roman" w:hAnsi="Times New Roman" w:cs="Times New Roman"/>
         </w:rPr>
       </w:pPr>
-      <w:proofErr w:type="spellStart"/>
-      <w:r>
-        <w:rPr>
-          <w:rFonts w:ascii="Times New Roman" w:hAnsi="Times New Roman" w:cs="Times New Roman"/>
-        </w:rPr>
-        <w:t>Country_ID</w:t>
-      </w:r>
-      <w:proofErr w:type="spellEnd"/>
-      <w:r>
-        <w:rPr>
-          <w:rFonts w:ascii="Times New Roman" w:hAnsi="Times New Roman" w:cs="Times New Roman"/>
-        </w:rPr>
-        <w:t xml:space="preserve"> </w:t>
+      <w:r>
+        <w:rPr>
+          <w:rFonts w:ascii="Times New Roman" w:hAnsi="Times New Roman" w:cs="Times New Roman"/>
+        </w:rPr>
+        <w:t xml:space="preserve">Country_ID </w:t>
       </w:r>
       <w:r>
         <w:rPr>
@@ -456,14 +448,12 @@
           <w:rFonts w:ascii="Times New Roman" w:hAnsi="Times New Roman" w:cs="Times New Roman"/>
         </w:rPr>
       </w:pPr>
-      <w:proofErr w:type="spellStart"/>
       <w:r>
         <w:rPr>
           <w:rFonts w:ascii="Times New Roman" w:hAnsi="Times New Roman" w:cs="Times New Roman"/>
         </w:rPr>
         <w:t>Country_Name</w:t>
       </w:r>
-      <w:proofErr w:type="spellEnd"/>
     </w:p>
     <w:p>
       <w:pPr>
@@ -492,14 +482,12 @@
           <w:rFonts w:ascii="Times New Roman" w:hAnsi="Times New Roman" w:cs="Times New Roman"/>
         </w:rPr>
       </w:pPr>
-      <w:proofErr w:type="spellStart"/>
       <w:r>
         <w:rPr>
           <w:rFonts w:ascii="Times New Roman" w:hAnsi="Times New Roman" w:cs="Times New Roman"/>
         </w:rPr>
         <w:t>Income_Level</w:t>
       </w:r>
-      <w:proofErr w:type="spellEnd"/>
     </w:p>
     <w:p>
       <w:pPr>
@@ -536,20 +524,12 @@
           <w:rFonts w:ascii="Times New Roman" w:hAnsi="Times New Roman" w:cs="Times New Roman"/>
         </w:rPr>
       </w:pPr>
-      <w:proofErr w:type="spellStart"/>
       <w:r>
         <w:rPr>
           <w:rFonts w:ascii="Times New Roman" w:hAnsi="Times New Roman" w:cs="Times New Roman"/>
         </w:rPr>
         <w:lastRenderedPageBreak/>
-        <w:t>Indicator_ID</w:t>
-      </w:r>
-      <w:proofErr w:type="spellEnd"/>
-      <w:r>
-        <w:rPr>
-          <w:rFonts w:ascii="Times New Roman" w:hAnsi="Times New Roman" w:cs="Times New Roman"/>
-        </w:rPr>
-        <w:t xml:space="preserve"> </w:t>
+        <w:t xml:space="preserve">Indicator_ID </w:t>
       </w:r>
       <w:r>
         <w:rPr>
@@ -570,14 +550,12 @@
           <w:rFonts w:ascii="Times New Roman" w:hAnsi="Times New Roman" w:cs="Times New Roman"/>
         </w:rPr>
       </w:pPr>
-      <w:proofErr w:type="spellStart"/>
       <w:r>
         <w:rPr>
           <w:rFonts w:ascii="Times New Roman" w:hAnsi="Times New Roman" w:cs="Times New Roman"/>
         </w:rPr>
         <w:t>Indicator_Name</w:t>
       </w:r>
-      <w:proofErr w:type="spellEnd"/>
     </w:p>
     <w:p>
       <w:pPr>
@@ -589,14 +567,12 @@
           <w:rFonts w:ascii="Times New Roman" w:hAnsi="Times New Roman" w:cs="Times New Roman"/>
         </w:rPr>
       </w:pPr>
-      <w:proofErr w:type="spellStart"/>
       <w:r>
         <w:rPr>
           <w:rFonts w:ascii="Times New Roman" w:hAnsi="Times New Roman" w:cs="Times New Roman"/>
         </w:rPr>
         <w:t>Indicator_Description</w:t>
       </w:r>
-      <w:proofErr w:type="spellEnd"/>
     </w:p>
     <w:p>
       <w:pPr>
@@ -608,14 +584,12 @@
           <w:rFonts w:ascii="Times New Roman" w:hAnsi="Times New Roman" w:cs="Times New Roman"/>
         </w:rPr>
       </w:pPr>
-      <w:proofErr w:type="spellStart"/>
       <w:r>
         <w:rPr>
           <w:rFonts w:ascii="Times New Roman" w:hAnsi="Times New Roman" w:cs="Times New Roman"/>
         </w:rPr>
         <w:t>Indicator_Code</w:t>
       </w:r>
-      <w:proofErr w:type="spellEnd"/>
     </w:p>
     <w:p>
       <w:pPr>
@@ -627,19 +601,11 @@
           <w:rFonts w:ascii="Times New Roman" w:hAnsi="Times New Roman" w:cs="Times New Roman"/>
         </w:rPr>
       </w:pPr>
-      <w:proofErr w:type="spellStart"/>
-      <w:r>
-        <w:rPr>
-          <w:rFonts w:ascii="Times New Roman" w:hAnsi="Times New Roman" w:cs="Times New Roman"/>
-        </w:rPr>
-        <w:t>Data_Record</w:t>
-      </w:r>
-      <w:proofErr w:type="spellEnd"/>
-      <w:r>
-        <w:rPr>
-          <w:rFonts w:ascii="Times New Roman" w:hAnsi="Times New Roman" w:cs="Times New Roman"/>
-        </w:rPr>
-        <w:t xml:space="preserve"> </w:t>
+      <w:r>
+        <w:rPr>
+          <w:rFonts w:ascii="Times New Roman" w:hAnsi="Times New Roman" w:cs="Times New Roman"/>
+        </w:rPr>
+        <w:t xml:space="preserve">Data_Record </w:t>
       </w:r>
       <w:r>
         <w:rPr>
@@ -660,19 +626,11 @@
           <w:rFonts w:ascii="Times New Roman" w:hAnsi="Times New Roman" w:cs="Times New Roman"/>
         </w:rPr>
       </w:pPr>
-      <w:proofErr w:type="spellStart"/>
-      <w:r>
-        <w:rPr>
-          <w:rFonts w:ascii="Times New Roman" w:hAnsi="Times New Roman" w:cs="Times New Roman"/>
-        </w:rPr>
-        <w:t>Record_ID</w:t>
-      </w:r>
-      <w:proofErr w:type="spellEnd"/>
-      <w:r>
-        <w:rPr>
-          <w:rFonts w:ascii="Times New Roman" w:hAnsi="Times New Roman" w:cs="Times New Roman"/>
-        </w:rPr>
-        <w:t xml:space="preserve"> </w:t>
+      <w:r>
+        <w:rPr>
+          <w:rFonts w:ascii="Times New Roman" w:hAnsi="Times New Roman" w:cs="Times New Roman"/>
+        </w:rPr>
+        <w:t xml:space="preserve">Record_ID </w:t>
       </w:r>
       <w:r>
         <w:rPr>
@@ -693,19 +651,11 @@
           <w:rFonts w:ascii="Times New Roman" w:hAnsi="Times New Roman" w:cs="Times New Roman"/>
         </w:rPr>
       </w:pPr>
-      <w:proofErr w:type="spellStart"/>
-      <w:r>
-        <w:rPr>
-          <w:rFonts w:ascii="Times New Roman" w:hAnsi="Times New Roman" w:cs="Times New Roman"/>
-        </w:rPr>
-        <w:t>Country_ID</w:t>
-      </w:r>
-      <w:proofErr w:type="spellEnd"/>
-      <w:r>
-        <w:rPr>
-          <w:rFonts w:ascii="Times New Roman" w:hAnsi="Times New Roman" w:cs="Times New Roman"/>
-        </w:rPr>
-        <w:t xml:space="preserve"> </w:t>
+      <w:r>
+        <w:rPr>
+          <w:rFonts w:ascii="Times New Roman" w:hAnsi="Times New Roman" w:cs="Times New Roman"/>
+        </w:rPr>
+        <w:t xml:space="preserve">Country_ID </w:t>
       </w:r>
       <w:r>
         <w:rPr>
@@ -726,19 +676,11 @@
           <w:rFonts w:ascii="Times New Roman" w:hAnsi="Times New Roman" w:cs="Times New Roman"/>
         </w:rPr>
       </w:pPr>
-      <w:proofErr w:type="spellStart"/>
-      <w:r>
-        <w:rPr>
-          <w:rFonts w:ascii="Times New Roman" w:hAnsi="Times New Roman" w:cs="Times New Roman"/>
-        </w:rPr>
-        <w:t>Indicator_ID</w:t>
-      </w:r>
-      <w:proofErr w:type="spellEnd"/>
-      <w:r>
-        <w:rPr>
-          <w:rFonts w:ascii="Times New Roman" w:hAnsi="Times New Roman" w:cs="Times New Roman"/>
-        </w:rPr>
-        <w:t xml:space="preserve"> </w:t>
+      <w:r>
+        <w:rPr>
+          <w:rFonts w:ascii="Times New Roman" w:hAnsi="Times New Roman" w:cs="Times New Roman"/>
+        </w:rPr>
+        <w:t xml:space="preserve">Indicator_ID </w:t>
       </w:r>
       <w:r>
         <w:rPr>
@@ -825,21 +767,7 @@
         <w:rPr>
           <w:rFonts w:ascii="Times New Roman" w:hAnsi="Times New Roman" w:cs="Times New Roman"/>
         </w:rPr>
-        <w:t xml:space="preserve">One country can have many indicator records (1:M between Country → </w:t>
-      </w:r>
-      <w:proofErr w:type="spellStart"/>
-      <w:r>
-        <w:rPr>
-          <w:rFonts w:ascii="Times New Roman" w:hAnsi="Times New Roman" w:cs="Times New Roman"/>
-        </w:rPr>
-        <w:t>Data_Record</w:t>
-      </w:r>
-      <w:proofErr w:type="spellEnd"/>
-      <w:r>
-        <w:rPr>
-          <w:rFonts w:ascii="Times New Roman" w:hAnsi="Times New Roman" w:cs="Times New Roman"/>
-        </w:rPr>
-        <w:t>).</w:t>
+        <w:t>One country can have many indicator records (1:M between Country → Data_Record).</w:t>
       </w:r>
     </w:p>
     <w:p>
@@ -856,21 +784,7 @@
         <w:rPr>
           <w:rFonts w:ascii="Times New Roman" w:hAnsi="Times New Roman" w:cs="Times New Roman"/>
         </w:rPr>
-        <w:t xml:space="preserve">One indicator applies to many countries (1:M between Indicator → </w:t>
-      </w:r>
-      <w:proofErr w:type="spellStart"/>
-      <w:r>
-        <w:rPr>
-          <w:rFonts w:ascii="Times New Roman" w:hAnsi="Times New Roman" w:cs="Times New Roman"/>
-        </w:rPr>
-        <w:t>Data_Record</w:t>
-      </w:r>
-      <w:proofErr w:type="spellEnd"/>
-      <w:r>
-        <w:rPr>
-          <w:rFonts w:ascii="Times New Roman" w:hAnsi="Times New Roman" w:cs="Times New Roman"/>
-        </w:rPr>
-        <w:t>).</w:t>
+        <w:t>One indicator applies to many countries (1:M between Indicator → Data_Record).</w:t>
       </w:r>
     </w:p>
     <w:p>
@@ -931,16 +845,8 @@
         <w:rPr>
           <w:rFonts w:ascii="Times New Roman" w:hAnsi="Times New Roman" w:cs="Times New Roman"/>
         </w:rPr>
-        <w:t xml:space="preserve">Entities: Country, Indicator, </w:t>
-      </w:r>
-      <w:proofErr w:type="spellStart"/>
-      <w:r>
-        <w:rPr>
-          <w:rFonts w:ascii="Times New Roman" w:hAnsi="Times New Roman" w:cs="Times New Roman"/>
-        </w:rPr>
-        <w:t>Data_Record</w:t>
-      </w:r>
-      <w:proofErr w:type="spellEnd"/>
+        <w:t>Entities: Country, Indicator, Data_Record</w:t>
+      </w:r>
     </w:p>
     <w:p>
       <w:pPr>
@@ -1244,7 +1150,19 @@
         <w:rPr>
           <w:rFonts w:ascii="Times New Roman" w:hAnsi="Times New Roman" w:cs="Times New Roman"/>
         </w:rPr>
-        <w:t>Description: he WGI project reports aggregate and individual governance indicators for over 200 countries, covering six dimensions of governance</w:t>
+        <w:t xml:space="preserve">Description: </w:t>
+      </w:r>
+      <w:r>
+        <w:rPr>
+          <w:rFonts w:ascii="Times New Roman" w:hAnsi="Times New Roman" w:cs="Times New Roman"/>
+        </w:rPr>
+        <w:t>T</w:t>
+      </w:r>
+      <w:r>
+        <w:rPr>
+          <w:rFonts w:ascii="Times New Roman" w:hAnsi="Times New Roman" w:cs="Times New Roman"/>
+        </w:rPr>
+        <w:t>he WGI project reports aggregate and individual governance indicators for over 200 countries, covering six dimensions of governance</w:t>
       </w:r>
     </w:p>
     <w:p>
@@ -1363,21 +1281,7 @@
         <w:rPr>
           <w:rFonts w:ascii="Times New Roman" w:hAnsi="Times New Roman" w:cs="Times New Roman"/>
         </w:rPr>
-        <w:t>Education Statistics (</w:t>
-      </w:r>
-      <w:proofErr w:type="spellStart"/>
-      <w:r>
-        <w:rPr>
-          <w:rFonts w:ascii="Times New Roman" w:hAnsi="Times New Roman" w:cs="Times New Roman"/>
-        </w:rPr>
-        <w:t>EdStats</w:t>
-      </w:r>
-      <w:proofErr w:type="spellEnd"/>
-      <w:r>
-        <w:rPr>
-          <w:rFonts w:ascii="Times New Roman" w:hAnsi="Times New Roman" w:cs="Times New Roman"/>
-        </w:rPr>
-        <w:t xml:space="preserve">) </w:t>
+        <w:t xml:space="preserve">Education Statistics (EdStats) </w:t>
       </w:r>
     </w:p>
     <w:p>
@@ -1396,7 +1300,6 @@
         </w:rPr>
         <w:t xml:space="preserve">Description: </w:t>
       </w:r>
-      <w:proofErr w:type="spellStart"/>
       <w:r>
         <w:rPr>
           <w:rFonts w:ascii="Times New Roman" w:hAnsi="Times New Roman" w:cs="Times New Roman"/>
@@ -1407,14 +1310,7 @@
         <w:rPr>
           <w:rFonts w:ascii="Times New Roman" w:hAnsi="Times New Roman" w:cs="Times New Roman"/>
         </w:rPr>
-        <w:t>dStats</w:t>
-      </w:r>
-      <w:proofErr w:type="spellEnd"/>
-      <w:r>
-        <w:rPr>
-          <w:rFonts w:ascii="Times New Roman" w:hAnsi="Times New Roman" w:cs="Times New Roman"/>
-        </w:rPr>
-        <w:t xml:space="preserve"> compiles data on education from national and international sources, including indicators on enrollment, completion, and literacy rates.</w:t>
+        <w:t>dStats compiles data on education from national and international sources, including indicators on enrollment, completion, and literacy rates.</w:t>
       </w:r>
     </w:p>
     <w:p>
@@ -1897,19 +1793,11 @@
           <w:rFonts w:ascii="Times New Roman" w:hAnsi="Times New Roman" w:cs="Times New Roman"/>
         </w:rPr>
       </w:pPr>
-      <w:proofErr w:type="spellStart"/>
-      <w:r>
-        <w:rPr>
-          <w:rFonts w:ascii="Times New Roman" w:hAnsi="Times New Roman" w:cs="Times New Roman"/>
-        </w:rPr>
-        <w:t>Country_ID</w:t>
-      </w:r>
-      <w:proofErr w:type="spellEnd"/>
-      <w:r>
-        <w:rPr>
-          <w:rFonts w:ascii="Times New Roman" w:hAnsi="Times New Roman" w:cs="Times New Roman"/>
-        </w:rPr>
-        <w:t xml:space="preserve"> </w:t>
+      <w:r>
+        <w:rPr>
+          <w:rFonts w:ascii="Times New Roman" w:hAnsi="Times New Roman" w:cs="Times New Roman"/>
+        </w:rPr>
+        <w:t xml:space="preserve">Country_ID </w:t>
       </w:r>
       <w:r>
         <w:rPr>
@@ -1930,14 +1818,12 @@
           <w:rFonts w:ascii="Times New Roman" w:hAnsi="Times New Roman" w:cs="Times New Roman"/>
         </w:rPr>
       </w:pPr>
-      <w:proofErr w:type="spellStart"/>
       <w:r>
         <w:rPr>
           <w:rFonts w:ascii="Times New Roman" w:hAnsi="Times New Roman" w:cs="Times New Roman"/>
         </w:rPr>
         <w:t>Country_Name</w:t>
       </w:r>
-      <w:proofErr w:type="spellEnd"/>
     </w:p>
     <w:p>
       <w:pPr>
@@ -1966,14 +1852,12 @@
           <w:rFonts w:ascii="Times New Roman" w:hAnsi="Times New Roman" w:cs="Times New Roman"/>
         </w:rPr>
       </w:pPr>
-      <w:proofErr w:type="spellStart"/>
       <w:r>
         <w:rPr>
           <w:rFonts w:ascii="Times New Roman" w:hAnsi="Times New Roman" w:cs="Times New Roman"/>
         </w:rPr>
         <w:t>Income_Level</w:t>
       </w:r>
-      <w:proofErr w:type="spellEnd"/>
     </w:p>
     <w:p>
       <w:pPr>
@@ -2010,19 +1894,11 @@
           <w:rFonts w:ascii="Times New Roman" w:hAnsi="Times New Roman" w:cs="Times New Roman"/>
         </w:rPr>
       </w:pPr>
-      <w:proofErr w:type="spellStart"/>
-      <w:r>
-        <w:rPr>
-          <w:rFonts w:ascii="Times New Roman" w:hAnsi="Times New Roman" w:cs="Times New Roman"/>
-        </w:rPr>
-        <w:t>Dataset_ID</w:t>
-      </w:r>
-      <w:proofErr w:type="spellEnd"/>
-      <w:r>
-        <w:rPr>
-          <w:rFonts w:ascii="Times New Roman" w:hAnsi="Times New Roman" w:cs="Times New Roman"/>
-        </w:rPr>
-        <w:t xml:space="preserve"> </w:t>
+      <w:r>
+        <w:rPr>
+          <w:rFonts w:ascii="Times New Roman" w:hAnsi="Times New Roman" w:cs="Times New Roman"/>
+        </w:rPr>
+        <w:t xml:space="preserve">Dataset_ID </w:t>
       </w:r>
       <w:r>
         <w:rPr>
@@ -2043,14 +1919,12 @@
           <w:rFonts w:ascii="Times New Roman" w:hAnsi="Times New Roman" w:cs="Times New Roman"/>
         </w:rPr>
       </w:pPr>
-      <w:proofErr w:type="spellStart"/>
       <w:r>
         <w:rPr>
           <w:rFonts w:ascii="Times New Roman" w:hAnsi="Times New Roman" w:cs="Times New Roman"/>
         </w:rPr>
         <w:t>Dataset_Name</w:t>
       </w:r>
-      <w:proofErr w:type="spellEnd"/>
     </w:p>
     <w:p>
       <w:pPr>
@@ -2062,14 +1936,12 @@
           <w:rFonts w:ascii="Times New Roman" w:hAnsi="Times New Roman" w:cs="Times New Roman"/>
         </w:rPr>
       </w:pPr>
-      <w:proofErr w:type="spellStart"/>
       <w:r>
         <w:rPr>
           <w:rFonts w:ascii="Times New Roman" w:hAnsi="Times New Roman" w:cs="Times New Roman"/>
         </w:rPr>
         <w:t>Dataset_Source</w:t>
       </w:r>
-      <w:proofErr w:type="spellEnd"/>
     </w:p>
     <w:p>
       <w:pPr>
@@ -2123,19 +1995,11 @@
           <w:rFonts w:ascii="Times New Roman" w:hAnsi="Times New Roman" w:cs="Times New Roman"/>
         </w:rPr>
       </w:pPr>
-      <w:proofErr w:type="spellStart"/>
-      <w:r>
-        <w:rPr>
-          <w:rFonts w:ascii="Times New Roman" w:hAnsi="Times New Roman" w:cs="Times New Roman"/>
-        </w:rPr>
-        <w:t>Indicator_ID</w:t>
-      </w:r>
-      <w:proofErr w:type="spellEnd"/>
-      <w:r>
-        <w:rPr>
-          <w:rFonts w:ascii="Times New Roman" w:hAnsi="Times New Roman" w:cs="Times New Roman"/>
-        </w:rPr>
-        <w:t xml:space="preserve"> </w:t>
+      <w:r>
+        <w:rPr>
+          <w:rFonts w:ascii="Times New Roman" w:hAnsi="Times New Roman" w:cs="Times New Roman"/>
+        </w:rPr>
+        <w:t xml:space="preserve">Indicator_ID </w:t>
       </w:r>
       <w:r>
         <w:rPr>
@@ -2156,14 +2020,12 @@
           <w:rFonts w:ascii="Times New Roman" w:hAnsi="Times New Roman" w:cs="Times New Roman"/>
         </w:rPr>
       </w:pPr>
-      <w:proofErr w:type="spellStart"/>
       <w:r>
         <w:rPr>
           <w:rFonts w:ascii="Times New Roman" w:hAnsi="Times New Roman" w:cs="Times New Roman"/>
         </w:rPr>
         <w:t>Indicator_Name</w:t>
       </w:r>
-      <w:proofErr w:type="spellEnd"/>
     </w:p>
     <w:p>
       <w:pPr>
@@ -2175,14 +2037,12 @@
           <w:rFonts w:ascii="Times New Roman" w:hAnsi="Times New Roman" w:cs="Times New Roman"/>
         </w:rPr>
       </w:pPr>
-      <w:proofErr w:type="spellStart"/>
       <w:r>
         <w:rPr>
           <w:rFonts w:ascii="Times New Roman" w:hAnsi="Times New Roman" w:cs="Times New Roman"/>
         </w:rPr>
         <w:t>Indicator_Description</w:t>
       </w:r>
-      <w:proofErr w:type="spellEnd"/>
     </w:p>
     <w:p>
       <w:pPr>
@@ -2194,14 +2054,12 @@
           <w:rFonts w:ascii="Times New Roman" w:hAnsi="Times New Roman" w:cs="Times New Roman"/>
         </w:rPr>
       </w:pPr>
-      <w:proofErr w:type="spellStart"/>
       <w:r>
         <w:rPr>
           <w:rFonts w:ascii="Times New Roman" w:hAnsi="Times New Roman" w:cs="Times New Roman"/>
         </w:rPr>
         <w:t>Indicator_Code</w:t>
       </w:r>
-      <w:proofErr w:type="spellEnd"/>
     </w:p>
     <w:p>
       <w:pPr>
@@ -2213,19 +2071,11 @@
           <w:rFonts w:ascii="Times New Roman" w:hAnsi="Times New Roman" w:cs="Times New Roman"/>
         </w:rPr>
       </w:pPr>
-      <w:proofErr w:type="spellStart"/>
-      <w:r>
-        <w:rPr>
-          <w:rFonts w:ascii="Times New Roman" w:hAnsi="Times New Roman" w:cs="Times New Roman"/>
-        </w:rPr>
-        <w:t>Dataset_ID</w:t>
-      </w:r>
-      <w:proofErr w:type="spellEnd"/>
-      <w:r>
-        <w:rPr>
-          <w:rFonts w:ascii="Times New Roman" w:hAnsi="Times New Roman" w:cs="Times New Roman"/>
-        </w:rPr>
-        <w:t xml:space="preserve"> </w:t>
+      <w:r>
+        <w:rPr>
+          <w:rFonts w:ascii="Times New Roman" w:hAnsi="Times New Roman" w:cs="Times New Roman"/>
+        </w:rPr>
+        <w:t xml:space="preserve">Dataset_ID </w:t>
       </w:r>
       <w:r>
         <w:rPr>
@@ -2246,19 +2096,11 @@
           <w:rFonts w:ascii="Times New Roman" w:hAnsi="Times New Roman" w:cs="Times New Roman"/>
         </w:rPr>
       </w:pPr>
-      <w:proofErr w:type="spellStart"/>
-      <w:r>
-        <w:rPr>
-          <w:rFonts w:ascii="Times New Roman" w:hAnsi="Times New Roman" w:cs="Times New Roman"/>
-        </w:rPr>
-        <w:t>Data_Record</w:t>
-      </w:r>
-      <w:proofErr w:type="spellEnd"/>
-      <w:r>
-        <w:rPr>
-          <w:rFonts w:ascii="Times New Roman" w:hAnsi="Times New Roman" w:cs="Times New Roman"/>
-        </w:rPr>
-        <w:t xml:space="preserve"> </w:t>
+      <w:r>
+        <w:rPr>
+          <w:rFonts w:ascii="Times New Roman" w:hAnsi="Times New Roman" w:cs="Times New Roman"/>
+        </w:rPr>
+        <w:t xml:space="preserve">Data_Record </w:t>
       </w:r>
       <w:r>
         <w:rPr>
@@ -2279,19 +2121,11 @@
           <w:rFonts w:ascii="Times New Roman" w:hAnsi="Times New Roman" w:cs="Times New Roman"/>
         </w:rPr>
       </w:pPr>
-      <w:proofErr w:type="spellStart"/>
-      <w:r>
-        <w:rPr>
-          <w:rFonts w:ascii="Times New Roman" w:hAnsi="Times New Roman" w:cs="Times New Roman"/>
-        </w:rPr>
-        <w:t>Record_ID</w:t>
-      </w:r>
-      <w:proofErr w:type="spellEnd"/>
-      <w:r>
-        <w:rPr>
-          <w:rFonts w:ascii="Times New Roman" w:hAnsi="Times New Roman" w:cs="Times New Roman"/>
-        </w:rPr>
-        <w:t xml:space="preserve"> </w:t>
+      <w:r>
+        <w:rPr>
+          <w:rFonts w:ascii="Times New Roman" w:hAnsi="Times New Roman" w:cs="Times New Roman"/>
+        </w:rPr>
+        <w:t xml:space="preserve">Record_ID </w:t>
       </w:r>
       <w:r>
         <w:rPr>
@@ -2312,19 +2146,11 @@
           <w:rFonts w:ascii="Times New Roman" w:hAnsi="Times New Roman" w:cs="Times New Roman"/>
         </w:rPr>
       </w:pPr>
-      <w:proofErr w:type="spellStart"/>
-      <w:r>
-        <w:rPr>
-          <w:rFonts w:ascii="Times New Roman" w:hAnsi="Times New Roman" w:cs="Times New Roman"/>
-        </w:rPr>
-        <w:t>Country_ID</w:t>
-      </w:r>
-      <w:proofErr w:type="spellEnd"/>
-      <w:r>
-        <w:rPr>
-          <w:rFonts w:ascii="Times New Roman" w:hAnsi="Times New Roman" w:cs="Times New Roman"/>
-        </w:rPr>
-        <w:t xml:space="preserve"> </w:t>
+      <w:r>
+        <w:rPr>
+          <w:rFonts w:ascii="Times New Roman" w:hAnsi="Times New Roman" w:cs="Times New Roman"/>
+        </w:rPr>
+        <w:t xml:space="preserve">Country_ID </w:t>
       </w:r>
       <w:r>
         <w:rPr>
@@ -2345,19 +2171,11 @@
           <w:rFonts w:ascii="Times New Roman" w:hAnsi="Times New Roman" w:cs="Times New Roman"/>
         </w:rPr>
       </w:pPr>
-      <w:proofErr w:type="spellStart"/>
-      <w:r>
-        <w:rPr>
-          <w:rFonts w:ascii="Times New Roman" w:hAnsi="Times New Roman" w:cs="Times New Roman"/>
-        </w:rPr>
-        <w:t>Indicator_ID</w:t>
-      </w:r>
-      <w:proofErr w:type="spellEnd"/>
-      <w:r>
-        <w:rPr>
-          <w:rFonts w:ascii="Times New Roman" w:hAnsi="Times New Roman" w:cs="Times New Roman"/>
-        </w:rPr>
-        <w:t xml:space="preserve"> </w:t>
+      <w:r>
+        <w:rPr>
+          <w:rFonts w:ascii="Times New Roman" w:hAnsi="Times New Roman" w:cs="Times New Roman"/>
+        </w:rPr>
+        <w:t xml:space="preserve">Indicator_ID </w:t>
       </w:r>
       <w:r>
         <w:rPr>
@@ -3329,7 +3147,19 @@
         <w:rPr>
           <w:rFonts w:ascii="Times New Roman" w:hAnsi="Times New Roman" w:cs="Times New Roman"/>
         </w:rPr>
-        <w:t>How do mental health services impact workforce productivity?</w:t>
+        <w:t xml:space="preserve">How do mental health services impact </w:t>
+      </w:r>
+      <w:r>
+        <w:rPr>
+          <w:rFonts w:ascii="Times New Roman" w:hAnsi="Times New Roman" w:cs="Times New Roman"/>
+        </w:rPr>
+        <w:t>the workforce’s</w:t>
+      </w:r>
+      <w:r>
+        <w:rPr>
+          <w:rFonts w:ascii="Times New Roman" w:hAnsi="Times New Roman" w:cs="Times New Roman"/>
+        </w:rPr>
+        <w:t xml:space="preserve"> productivity?</w:t>
       </w:r>
     </w:p>
     <w:p>
@@ -3758,69 +3588,6 @@
         </w:rPr>
         <w:t>How does digital governance (e-government) impact service delivery efficiency?</w:t>
       </w:r>
-    </w:p>
-    <w:p>
-      <w:pPr>
-        <w:rPr>
-          <w:rFonts w:ascii="Times New Roman" w:hAnsi="Times New Roman" w:cs="Times New Roman"/>
-        </w:rPr>
-      </w:pPr>
-    </w:p>
-    <w:p>
-      <w:pPr>
-        <w:rPr>
-          <w:rFonts w:ascii="Times New Roman" w:hAnsi="Times New Roman" w:cs="Times New Roman"/>
-        </w:rPr>
-      </w:pPr>
-    </w:p>
-    <w:p>
-      <w:pPr>
-        <w:rPr>
-          <w:rFonts w:ascii="Times New Roman" w:hAnsi="Times New Roman" w:cs="Times New Roman"/>
-        </w:rPr>
-      </w:pPr>
-    </w:p>
-    <w:p>
-      <w:pPr>
-        <w:rPr>
-          <w:rFonts w:ascii="Times New Roman" w:hAnsi="Times New Roman" w:cs="Times New Roman"/>
-        </w:rPr>
-      </w:pPr>
-    </w:p>
-    <w:p>
-      <w:pPr>
-        <w:rPr>
-          <w:rFonts w:ascii="Times New Roman" w:hAnsi="Times New Roman" w:cs="Times New Roman"/>
-        </w:rPr>
-      </w:pPr>
-    </w:p>
-    <w:p>
-      <w:pPr>
-        <w:rPr>
-          <w:rFonts w:ascii="Times New Roman" w:hAnsi="Times New Roman" w:cs="Times New Roman"/>
-        </w:rPr>
-      </w:pPr>
-    </w:p>
-    <w:p>
-      <w:pPr>
-        <w:rPr>
-          <w:rFonts w:ascii="Times New Roman" w:hAnsi="Times New Roman" w:cs="Times New Roman"/>
-        </w:rPr>
-      </w:pPr>
-    </w:p>
-    <w:p>
-      <w:pPr>
-        <w:rPr>
-          <w:rFonts w:ascii="Times New Roman" w:hAnsi="Times New Roman" w:cs="Times New Roman"/>
-        </w:rPr>
-      </w:pPr>
-    </w:p>
-    <w:p>
-      <w:pPr>
-        <w:rPr>
-          <w:rFonts w:ascii="Times New Roman" w:hAnsi="Times New Roman" w:cs="Times New Roman"/>
-        </w:rPr>
-      </w:pPr>
     </w:p>
     <w:p>
       <w:pPr>
